--- a/@Глава_3_Принцип на действие.docx
+++ b/@Глава_3_Принцип на действие.docx
@@ -4,7 +4,621 @@
   <w:body>
     <w:p>
       <w:pPr>
+        <w:pStyle w:val="ListParagraph"/>
+        <w:numPr>
+          <w:ilvl w:val="1"/>
+          <w:numId w:val="1"/>
+        </w:numPr>
+        <w:autoSpaceDE w:val="0"/>
+        <w:autoSpaceDN w:val="0"/>
+        <w:adjustRightInd w:val="0"/>
+        <w:spacing w:after="0" w:line="360" w:lineRule="auto"/>
+        <w:jc w:val="both"/>
+        <w:rPr>
+          <w:b/>
+          <w:sz w:val="32"/>
+          <w:szCs w:val="32"/>
+        </w:rPr>
+      </w:pPr>
+      <w:r>
+        <w:rPr>
+          <w:rFonts w:cs="TimesNewRoman"/>
+          <w:b/>
+          <w:sz w:val="32"/>
+          <w:szCs w:val="32"/>
+        </w:rPr>
+        <w:t xml:space="preserve"> Принципна работа на АПМ 2.5</w:t>
+      </w:r>
+    </w:p>
+    <w:p>
+      <w:pPr>
+        <w:pStyle w:val="ListParagraph"/>
+        <w:autoSpaceDE w:val="0"/>
+        <w:autoSpaceDN w:val="0"/>
+        <w:adjustRightInd w:val="0"/>
+        <w:spacing w:after="0" w:line="360" w:lineRule="auto"/>
+        <w:ind w:left="659"/>
+        <w:jc w:val="both"/>
+        <w:rPr>
+          <w:color w:val="4BACC6" w:themeColor="accent5"/>
+          <w:sz w:val="28"/>
+          <w:szCs w:val="28"/>
+        </w:rPr>
+      </w:pPr>
+    </w:p>
+    <w:p>
+      <w:pPr>
         <w:spacing w:line="360" w:lineRule="auto"/>
+        <w:jc w:val="both"/>
+        <w:rPr>
+          <w:sz w:val="28"/>
+          <w:szCs w:val="28"/>
+        </w:rPr>
+      </w:pPr>
+      <w:r>
+        <w:rPr>
+          <w:noProof/>
+          <w:sz w:val="28"/>
+          <w:szCs w:val="28"/>
+          <w:lang w:eastAsia="bg-BG"/>
+        </w:rPr>
+        <w:drawing>
+          <wp:anchor distT="0" distB="0" distL="114300" distR="114300" simplePos="0" relativeHeight="251658240" behindDoc="0" locked="0" layoutInCell="1" allowOverlap="1">
+            <wp:simplePos x="0" y="0"/>
+            <wp:positionH relativeFrom="column">
+              <wp:posOffset>643255</wp:posOffset>
+            </wp:positionH>
+            <wp:positionV relativeFrom="paragraph">
+              <wp:posOffset>3383915</wp:posOffset>
+            </wp:positionV>
+            <wp:extent cx="4600575" cy="4086225"/>
+            <wp:effectExtent l="19050" t="0" r="9525" b="0"/>
+            <wp:wrapTopAndBottom/>
+            <wp:docPr id="1" name="Picture 0" descr="Shema upravlenie.JPG"/>
+            <wp:cNvGraphicFramePr>
+              <a:graphicFrameLocks xmlns:a="http://schemas.openxmlformats.org/drawingml/2006/main" noChangeAspect="1"/>
+            </wp:cNvGraphicFramePr>
+            <a:graphic xmlns:a="http://schemas.openxmlformats.org/drawingml/2006/main">
+              <a:graphicData uri="http://schemas.openxmlformats.org/drawingml/2006/picture">
+                <pic:pic xmlns:pic="http://schemas.openxmlformats.org/drawingml/2006/picture">
+                  <pic:nvPicPr>
+                    <pic:cNvPr id="0" name="Shema upravlenie.JPG"/>
+                    <pic:cNvPicPr/>
+                  </pic:nvPicPr>
+                  <pic:blipFill>
+                    <a:blip r:embed="rId5" cstate="print"/>
+                    <a:stretch>
+                      <a:fillRect/>
+                    </a:stretch>
+                  </pic:blipFill>
+                  <pic:spPr>
+                    <a:xfrm>
+                      <a:off x="0" y="0"/>
+                      <a:ext cx="4600575" cy="4086225"/>
+                    </a:xfrm>
+                    <a:prstGeom prst="rect">
+                      <a:avLst/>
+                    </a:prstGeom>
+                  </pic:spPr>
+                </pic:pic>
+              </a:graphicData>
+            </a:graphic>
+          </wp:anchor>
+        </w:drawing>
+      </w:r>
+      <w:r>
+        <w:rPr>
+          <w:sz w:val="28"/>
+          <w:szCs w:val="28"/>
+        </w:rPr>
+        <w:t>ПИД контролера изчислява грешката между измерената и желаната стойност на управляващият сигнал.  Целта на контролерът е да минимизира възможно най-бързо тази грешка и да достигне установен режим или в нашият случай стабилизиран полет или фиксирана височина. По специфично ПИД контролерът взима данните измерени от сензорите на АПМ 2.5(жироскоп,  акселерометър, компас, барометър и т.н.) и ги сравнява с очакваните или желани стойности. Изходният сигнал се подава на ШИМ изходите на процесора. ШИМ сигналът се преобразува от контролерите на скоростта (</w:t>
+      </w:r>
+      <w:r>
+        <w:rPr>
+          <w:sz w:val="28"/>
+          <w:szCs w:val="28"/>
+          <w:lang w:val="en-US"/>
+        </w:rPr>
+        <w:t>ESC</w:t>
+      </w:r>
+      <w:r>
+        <w:rPr>
+          <w:sz w:val="28"/>
+          <w:szCs w:val="28"/>
+        </w:rPr>
+        <w:t>) в трифазен променлив сигнал и се изпраща към моторите</w:t>
+      </w:r>
+      <w:r>
+        <w:rPr>
+          <w:sz w:val="28"/>
+          <w:szCs w:val="28"/>
+          <w:lang w:val="en-US"/>
+        </w:rPr>
+        <w:t>(DT750)</w:t>
+      </w:r>
+      <w:r>
+        <w:rPr>
+          <w:sz w:val="28"/>
+          <w:szCs w:val="28"/>
+        </w:rPr>
+        <w:t>.</w:t>
+      </w:r>
+    </w:p>
+    <w:p>
+      <w:pPr>
+        <w:spacing w:line="360" w:lineRule="auto"/>
+        <w:jc w:val="both"/>
+        <w:rPr>
+          <w:sz w:val="28"/>
+          <w:szCs w:val="28"/>
+        </w:rPr>
+      </w:pPr>
+    </w:p>
+    <w:p>
+      <w:pPr>
+        <w:spacing w:line="360" w:lineRule="auto"/>
+        <w:jc w:val="both"/>
+        <w:rPr>
+          <w:noProof/>
+          <w:sz w:val="28"/>
+          <w:szCs w:val="28"/>
+          <w:lang w:eastAsia="bg-BG"/>
+        </w:rPr>
+      </w:pPr>
+      <w:r>
+        <w:rPr>
+          <w:noProof/>
+          <w:lang w:eastAsia="bg-BG"/>
+        </w:rPr>
+        <w:lastRenderedPageBreak/>
+        <w:drawing>
+          <wp:anchor distT="0" distB="0" distL="114300" distR="114300" simplePos="0" relativeHeight="251661312" behindDoc="0" locked="0" layoutInCell="1" allowOverlap="1">
+            <wp:simplePos x="0" y="0"/>
+            <wp:positionH relativeFrom="column">
+              <wp:posOffset>175895</wp:posOffset>
+            </wp:positionH>
+            <wp:positionV relativeFrom="paragraph">
+              <wp:posOffset>1486535</wp:posOffset>
+            </wp:positionV>
+            <wp:extent cx="5400040" cy="2873375"/>
+            <wp:effectExtent l="19050" t="0" r="0" b="0"/>
+            <wp:wrapTopAndBottom/>
+            <wp:docPr id="2" name="Picture 1" descr="niva_upravlenie.JPG"/>
+            <wp:cNvGraphicFramePr>
+              <a:graphicFrameLocks xmlns:a="http://schemas.openxmlformats.org/drawingml/2006/main" noChangeAspect="1"/>
+            </wp:cNvGraphicFramePr>
+            <a:graphic xmlns:a="http://schemas.openxmlformats.org/drawingml/2006/main">
+              <a:graphicData uri="http://schemas.openxmlformats.org/drawingml/2006/picture">
+                <pic:pic xmlns:pic="http://schemas.openxmlformats.org/drawingml/2006/picture">
+                  <pic:nvPicPr>
+                    <pic:cNvPr id="0" name="niva_upravlenie.JPG"/>
+                    <pic:cNvPicPr/>
+                  </pic:nvPicPr>
+                  <pic:blipFill>
+                    <a:blip r:embed="rId6" cstate="print"/>
+                    <a:stretch>
+                      <a:fillRect/>
+                    </a:stretch>
+                  </pic:blipFill>
+                  <pic:spPr>
+                    <a:xfrm>
+                      <a:off x="0" y="0"/>
+                      <a:ext cx="5400040" cy="2873375"/>
+                    </a:xfrm>
+                    <a:prstGeom prst="rect">
+                      <a:avLst/>
+                    </a:prstGeom>
+                  </pic:spPr>
+                </pic:pic>
+              </a:graphicData>
+            </a:graphic>
+          </wp:anchor>
+        </w:drawing>
+      </w:r>
+      <w:r>
+        <w:rPr>
+          <w:rFonts w:eastAsia="TimesNewRomanPSMT" w:cs="TimesNewRomanPSMT"/>
+          <w:sz w:val="28"/>
+          <w:szCs w:val="28"/>
+        </w:rPr>
+        <w:t>В Ардукотер вече е заложен такъв автопилот с ПИД контролер за стабилизиране на полета. Изполват се ПИД контролери за отделните канали на управление на трикоптера. Има контролери за ъгълът на крен</w:t>
+      </w:r>
+      <w:r>
+        <w:rPr>
+          <w:rFonts w:eastAsia="TimesNewRomanPSMT" w:cs="TimesNewRomanPSMT"/>
+          <w:sz w:val="28"/>
+          <w:szCs w:val="28"/>
+          <w:lang w:val="en-US"/>
+        </w:rPr>
+        <w:t>(roll)</w:t>
+      </w:r>
+      <w:r>
+        <w:rPr>
+          <w:rFonts w:eastAsia="TimesNewRomanPSMT" w:cs="TimesNewRomanPSMT"/>
+          <w:sz w:val="28"/>
+          <w:szCs w:val="28"/>
+        </w:rPr>
+        <w:t xml:space="preserve"> и тангаж</w:t>
+      </w:r>
+      <w:r>
+        <w:rPr>
+          <w:rFonts w:eastAsia="TimesNewRomanPSMT" w:cs="TimesNewRomanPSMT"/>
+          <w:sz w:val="28"/>
+          <w:szCs w:val="28"/>
+          <w:lang w:val="en-US"/>
+        </w:rPr>
+        <w:t>(pitch)</w:t>
+      </w:r>
+      <w:r>
+        <w:rPr>
+          <w:rFonts w:eastAsia="TimesNewRomanPSMT" w:cs="TimesNewRomanPSMT"/>
+          <w:sz w:val="28"/>
+          <w:szCs w:val="28"/>
+        </w:rPr>
+        <w:t xml:space="preserve"> и рисканието</w:t>
+      </w:r>
+      <w:r>
+        <w:rPr>
+          <w:rFonts w:eastAsia="TimesNewRomanPSMT" w:cs="TimesNewRomanPSMT"/>
+          <w:sz w:val="28"/>
+          <w:szCs w:val="28"/>
+          <w:lang w:val="en-US"/>
+        </w:rPr>
+        <w:t>(yaw)</w:t>
+      </w:r>
+      <w:r>
+        <w:rPr>
+          <w:rFonts w:eastAsia="TimesNewRomanPSMT" w:cs="TimesNewRomanPSMT"/>
+          <w:sz w:val="28"/>
+          <w:szCs w:val="28"/>
+        </w:rPr>
+        <w:t>.</w:t>
+      </w:r>
+      <w:r>
+        <w:rPr>
+          <w:noProof/>
+          <w:sz w:val="28"/>
+          <w:szCs w:val="28"/>
+          <w:lang w:eastAsia="bg-BG"/>
+        </w:rPr>
+        <w:t xml:space="preserve">  </w:t>
+      </w:r>
+    </w:p>
+    <w:p>
+      <w:pPr>
+        <w:spacing w:line="360" w:lineRule="auto"/>
+        <w:jc w:val="both"/>
+        <w:rPr>
+          <w:rFonts w:eastAsia="TimesNewRomanPSMT" w:cs="TimesNewRomanPSMT"/>
+          <w:sz w:val="28"/>
+          <w:szCs w:val="28"/>
+        </w:rPr>
+      </w:pPr>
+      <w:r>
+        <w:rPr>
+          <w:noProof/>
+        </w:rPr>
+        <w:pict>
+          <v:shapetype id="_x0000_t202" coordsize="21600,21600" o:spt="202" path="m,l,21600r21600,l21600,xe">
+            <v:stroke joinstyle="miter"/>
+            <v:path gradientshapeok="t" o:connecttype="rect"/>
+          </v:shapetype>
+          <v:shape id="_x0000_s1026" type="#_x0000_t202" style="position:absolute;left:0;text-align:left;margin-left:13.9pt;margin-top:228pt;width:426pt;height:24.65pt;z-index:251663360" stroked="f">
+            <v:textbox style="mso-fit-shape-to-text:t" inset="0,0,0,0">
+              <w:txbxContent>
+                <w:p>
+                  <w:pPr>
+                    <w:pStyle w:val="Caption"/>
+                    <w:jc w:val="center"/>
+                    <w:rPr>
+                      <w:rFonts w:eastAsia="TimesNewRomanPSMT" w:cs="TimesNewRomanPSMT"/>
+                      <w:b w:val="0"/>
+                      <w:i/>
+                      <w:noProof/>
+                      <w:color w:val="auto"/>
+                      <w:sz w:val="24"/>
+                      <w:szCs w:val="24"/>
+                    </w:rPr>
+                  </w:pPr>
+                  <w:r>
+                    <w:rPr>
+                      <w:rFonts w:eastAsia="TimesNewRomanPSMT" w:cs="TimesNewRomanPSMT"/>
+                      <w:b w:val="0"/>
+                      <w:i/>
+                      <w:noProof/>
+                      <w:color w:val="auto"/>
+                      <w:sz w:val="24"/>
+                      <w:szCs w:val="24"/>
+                    </w:rPr>
+                    <w:t>Схема : Нива на управление на трикоптер. Вътрешен и външен контур.</w:t>
+                  </w:r>
+                </w:p>
+              </w:txbxContent>
+            </v:textbox>
+            <w10:wrap type="topAndBottom"/>
+          </v:shape>
+        </w:pict>
+      </w:r>
+      <w:r>
+        <w:rPr>
+          <w:rFonts w:eastAsia="TimesNewRomanPSMT" w:cs="TimesNewRomanPSMT"/>
+          <w:sz w:val="28"/>
+          <w:szCs w:val="28"/>
+        </w:rPr>
+        <w:t>Основно управлението на трикоптера може да се раздели на следните нива. Автопилотът изпълнява самостоятелни задачи и мисии, като използва стабилизация</w:t>
+      </w:r>
+      <w:r>
+        <w:rPr>
+          <w:rFonts w:eastAsia="TimesNewRomanPSMT" w:cs="TimesNewRomanPSMT"/>
+          <w:sz w:val="28"/>
+          <w:szCs w:val="28"/>
+        </w:rPr>
+        <w:t>та по позиция, височина и скорост</w:t>
+      </w:r>
+      <w:r>
+        <w:rPr>
+          <w:rFonts w:eastAsia="TimesNewRomanPSMT" w:cs="TimesNewRomanPSMT"/>
+          <w:sz w:val="28"/>
+          <w:szCs w:val="28"/>
+        </w:rPr>
+        <w:t>. Стабилизираният режим на полет миксира входните данни подадени през радиото</w:t>
+      </w:r>
+      <w:r>
+        <w:rPr>
+          <w:rFonts w:eastAsia="TimesNewRomanPSMT" w:cs="TimesNewRomanPSMT"/>
+          <w:sz w:val="28"/>
+          <w:szCs w:val="28"/>
+        </w:rPr>
+        <w:t xml:space="preserve"> управлението</w:t>
+      </w:r>
+      <w:r>
+        <w:rPr>
+          <w:rFonts w:eastAsia="TimesNewRomanPSMT" w:cs="TimesNewRomanPSMT"/>
+          <w:sz w:val="28"/>
+          <w:szCs w:val="28"/>
+        </w:rPr>
+        <w:t xml:space="preserve"> от пилот  и  стабилизиращи сигнали, като по този начин позволява пилота да командва хеликоптера в основните му посоки на движение без да нуждае да го стабилизира ръчно. </w:t>
+      </w:r>
+      <w:r>
+        <w:rPr>
+          <w:rFonts w:eastAsia="TimesNewRomanPSMT" w:cs="TimesNewRomanPSMT"/>
+          <w:sz w:val="28"/>
+          <w:szCs w:val="28"/>
+        </w:rPr>
+        <w:t xml:space="preserve">Акробатичният режим или Акро е контрол на скоростта. Може да се пилотира в два варианта. При едният имаме стабилизация, </w:t>
+      </w:r>
+      <w:r>
+        <w:rPr>
+          <w:rFonts w:eastAsia="TimesNewRomanPSMT" w:cs="TimesNewRomanPSMT"/>
+          <w:sz w:val="28"/>
+          <w:szCs w:val="28"/>
+        </w:rPr>
+        <w:t>Акро режим не използва стабилизацията</w:t>
+      </w:r>
+      <w:r>
+        <w:rPr>
+          <w:rFonts w:eastAsia="TimesNewRomanPSMT" w:cs="TimesNewRomanPSMT"/>
+          <w:sz w:val="28"/>
+          <w:szCs w:val="28"/>
+        </w:rPr>
+        <w:t xml:space="preserve"> и няма ограничения в командите</w:t>
+      </w:r>
+      <w:r>
+        <w:rPr>
+          <w:rFonts w:eastAsia="TimesNewRomanPSMT" w:cs="TimesNewRomanPSMT"/>
+          <w:sz w:val="28"/>
+          <w:szCs w:val="28"/>
+        </w:rPr>
+        <w:t xml:space="preserve"> на пилота. При нея е необходимо</w:t>
+      </w:r>
+      <w:r>
+        <w:rPr>
+          <w:rFonts w:eastAsia="TimesNewRomanPSMT" w:cs="TimesNewRomanPSMT"/>
+          <w:sz w:val="28"/>
+          <w:szCs w:val="28"/>
+        </w:rPr>
+        <w:t xml:space="preserve"> </w:t>
+      </w:r>
+      <w:r>
+        <w:rPr>
+          <w:rFonts w:eastAsia="TimesNewRomanPSMT" w:cs="TimesNewRomanPSMT"/>
+          <w:sz w:val="28"/>
+          <w:szCs w:val="28"/>
+        </w:rPr>
+        <w:t>пилота да</w:t>
+      </w:r>
+      <w:r>
+        <w:rPr>
+          <w:rFonts w:eastAsia="TimesNewRomanPSMT" w:cs="TimesNewRomanPSMT"/>
+          <w:sz w:val="28"/>
+          <w:szCs w:val="28"/>
+        </w:rPr>
+        <w:t xml:space="preserve"> стабилизира трикоптера чрез радио управлението.</w:t>
+      </w:r>
+      <w:r>
+        <w:rPr>
+          <w:rFonts w:eastAsia="TimesNewRomanPSMT" w:cs="TimesNewRomanPSMT"/>
+          <w:sz w:val="28"/>
+          <w:szCs w:val="28"/>
+        </w:rPr>
+        <w:t xml:space="preserve"> </w:t>
+      </w:r>
+      <w:r>
+        <w:rPr>
+          <w:rFonts w:eastAsia="TimesNewRomanPSMT" w:cs="TimesNewRomanPSMT"/>
+          <w:sz w:val="28"/>
+          <w:szCs w:val="28"/>
+        </w:rPr>
+        <w:tab/>
+      </w:r>
+    </w:p>
+    <w:p>
+      <w:pPr>
+        <w:spacing w:line="360" w:lineRule="auto"/>
+        <w:jc w:val="both"/>
+        <w:rPr>
+          <w:rFonts w:cs="Kp-Regular"/>
+          <w:sz w:val="28"/>
+          <w:szCs w:val="28"/>
+        </w:rPr>
+      </w:pPr>
+      <w:r>
+        <w:rPr>
+          <w:rFonts w:cs="Kp-Regular"/>
+          <w:sz w:val="28"/>
+          <w:szCs w:val="28"/>
+        </w:rPr>
+        <w:lastRenderedPageBreak/>
+        <w:t xml:space="preserve">Управлението на АПМ 2.5 може да се разгледа като един вътрешен и един външен контури. Вътрешният контур е по-бърз и </w:t>
+      </w:r>
+      <w:r>
+        <w:rPr>
+          <w:rFonts w:cs="Kp-Regular"/>
+          <w:sz w:val="28"/>
+          <w:szCs w:val="28"/>
+        </w:rPr>
+        <w:t>контролира ротационните  скорости възникващи в системата</w:t>
+      </w:r>
+      <w:r>
+        <w:rPr>
+          <w:rFonts w:cs="Kp-Regular"/>
+          <w:sz w:val="28"/>
+          <w:szCs w:val="28"/>
+        </w:rPr>
+        <w:t>. Честотата му е 50</w:t>
+      </w:r>
+      <w:r>
+        <w:rPr>
+          <w:rFonts w:cs="Kp-Regular"/>
+          <w:sz w:val="28"/>
+          <w:szCs w:val="28"/>
+          <w:lang w:val="en-US"/>
+        </w:rPr>
+        <w:t>Hz</w:t>
+      </w:r>
+      <w:r>
+        <w:rPr>
+          <w:rFonts w:cs="Kp-Regular"/>
+          <w:sz w:val="28"/>
+          <w:szCs w:val="28"/>
+        </w:rPr>
+        <w:t xml:space="preserve"> и </w:t>
+      </w:r>
+      <w:r>
+        <w:rPr>
+          <w:rFonts w:cs="Kp-Regular"/>
+          <w:sz w:val="28"/>
+          <w:szCs w:val="28"/>
+        </w:rPr>
+        <w:t>е необходимо изчисленията на конт</w:t>
+      </w:r>
+      <w:r>
+        <w:rPr>
+          <w:rFonts w:cs="Kp-Regular"/>
+          <w:sz w:val="28"/>
+          <w:szCs w:val="28"/>
+        </w:rPr>
+        <w:t>ролера да са в рамките</w:t>
+      </w:r>
+      <w:r>
+        <w:rPr>
+          <w:rFonts w:cs="Kp-Regular"/>
+          <w:sz w:val="28"/>
+          <w:szCs w:val="28"/>
+        </w:rPr>
+        <w:t xml:space="preserve"> на 20 </w:t>
+      </w:r>
+      <w:r>
+        <w:rPr>
+          <w:rFonts w:cs="Kp-Regular"/>
+          <w:sz w:val="28"/>
+          <w:szCs w:val="28"/>
+          <w:lang w:val="en-US"/>
+        </w:rPr>
+        <w:t>ms</w:t>
+      </w:r>
+      <w:r>
+        <w:rPr>
+          <w:rFonts w:cs="Kp-Regular"/>
+          <w:sz w:val="28"/>
+          <w:szCs w:val="28"/>
+        </w:rPr>
+        <w:t>. Външният контур е по-бавен и контролира позиция, скорост и ротационните ъглови промени на трикоптера.</w:t>
+      </w:r>
+    </w:p>
+    <w:p>
+      <w:pPr>
+        <w:spacing w:line="360" w:lineRule="auto"/>
+        <w:jc w:val="both"/>
+        <w:rPr>
+          <w:rFonts w:cs="Kp-Regular"/>
+          <w:sz w:val="28"/>
+          <w:szCs w:val="28"/>
+        </w:rPr>
+      </w:pPr>
+    </w:p>
+    <w:p>
+      <w:pPr>
+        <w:spacing w:line="360" w:lineRule="auto"/>
+        <w:jc w:val="both"/>
+        <w:rPr>
+          <w:rFonts w:cs="Kp-Regular"/>
+          <w:sz w:val="28"/>
+          <w:szCs w:val="28"/>
+        </w:rPr>
+      </w:pPr>
+    </w:p>
+    <w:p>
+      <w:pPr>
+        <w:spacing w:line="360" w:lineRule="auto"/>
+        <w:jc w:val="both"/>
+        <w:rPr>
+          <w:rFonts w:cs="Kp-Regular"/>
+          <w:sz w:val="28"/>
+          <w:szCs w:val="28"/>
+        </w:rPr>
+      </w:pPr>
+    </w:p>
+    <w:p>
+      <w:pPr>
+        <w:spacing w:line="360" w:lineRule="auto"/>
+        <w:jc w:val="both"/>
+        <w:rPr>
+          <w:rFonts w:cs="Kp-Regular"/>
+          <w:sz w:val="28"/>
+          <w:szCs w:val="28"/>
+        </w:rPr>
+      </w:pPr>
+    </w:p>
+    <w:p>
+      <w:pPr>
+        <w:spacing w:line="360" w:lineRule="auto"/>
+        <w:jc w:val="both"/>
+        <w:rPr>
+          <w:rFonts w:cs="Kp-Regular"/>
+          <w:sz w:val="28"/>
+          <w:szCs w:val="28"/>
+        </w:rPr>
+      </w:pPr>
+    </w:p>
+    <w:p>
+      <w:pPr>
+        <w:spacing w:line="360" w:lineRule="auto"/>
+        <w:jc w:val="both"/>
+        <w:rPr>
+          <w:rFonts w:cs="Kp-Regular"/>
+          <w:sz w:val="28"/>
+          <w:szCs w:val="28"/>
+        </w:rPr>
+      </w:pPr>
+      <w:r>
+        <w:t>These loops are tuned by hand by adjusting the five gains until the desired response is achieved, with the same set of coefficients being used for both the pitch and roll axes due to the symmetry of the platform. There is no definite ‘ rre t’ tuning; it is simply a matter of achieving a response that meets the desired flight characteristics</w:t>
+      </w:r>
+    </w:p>
+    <w:p>
+      <w:pPr>
+        <w:spacing w:line="360" w:lineRule="auto"/>
+        <w:jc w:val="both"/>
         <w:rPr>
           <w:sz w:val="28"/>
           <w:szCs w:val="28"/>
@@ -19,6 +633,135 @@
     </w:sectPr>
   </w:body>
 </w:document>
+</file>
+
+<file path=word/numbering.xml><?xml version="1.0" encoding="utf-8"?>
+<w:numbering xmlns:ve="http://schemas.openxmlformats.org/markup-compatibility/2006" xmlns:o="urn:schemas-microsoft-com:office:office" xmlns:r="http://schemas.openxmlformats.org/officeDocument/2006/relationships" xmlns:m="http://schemas.openxmlformats.org/officeDocument/2006/math" xmlns:v="urn:schemas-microsoft-com:vml" xmlns:wp="http://schemas.openxmlformats.org/drawingml/2006/wordprocessingDrawing" xmlns:w10="urn:schemas-microsoft-com:office:word" xmlns:w="http://schemas.openxmlformats.org/wordprocessingml/2006/main" xmlns:wne="http://schemas.microsoft.com/office/word/2006/wordml">
+  <w:abstractNum w:abstractNumId="0">
+    <w:nsid w:val="0317486A"/>
+    <w:multiLevelType w:val="multilevel"/>
+    <w:tmpl w:val="260CEE4A"/>
+    <w:lvl w:ilvl="0">
+      <w:start w:val="3"/>
+      <w:numFmt w:val="decimal"/>
+      <w:lvlText w:val="%1."/>
+      <w:lvlJc w:val="left"/>
+      <w:pPr>
+        <w:ind w:left="360" w:hanging="360"/>
+      </w:pPr>
+      <w:rPr>
+        <w:rFonts w:hint="default"/>
+      </w:rPr>
+    </w:lvl>
+    <w:lvl w:ilvl="1">
+      <w:start w:val="1"/>
+      <w:numFmt w:val="decimal"/>
+      <w:isLgl/>
+      <w:lvlText w:val="%1.%2"/>
+      <w:lvlJc w:val="left"/>
+      <w:pPr>
+        <w:ind w:left="659" w:hanging="375"/>
+      </w:pPr>
+      <w:rPr>
+        <w:rFonts w:hint="default"/>
+      </w:rPr>
+    </w:lvl>
+    <w:lvl w:ilvl="2">
+      <w:start w:val="1"/>
+      <w:numFmt w:val="decimal"/>
+      <w:isLgl/>
+      <w:lvlText w:val="%1.%2.%3"/>
+      <w:lvlJc w:val="left"/>
+      <w:pPr>
+        <w:ind w:left="2160" w:hanging="720"/>
+      </w:pPr>
+      <w:rPr>
+        <w:rFonts w:hint="default"/>
+      </w:rPr>
+    </w:lvl>
+    <w:lvl w:ilvl="3">
+      <w:start w:val="1"/>
+      <w:numFmt w:val="decimal"/>
+      <w:isLgl/>
+      <w:lvlText w:val="%1.%2.%3.%4"/>
+      <w:lvlJc w:val="left"/>
+      <w:pPr>
+        <w:ind w:left="3240" w:hanging="1080"/>
+      </w:pPr>
+      <w:rPr>
+        <w:rFonts w:hint="default"/>
+      </w:rPr>
+    </w:lvl>
+    <w:lvl w:ilvl="4">
+      <w:start w:val="1"/>
+      <w:numFmt w:val="decimal"/>
+      <w:isLgl/>
+      <w:lvlText w:val="%1.%2.%3.%4.%5"/>
+      <w:lvlJc w:val="left"/>
+      <w:pPr>
+        <w:ind w:left="3960" w:hanging="1080"/>
+      </w:pPr>
+      <w:rPr>
+        <w:rFonts w:hint="default"/>
+      </w:rPr>
+    </w:lvl>
+    <w:lvl w:ilvl="5">
+      <w:start w:val="1"/>
+      <w:numFmt w:val="decimal"/>
+      <w:isLgl/>
+      <w:lvlText w:val="%1.%2.%3.%4.%5.%6"/>
+      <w:lvlJc w:val="left"/>
+      <w:pPr>
+        <w:ind w:left="5040" w:hanging="1440"/>
+      </w:pPr>
+      <w:rPr>
+        <w:rFonts w:hint="default"/>
+      </w:rPr>
+    </w:lvl>
+    <w:lvl w:ilvl="6">
+      <w:start w:val="1"/>
+      <w:numFmt w:val="decimal"/>
+      <w:isLgl/>
+      <w:lvlText w:val="%1.%2.%3.%4.%5.%6.%7"/>
+      <w:lvlJc w:val="left"/>
+      <w:pPr>
+        <w:ind w:left="5760" w:hanging="1440"/>
+      </w:pPr>
+      <w:rPr>
+        <w:rFonts w:hint="default"/>
+      </w:rPr>
+    </w:lvl>
+    <w:lvl w:ilvl="7">
+      <w:start w:val="1"/>
+      <w:numFmt w:val="decimal"/>
+      <w:isLgl/>
+      <w:lvlText w:val="%1.%2.%3.%4.%5.%6.%7.%8"/>
+      <w:lvlJc w:val="left"/>
+      <w:pPr>
+        <w:ind w:left="6840" w:hanging="1800"/>
+      </w:pPr>
+      <w:rPr>
+        <w:rFonts w:hint="default"/>
+      </w:rPr>
+    </w:lvl>
+    <w:lvl w:ilvl="8">
+      <w:start w:val="1"/>
+      <w:numFmt w:val="decimal"/>
+      <w:isLgl/>
+      <w:lvlText w:val="%1.%2.%3.%4.%5.%6.%7.%8.%9"/>
+      <w:lvlJc w:val="left"/>
+      <w:pPr>
+        <w:ind w:left="7920" w:hanging="2160"/>
+      </w:pPr>
+      <w:rPr>
+        <w:rFonts w:hint="default"/>
+      </w:rPr>
+    </w:lvl>
+  </w:abstractNum>
+  <w:num w:numId="1">
+    <w:abstractNumId w:val="0"/>
+  </w:num>
+</w:numbering>
 </file>
 
 <file path=word/styles.xml><?xml version="1.0" encoding="utf-8"?>
@@ -180,7 +923,7 @@
   <w:style w:type="paragraph" w:default="1" w:styleId="Normal">
     <w:name w:val="Normal"/>
     <w:qFormat/>
-    <w:rsid w:val="00F273DF"/>
+    <w:rsid w:val="00E8247A"/>
   </w:style>
   <w:style w:type="character" w:default="1" w:styleId="DefaultParagraphFont">
     <w:name w:val="Default Paragraph Font"/>
@@ -209,6 +952,66 @@
     <w:uiPriority w:val="99"/>
     <w:semiHidden/>
     <w:unhideWhenUsed/>
+  </w:style>
+  <w:style w:type="paragraph" w:styleId="ListParagraph">
+    <w:name w:val="List Paragraph"/>
+    <w:basedOn w:val="Normal"/>
+    <w:uiPriority w:val="34"/>
+    <w:qFormat/>
+    <w:rsid w:val="00E8247A"/>
+    <w:pPr>
+      <w:ind w:left="720"/>
+      <w:contextualSpacing/>
+    </w:pPr>
+  </w:style>
+  <w:style w:type="paragraph" w:styleId="BalloonText">
+    <w:name w:val="Balloon Text"/>
+    <w:basedOn w:val="Normal"/>
+    <w:link w:val="BalloonTextChar"/>
+    <w:uiPriority w:val="99"/>
+    <w:semiHidden/>
+    <w:unhideWhenUsed/>
+    <w:rsid w:val="00E8247A"/>
+    <w:pPr>
+      <w:spacing w:after="0" w:line="240" w:lineRule="auto"/>
+    </w:pPr>
+    <w:rPr>
+      <w:rFonts w:ascii="Tahoma" w:hAnsi="Tahoma" w:cs="Tahoma"/>
+      <w:sz w:val="16"/>
+      <w:szCs w:val="16"/>
+    </w:rPr>
+  </w:style>
+  <w:style w:type="character" w:customStyle="1" w:styleId="BalloonTextChar">
+    <w:name w:val="Balloon Text Char"/>
+    <w:basedOn w:val="DefaultParagraphFont"/>
+    <w:link w:val="BalloonText"/>
+    <w:uiPriority w:val="99"/>
+    <w:semiHidden/>
+    <w:rsid w:val="00E8247A"/>
+    <w:rPr>
+      <w:rFonts w:ascii="Tahoma" w:hAnsi="Tahoma" w:cs="Tahoma"/>
+      <w:sz w:val="16"/>
+      <w:szCs w:val="16"/>
+    </w:rPr>
+  </w:style>
+  <w:style w:type="paragraph" w:styleId="Caption">
+    <w:name w:val="caption"/>
+    <w:basedOn w:val="Normal"/>
+    <w:next w:val="Normal"/>
+    <w:uiPriority w:val="35"/>
+    <w:unhideWhenUsed/>
+    <w:qFormat/>
+    <w:rsid w:val="00E8247A"/>
+    <w:pPr>
+      <w:spacing w:line="240" w:lineRule="auto"/>
+    </w:pPr>
+    <w:rPr>
+      <w:b/>
+      <w:bCs/>
+      <w:color w:val="4F81BD" w:themeColor="accent1"/>
+      <w:sz w:val="18"/>
+      <w:szCs w:val="18"/>
+    </w:rPr>
   </w:style>
 </w:styles>
 </file>

--- a/@Глава_3_Принцип на действие.docx
+++ b/@Глава_3_Принцип на действие.docx
@@ -55,6 +55,49 @@
           <w:szCs w:val="28"/>
         </w:rPr>
       </w:pPr>
+      <w:r>
+        <w:rPr>
+          <w:noProof/>
+        </w:rPr>
+        <w:pict>
+          <v:shapetype id="_x0000_t202" coordsize="21600,21600" o:spt="202" path="m,l,21600r21600,l21600,xe">
+            <v:stroke joinstyle="miter"/>
+            <v:path gradientshapeok="t" o:connecttype="rect"/>
+          </v:shapetype>
+          <v:shape id="_x0000_s1034" type="#_x0000_t202" style="position:absolute;left:0;text-align:left;margin-left:50.65pt;margin-top:592.7pt;width:362.25pt;height:.05pt;z-index:251685888" stroked="f">
+            <v:textbox style="mso-fit-shape-to-text:t" inset="0,0,0,0">
+              <w:txbxContent>
+                <w:p>
+                  <w:pPr>
+                    <w:pStyle w:val="Caption"/>
+                    <w:jc w:val="center"/>
+                    <w:rPr>
+                      <w:b w:val="0"/>
+                      <w:i/>
+                      <w:noProof/>
+                      <w:color w:val="auto"/>
+                      <w:sz w:val="24"/>
+                      <w:szCs w:val="24"/>
+                    </w:rPr>
+                  </w:pPr>
+                  <w:r>
+                    <w:rPr>
+                      <w:b w:val="0"/>
+                      <w:i/>
+                      <w:noProof/>
+                      <w:color w:val="auto"/>
+                      <w:sz w:val="24"/>
+                      <w:szCs w:val="24"/>
+                    </w:rPr>
+                    <w:t>Схема 1:Принципна схема на трикоптер</w:t>
+                  </w:r>
+                </w:p>
+              </w:txbxContent>
+            </v:textbox>
+            <w10:wrap type="topAndBottom"/>
+          </v:shape>
+        </w:pict>
+      </w:r>
       <w:r>
         <w:rPr>
           <w:noProof/>
@@ -86,7 +129,7 @@
                     <pic:cNvPicPr/>
                   </pic:nvPicPr>
                   <pic:blipFill>
-                    <a:blip r:embed="rId5" cstate="print"/>
+                    <a:blip r:embed="rId7" cstate="print"/>
                     <a:stretch>
                       <a:fillRect/>
                     </a:stretch>
@@ -111,7 +154,35 @@
           <w:sz w:val="28"/>
           <w:szCs w:val="28"/>
         </w:rPr>
-        <w:t>ПИД контролера изчислява грешката между измерената и желаната стойност на управляващият сигнал.  Целта на контролерът е да минимизира възможно най-бързо тази грешка и да достигне установен режим или в нашият случай стабилизиран полет или фиксирана височина. По специфично ПИД контролерът взима данните измерени от сензорите на АПМ 2.5(жироскоп,  акселерометър, компас, барометър и т.н.) и ги сравнява с очакваните или желани стойности. Изходният сигнал се подава на ШИМ изходите на процесора. ШИМ сигналът се преобразува от контролерите на скоростта (</w:t>
+        <w:t>ПИД контролера изчислява грешката между измерената и желаната стойност на управляващият сигнал.  Целта на контролерът е да минимизира възможно най-бързо тази грешка и да достигне установен режим или в нашият случай стабилизиран полет</w:t>
+      </w:r>
+      <w:r>
+        <w:rPr>
+          <w:sz w:val="28"/>
+          <w:szCs w:val="28"/>
+        </w:rPr>
+        <w:t>,</w:t>
+      </w:r>
+      <w:r>
+        <w:rPr>
+          <w:sz w:val="28"/>
+          <w:szCs w:val="28"/>
+        </w:rPr>
+        <w:t xml:space="preserve"> фиксирана височина</w:t>
+      </w:r>
+      <w:r>
+        <w:rPr>
+          <w:sz w:val="28"/>
+          <w:szCs w:val="28"/>
+        </w:rPr>
+        <w:t xml:space="preserve"> или зададена посока на движение</w:t>
+      </w:r>
+      <w:r>
+        <w:rPr>
+          <w:sz w:val="28"/>
+          <w:szCs w:val="28"/>
+        </w:rPr>
+        <w:t>. По специфично ПИД контролерът взима данните измерени от сензорите на АПМ 2.5(жироскоп,  акселерометър, компас, барометър и т.н.) и ги сравнява с очакваните или желани стойности. Изходният сигнал се подава на ШИМ изходите на процесора. ШИМ сигналът се преобразува от контролерите на скоростта (</w:t>
       </w:r>
       <w:r>
         <w:rPr>
@@ -149,161 +220,18 @@
         <w:spacing w:line="360" w:lineRule="auto"/>
         <w:jc w:val="both"/>
         <w:rPr>
+          <w:rFonts w:eastAsia="TimesNewRomanPSMT" w:cs="TimesNewRomanPSMT"/>
           <w:sz w:val="28"/>
           <w:szCs w:val="28"/>
         </w:rPr>
       </w:pPr>
-    </w:p>
-    <w:p>
-      <w:pPr>
-        <w:spacing w:line="360" w:lineRule="auto"/>
-        <w:jc w:val="both"/>
+      <w:r>
         <w:rPr>
           <w:noProof/>
-          <w:sz w:val="28"/>
-          <w:szCs w:val="28"/>
-          <w:lang w:eastAsia="bg-BG"/>
-        </w:rPr>
-      </w:pPr>
-      <w:r>
-        <w:rPr>
-          <w:noProof/>
-          <w:lang w:eastAsia="bg-BG"/>
         </w:rPr>
         <w:lastRenderedPageBreak/>
-        <w:drawing>
-          <wp:anchor distT="0" distB="0" distL="114300" distR="114300" simplePos="0" relativeHeight="251661312" behindDoc="0" locked="0" layoutInCell="1" allowOverlap="1">
-            <wp:simplePos x="0" y="0"/>
-            <wp:positionH relativeFrom="column">
-              <wp:posOffset>175895</wp:posOffset>
-            </wp:positionH>
-            <wp:positionV relativeFrom="paragraph">
-              <wp:posOffset>1486535</wp:posOffset>
-            </wp:positionV>
-            <wp:extent cx="5400040" cy="2873375"/>
-            <wp:effectExtent l="19050" t="0" r="0" b="0"/>
-            <wp:wrapTopAndBottom/>
-            <wp:docPr id="2" name="Picture 1" descr="niva_upravlenie.JPG"/>
-            <wp:cNvGraphicFramePr>
-              <a:graphicFrameLocks xmlns:a="http://schemas.openxmlformats.org/drawingml/2006/main" noChangeAspect="1"/>
-            </wp:cNvGraphicFramePr>
-            <a:graphic xmlns:a="http://schemas.openxmlformats.org/drawingml/2006/main">
-              <a:graphicData uri="http://schemas.openxmlformats.org/drawingml/2006/picture">
-                <pic:pic xmlns:pic="http://schemas.openxmlformats.org/drawingml/2006/picture">
-                  <pic:nvPicPr>
-                    <pic:cNvPr id="0" name="niva_upravlenie.JPG"/>
-                    <pic:cNvPicPr/>
-                  </pic:nvPicPr>
-                  <pic:blipFill>
-                    <a:blip r:embed="rId6" cstate="print"/>
-                    <a:stretch>
-                      <a:fillRect/>
-                    </a:stretch>
-                  </pic:blipFill>
-                  <pic:spPr>
-                    <a:xfrm>
-                      <a:off x="0" y="0"/>
-                      <a:ext cx="5400040" cy="2873375"/>
-                    </a:xfrm>
-                    <a:prstGeom prst="rect">
-                      <a:avLst/>
-                    </a:prstGeom>
-                  </pic:spPr>
-                </pic:pic>
-              </a:graphicData>
-            </a:graphic>
-          </wp:anchor>
-        </w:drawing>
-      </w:r>
-      <w:r>
-        <w:rPr>
-          <w:rFonts w:eastAsia="TimesNewRomanPSMT" w:cs="TimesNewRomanPSMT"/>
-          <w:sz w:val="28"/>
-          <w:szCs w:val="28"/>
-        </w:rPr>
-        <w:t>В Ардукотер вече е заложен такъв автопилот с ПИД контролер за стабилизиране на полета. Изполват се ПИД контролери за отделните канали на управление на трикоптера. Има контролери за ъгълът на крен</w:t>
-      </w:r>
-      <w:r>
-        <w:rPr>
-          <w:rFonts w:eastAsia="TimesNewRomanPSMT" w:cs="TimesNewRomanPSMT"/>
-          <w:sz w:val="28"/>
-          <w:szCs w:val="28"/>
-          <w:lang w:val="en-US"/>
-        </w:rPr>
-        <w:t>(roll)</w:t>
-      </w:r>
-      <w:r>
-        <w:rPr>
-          <w:rFonts w:eastAsia="TimesNewRomanPSMT" w:cs="TimesNewRomanPSMT"/>
-          <w:sz w:val="28"/>
-          <w:szCs w:val="28"/>
-        </w:rPr>
-        <w:t xml:space="preserve"> и тангаж</w:t>
-      </w:r>
-      <w:r>
-        <w:rPr>
-          <w:rFonts w:eastAsia="TimesNewRomanPSMT" w:cs="TimesNewRomanPSMT"/>
-          <w:sz w:val="28"/>
-          <w:szCs w:val="28"/>
-          <w:lang w:val="en-US"/>
-        </w:rPr>
-        <w:t>(pitch)</w:t>
-      </w:r>
-      <w:r>
-        <w:rPr>
-          <w:rFonts w:eastAsia="TimesNewRomanPSMT" w:cs="TimesNewRomanPSMT"/>
-          <w:sz w:val="28"/>
-          <w:szCs w:val="28"/>
-        </w:rPr>
-        <w:t xml:space="preserve"> и рисканието</w:t>
-      </w:r>
-      <w:r>
-        <w:rPr>
-          <w:rFonts w:eastAsia="TimesNewRomanPSMT" w:cs="TimesNewRomanPSMT"/>
-          <w:sz w:val="28"/>
-          <w:szCs w:val="28"/>
-          <w:lang w:val="en-US"/>
-        </w:rPr>
-        <w:t>(yaw)</w:t>
-      </w:r>
-      <w:r>
-        <w:rPr>
-          <w:rFonts w:eastAsia="TimesNewRomanPSMT" w:cs="TimesNewRomanPSMT"/>
-          <w:sz w:val="28"/>
-          <w:szCs w:val="28"/>
-        </w:rPr>
-        <w:t>.</w:t>
-      </w:r>
-      <w:r>
-        <w:rPr>
-          <w:noProof/>
-          <w:sz w:val="28"/>
-          <w:szCs w:val="28"/>
-          <w:lang w:eastAsia="bg-BG"/>
-        </w:rPr>
-        <w:t xml:space="preserve">  </w:t>
-      </w:r>
-    </w:p>
-    <w:p>
-      <w:pPr>
-        <w:spacing w:line="360" w:lineRule="auto"/>
-        <w:jc w:val="both"/>
-        <w:rPr>
-          <w:rFonts w:eastAsia="TimesNewRomanPSMT" w:cs="TimesNewRomanPSMT"/>
-          <w:sz w:val="28"/>
-          <w:szCs w:val="28"/>
-        </w:rPr>
-      </w:pPr>
-      <w:r>
-        <w:rPr>
-          <w:noProof/>
-        </w:rPr>
         <w:pict>
-          <v:shapetype id="_x0000_t202" coordsize="21600,21600" o:spt="202" path="m,l,21600r21600,l21600,xe">
-            <v:stroke joinstyle="miter"/>
-            <v:path gradientshapeok="t" o:connecttype="rect"/>
-          </v:shapetype>
-          <v:shape id="_x0000_s1026" type="#_x0000_t202" style="position:absolute;left:0;text-align:left;margin-left:13.9pt;margin-top:228pt;width:426pt;height:24.65pt;z-index:251663360" stroked="f">
+          <v:shape id="_x0000_s1026" type="#_x0000_t202" style="position:absolute;left:0;text-align:left;margin-left:1.75pt;margin-top:395.65pt;width:426pt;height:24.65pt;z-index:251663360" stroked="f">
             <v:textbox style="mso-fit-shape-to-text:t" inset="0,0,0,0">
               <w:txbxContent>
                 <w:p>
@@ -330,7 +258,31 @@
                       <w:sz w:val="24"/>
                       <w:szCs w:val="24"/>
                     </w:rPr>
-                    <w:t>Схема : Нива на управление на трикоптер. Вътрешен и външен контур.</w:t>
+                    <w:t>Схема</w:t>
+                  </w:r>
+                  <w:r>
+                    <w:rPr>
+                      <w:rFonts w:eastAsia="TimesNewRomanPSMT" w:cs="TimesNewRomanPSMT"/>
+                      <w:b w:val="0"/>
+                      <w:i/>
+                      <w:noProof/>
+                      <w:color w:val="auto"/>
+                      <w:sz w:val="24"/>
+                      <w:szCs w:val="24"/>
+                    </w:rPr>
+                    <w:t xml:space="preserve"> 2</w:t>
+                  </w:r>
+                  <w:r>
+                    <w:rPr>
+                      <w:rFonts w:eastAsia="TimesNewRomanPSMT" w:cs="TimesNewRomanPSMT"/>
+                      <w:b w:val="0"/>
+                      <w:i/>
+                      <w:noProof/>
+                      <w:color w:val="auto"/>
+                      <w:sz w:val="24"/>
+                      <w:szCs w:val="24"/>
+                    </w:rPr>
+                    <w:t xml:space="preserve"> : Нива на управление на трикоптер. Вътрешен и външен контур.</w:t>
                   </w:r>
                 </w:p>
               </w:txbxContent>
@@ -341,75 +293,132 @@
       </w:r>
       <w:r>
         <w:rPr>
-          <w:rFonts w:eastAsia="TimesNewRomanPSMT" w:cs="TimesNewRomanPSMT"/>
-          <w:sz w:val="28"/>
-          <w:szCs w:val="28"/>
-        </w:rPr>
-        <w:t>Основно управлението на трикоптера може да се раздели на следните нива. Автопилотът изпълнява самостоятелни задачи и мисии, като използва стабилизация</w:t>
-      </w:r>
-      <w:r>
-        <w:rPr>
-          <w:rFonts w:eastAsia="TimesNewRomanPSMT" w:cs="TimesNewRomanPSMT"/>
-          <w:sz w:val="28"/>
-          <w:szCs w:val="28"/>
-        </w:rPr>
-        <w:t>та по позиция, височина и скорост</w:t>
-      </w:r>
-      <w:r>
-        <w:rPr>
-          <w:rFonts w:eastAsia="TimesNewRomanPSMT" w:cs="TimesNewRomanPSMT"/>
-          <w:sz w:val="28"/>
-          <w:szCs w:val="28"/>
-        </w:rPr>
-        <w:t>. Стабилизираният режим на полет миксира входните данни подадени през радиото</w:t>
-      </w:r>
-      <w:r>
-        <w:rPr>
-          <w:rFonts w:eastAsia="TimesNewRomanPSMT" w:cs="TimesNewRomanPSMT"/>
-          <w:sz w:val="28"/>
-          <w:szCs w:val="28"/>
-        </w:rPr>
-        <w:t xml:space="preserve"> управлението</w:t>
-      </w:r>
-      <w:r>
-        <w:rPr>
-          <w:rFonts w:eastAsia="TimesNewRomanPSMT" w:cs="TimesNewRomanPSMT"/>
-          <w:sz w:val="28"/>
-          <w:szCs w:val="28"/>
-        </w:rPr>
-        <w:t xml:space="preserve"> от пилот  и  стабилизиращи сигнали, като по този начин позволява пилота да командва хеликоптера в основните му посоки на движение без да нуждае да го стабилизира ръчно. </w:t>
-      </w:r>
-      <w:r>
-        <w:rPr>
-          <w:rFonts w:eastAsia="TimesNewRomanPSMT" w:cs="TimesNewRomanPSMT"/>
-          <w:sz w:val="28"/>
-          <w:szCs w:val="28"/>
-        </w:rPr>
-        <w:t xml:space="preserve">Акробатичният режим или Акро е контрол на скоростта. Може да се пилотира в два варианта. При едният имаме стабилизация, </w:t>
-      </w:r>
-      <w:r>
-        <w:rPr>
-          <w:rFonts w:eastAsia="TimesNewRomanPSMT" w:cs="TimesNewRomanPSMT"/>
-          <w:sz w:val="28"/>
-          <w:szCs w:val="28"/>
-        </w:rPr>
-        <w:t>Акро режим не използва стабилизацията</w:t>
-      </w:r>
-      <w:r>
-        <w:rPr>
-          <w:rFonts w:eastAsia="TimesNewRomanPSMT" w:cs="TimesNewRomanPSMT"/>
-          <w:sz w:val="28"/>
-          <w:szCs w:val="28"/>
-        </w:rPr>
-        <w:t xml:space="preserve"> и няма ограничения в командите</w:t>
-      </w:r>
-      <w:r>
-        <w:rPr>
-          <w:rFonts w:eastAsia="TimesNewRomanPSMT" w:cs="TimesNewRomanPSMT"/>
-          <w:sz w:val="28"/>
-          <w:szCs w:val="28"/>
-        </w:rPr>
-        <w:t xml:space="preserve"> на пилота. При нея е необходимо</w:t>
+          <w:noProof/>
+          <w:lang w:eastAsia="bg-BG"/>
+        </w:rPr>
+        <w:drawing>
+          <wp:anchor distT="0" distB="0" distL="114300" distR="114300" simplePos="0" relativeHeight="251661312" behindDoc="0" locked="0" layoutInCell="1" allowOverlap="1">
+            <wp:simplePos x="0" y="0"/>
+            <wp:positionH relativeFrom="column">
+              <wp:posOffset>175895</wp:posOffset>
+            </wp:positionH>
+            <wp:positionV relativeFrom="paragraph">
+              <wp:posOffset>1486535</wp:posOffset>
+            </wp:positionV>
+            <wp:extent cx="5395595" cy="3597910"/>
+            <wp:effectExtent l="19050" t="0" r="0" b="0"/>
+            <wp:wrapTopAndBottom/>
+            <wp:docPr id="2" name="Picture 1" descr="niva_upravlenie.JPG"/>
+            <wp:cNvGraphicFramePr>
+              <a:graphicFrameLocks xmlns:a="http://schemas.openxmlformats.org/drawingml/2006/main" noChangeAspect="1"/>
+            </wp:cNvGraphicFramePr>
+            <a:graphic xmlns:a="http://schemas.openxmlformats.org/drawingml/2006/main">
+              <a:graphicData uri="http://schemas.openxmlformats.org/drawingml/2006/picture">
+                <pic:pic xmlns:pic="http://schemas.openxmlformats.org/drawingml/2006/picture">
+                  <pic:nvPicPr>
+                    <pic:cNvPr id="0" name="niva_upravlenie.JPG"/>
+                    <pic:cNvPicPr/>
+                  </pic:nvPicPr>
+                  <pic:blipFill>
+                    <a:blip r:embed="rId8" cstate="print"/>
+                    <a:stretch>
+                      <a:fillRect/>
+                    </a:stretch>
+                  </pic:blipFill>
+                  <pic:spPr>
+                    <a:xfrm>
+                      <a:off x="0" y="0"/>
+                      <a:ext cx="5395595" cy="3597910"/>
+                    </a:xfrm>
+                    <a:prstGeom prst="rect">
+                      <a:avLst/>
+                    </a:prstGeom>
+                  </pic:spPr>
+                </pic:pic>
+              </a:graphicData>
+            </a:graphic>
+          </wp:anchor>
+        </w:drawing>
+      </w:r>
+      <w:r>
+        <w:rPr>
+          <w:rFonts w:eastAsia="TimesNewRomanPSMT" w:cs="TimesNewRomanPSMT"/>
+          <w:sz w:val="28"/>
+          <w:szCs w:val="28"/>
+        </w:rPr>
+        <w:t xml:space="preserve">В Ардукотер вече е заложен такъв автопилот с ПИД контролер за стабилизиране на полета. </w:t>
+      </w:r>
+      <w:r>
+        <w:rPr>
+          <w:rFonts w:eastAsia="TimesNewRomanPSMT" w:cs="TimesNewRomanPSMT"/>
+          <w:sz w:val="28"/>
+          <w:szCs w:val="28"/>
+        </w:rPr>
+        <w:t>У</w:t>
+      </w:r>
+      <w:r>
+        <w:rPr>
+          <w:rFonts w:eastAsia="TimesNewRomanPSMT" w:cs="TimesNewRomanPSMT"/>
+          <w:sz w:val="28"/>
+          <w:szCs w:val="28"/>
+        </w:rPr>
+        <w:t xml:space="preserve">правлението на трикоптера може да се раздели на следните нива. </w:t>
+      </w:r>
+      <w:r>
+        <w:rPr>
+          <w:rFonts w:eastAsia="TimesNewRomanPSMT" w:cs="TimesNewRomanPSMT"/>
+          <w:sz w:val="28"/>
+          <w:szCs w:val="28"/>
+        </w:rPr>
+        <w:t>Ниво Автопилот</w:t>
+      </w:r>
+      <w:r>
+        <w:rPr>
+          <w:rFonts w:eastAsia="TimesNewRomanPSMT" w:cs="TimesNewRomanPSMT"/>
+          <w:sz w:val="28"/>
+          <w:szCs w:val="28"/>
+        </w:rPr>
+        <w:t xml:space="preserve"> изпълнява самостоятелни задачи и мисии, като използва стабилизация</w:t>
+      </w:r>
+      <w:r>
+        <w:rPr>
+          <w:rFonts w:eastAsia="TimesNewRomanPSMT" w:cs="TimesNewRomanPSMT"/>
+          <w:sz w:val="28"/>
+          <w:szCs w:val="28"/>
+        </w:rPr>
+        <w:t xml:space="preserve">та по позиция, височина, </w:t>
+      </w:r>
+      <w:r>
+        <w:rPr>
+          <w:rFonts w:eastAsia="TimesNewRomanPSMT" w:cs="TimesNewRomanPSMT"/>
+          <w:sz w:val="28"/>
+          <w:szCs w:val="28"/>
+        </w:rPr>
+        <w:t>скорост</w:t>
+      </w:r>
+      <w:r>
+        <w:rPr>
+          <w:rFonts w:eastAsia="TimesNewRomanPSMT" w:cs="TimesNewRomanPSMT"/>
+          <w:sz w:val="28"/>
+          <w:szCs w:val="28"/>
+        </w:rPr>
+        <w:t xml:space="preserve"> и посока</w:t>
+      </w:r>
+      <w:r>
+        <w:rPr>
+          <w:rFonts w:eastAsia="TimesNewRomanPSMT" w:cs="TimesNewRomanPSMT"/>
+          <w:sz w:val="28"/>
+          <w:szCs w:val="28"/>
+        </w:rPr>
+        <w:t>.</w:t>
+      </w:r>
+      <w:r>
+        <w:rPr>
+          <w:rFonts w:eastAsia="TimesNewRomanPSMT" w:cs="TimesNewRomanPSMT"/>
+          <w:sz w:val="28"/>
+          <w:szCs w:val="28"/>
+        </w:rPr>
+        <w:t xml:space="preserve"> Нивото на Стабилизиращият</w:t>
       </w:r>
       <w:r>
         <w:rPr>
@@ -425,15 +434,95 @@
           <w:sz w:val="28"/>
           <w:szCs w:val="28"/>
         </w:rPr>
-        <w:t>пилота да</w:t>
-      </w:r>
-      <w:r>
-        <w:rPr>
-          <w:rFonts w:eastAsia="TimesNewRomanPSMT" w:cs="TimesNewRomanPSMT"/>
-          <w:sz w:val="28"/>
-          <w:szCs w:val="28"/>
-        </w:rPr>
-        <w:t xml:space="preserve"> стабилизира трикоптера чрез радио управлението.</w:t>
+        <w:t xml:space="preserve">контролер </w:t>
+      </w:r>
+      <w:r>
+        <w:rPr>
+          <w:rFonts w:eastAsia="TimesNewRomanPSMT" w:cs="TimesNewRomanPSMT"/>
+          <w:sz w:val="28"/>
+          <w:szCs w:val="28"/>
+        </w:rPr>
+        <w:t>миксира входните данни</w:t>
+      </w:r>
+      <w:r>
+        <w:rPr>
+          <w:rFonts w:eastAsia="TimesNewRomanPSMT" w:cs="TimesNewRomanPSMT"/>
+          <w:sz w:val="28"/>
+          <w:szCs w:val="28"/>
+        </w:rPr>
+        <w:t xml:space="preserve"> подадени през радио </w:t>
+      </w:r>
+      <w:r>
+        <w:rPr>
+          <w:rFonts w:eastAsia="TimesNewRomanPSMT" w:cs="TimesNewRomanPSMT"/>
+          <w:sz w:val="28"/>
+          <w:szCs w:val="28"/>
+        </w:rPr>
+        <w:t>управлението</w:t>
+      </w:r>
+      <w:r>
+        <w:rPr>
+          <w:rFonts w:eastAsia="TimesNewRomanPSMT" w:cs="TimesNewRomanPSMT"/>
+          <w:sz w:val="28"/>
+          <w:szCs w:val="28"/>
+        </w:rPr>
+        <w:t xml:space="preserve"> от пилот</w:t>
+      </w:r>
+      <w:r>
+        <w:rPr>
+          <w:rFonts w:eastAsia="TimesNewRomanPSMT" w:cs="TimesNewRomanPSMT"/>
+          <w:sz w:val="28"/>
+          <w:szCs w:val="28"/>
+        </w:rPr>
+        <w:t>а</w:t>
+      </w:r>
+      <w:r>
+        <w:rPr>
+          <w:rFonts w:eastAsia="TimesNewRomanPSMT" w:cs="TimesNewRomanPSMT"/>
+          <w:sz w:val="28"/>
+          <w:szCs w:val="28"/>
+        </w:rPr>
+        <w:t xml:space="preserve"> и  стабилизиращи сигнали, кат</w:t>
+      </w:r>
+      <w:r>
+        <w:rPr>
+          <w:rFonts w:eastAsia="TimesNewRomanPSMT" w:cs="TimesNewRomanPSMT"/>
+          <w:sz w:val="28"/>
+          <w:szCs w:val="28"/>
+        </w:rPr>
+        <w:t>о</w:t>
+      </w:r>
+      <w:r>
+        <w:rPr>
+          <w:rFonts w:eastAsia="TimesNewRomanPSMT" w:cs="TimesNewRomanPSMT"/>
+          <w:sz w:val="28"/>
+          <w:szCs w:val="28"/>
+        </w:rPr>
+        <w:t xml:space="preserve"> п</w:t>
+      </w:r>
+      <w:r>
+        <w:rPr>
+          <w:rFonts w:eastAsia="TimesNewRomanPSMT" w:cs="TimesNewRomanPSMT"/>
+          <w:sz w:val="28"/>
+          <w:szCs w:val="28"/>
+        </w:rPr>
+        <w:t>о</w:t>
+      </w:r>
+      <w:r>
+        <w:rPr>
+          <w:rFonts w:eastAsia="TimesNewRomanPSMT" w:cs="TimesNewRomanPSMT"/>
+          <w:sz w:val="28"/>
+          <w:szCs w:val="28"/>
+        </w:rPr>
+        <w:t xml:space="preserve"> този</w:t>
+      </w:r>
+      <w:r>
+        <w:rPr>
+          <w:rFonts w:eastAsia="TimesNewRomanPSMT" w:cs="TimesNewRomanPSMT"/>
+          <w:sz w:val="28"/>
+          <w:szCs w:val="28"/>
+        </w:rPr>
+        <w:t xml:space="preserve"> начин</w:t>
       </w:r>
       <w:r>
         <w:rPr>
@@ -449,7 +538,108 @@
           <w:sz w:val="28"/>
           <w:szCs w:val="28"/>
         </w:rPr>
-        <w:tab/>
+        <w:t>трикоптера зависва стабилизиран при липса на команди от пилота.</w:t>
+      </w:r>
+      <w:r>
+        <w:rPr>
+          <w:rFonts w:eastAsia="TimesNewRomanPSMT" w:cs="TimesNewRomanPSMT"/>
+          <w:sz w:val="28"/>
+          <w:szCs w:val="28"/>
+        </w:rPr>
+        <w:t xml:space="preserve"> </w:t>
+      </w:r>
+      <w:r>
+        <w:rPr>
+          <w:rFonts w:eastAsia="TimesNewRomanPSMT" w:cs="TimesNewRomanPSMT"/>
+          <w:sz w:val="28"/>
+          <w:szCs w:val="28"/>
+        </w:rPr>
+        <w:t xml:space="preserve">Нивото на </w:t>
+      </w:r>
+      <w:r>
+        <w:rPr>
+          <w:rFonts w:eastAsia="TimesNewRomanPSMT" w:cs="TimesNewRomanPSMT"/>
+          <w:sz w:val="28"/>
+          <w:szCs w:val="28"/>
+          <w:lang w:val="en-US"/>
+        </w:rPr>
+        <w:t xml:space="preserve">Rate </w:t>
+      </w:r>
+      <w:r>
+        <w:rPr>
+          <w:rFonts w:eastAsia="TimesNewRomanPSMT" w:cs="TimesNewRomanPSMT"/>
+          <w:sz w:val="28"/>
+          <w:szCs w:val="28"/>
+        </w:rPr>
+        <w:t>Контролера представляват регулатори за отделните канали на управление на трикоптера. Има контролери за ъгълът на крен</w:t>
+      </w:r>
+      <w:r>
+        <w:rPr>
+          <w:rFonts w:eastAsia="TimesNewRomanPSMT" w:cs="TimesNewRomanPSMT"/>
+          <w:sz w:val="28"/>
+          <w:szCs w:val="28"/>
+          <w:lang w:val="en-US"/>
+        </w:rPr>
+        <w:t>(roll)</w:t>
+      </w:r>
+      <w:r>
+        <w:rPr>
+          <w:rFonts w:eastAsia="TimesNewRomanPSMT" w:cs="TimesNewRomanPSMT"/>
+          <w:sz w:val="28"/>
+          <w:szCs w:val="28"/>
+        </w:rPr>
+        <w:t xml:space="preserve"> и тангаж</w:t>
+      </w:r>
+      <w:r>
+        <w:rPr>
+          <w:rFonts w:eastAsia="TimesNewRomanPSMT" w:cs="TimesNewRomanPSMT"/>
+          <w:sz w:val="28"/>
+          <w:szCs w:val="28"/>
+          <w:lang w:val="en-US"/>
+        </w:rPr>
+        <w:t>(pitch)</w:t>
+      </w:r>
+      <w:r>
+        <w:rPr>
+          <w:rFonts w:eastAsia="TimesNewRomanPSMT" w:cs="TimesNewRomanPSMT"/>
+          <w:sz w:val="28"/>
+          <w:szCs w:val="28"/>
+        </w:rPr>
+        <w:t xml:space="preserve"> и рисканието</w:t>
+      </w:r>
+      <w:r>
+        <w:rPr>
+          <w:rFonts w:eastAsia="TimesNewRomanPSMT" w:cs="TimesNewRomanPSMT"/>
+          <w:sz w:val="28"/>
+          <w:szCs w:val="28"/>
+          <w:lang w:val="en-US"/>
+        </w:rPr>
+        <w:t>(yaw)</w:t>
+      </w:r>
+      <w:r>
+        <w:rPr>
+          <w:rFonts w:eastAsia="TimesNewRomanPSMT" w:cs="TimesNewRomanPSMT"/>
+          <w:sz w:val="28"/>
+          <w:szCs w:val="28"/>
+        </w:rPr>
+        <w:t xml:space="preserve">. Блок схема 3 описва управлението на трите канала на </w:t>
+      </w:r>
+      <w:r>
+        <w:rPr>
+          <w:rFonts w:eastAsia="TimesNewRomanPSMT" w:cs="TimesNewRomanPSMT"/>
+          <w:sz w:val="28"/>
+          <w:szCs w:val="28"/>
+          <w:lang w:val="en-US"/>
+        </w:rPr>
+        <w:t xml:space="preserve">Rate </w:t>
+      </w:r>
+      <w:r>
+        <w:rPr>
+          <w:rFonts w:eastAsia="TimesNewRomanPSMT" w:cs="TimesNewRomanPSMT"/>
+          <w:sz w:val="28"/>
+          <w:szCs w:val="28"/>
+        </w:rPr>
+        <w:t>Контролера.</w:t>
       </w:r>
     </w:p>
     <w:p>
@@ -457,9 +647,10 @@
         <w:spacing w:line="360" w:lineRule="auto"/>
         <w:jc w:val="both"/>
         <w:rPr>
-          <w:rFonts w:cs="Kp-Regular"/>
-          <w:sz w:val="28"/>
-          <w:szCs w:val="28"/>
+          <w:rFonts w:eastAsia="Times New Roman" w:cs="Times New Roman"/>
+          <w:sz w:val="28"/>
+          <w:szCs w:val="28"/>
+          <w:lang w:eastAsia="bg-BG"/>
         </w:rPr>
       </w:pPr>
       <w:r>
@@ -468,24 +659,16 @@
           <w:sz w:val="28"/>
           <w:szCs w:val="28"/>
         </w:rPr>
+        <w:t xml:space="preserve">Управлението на АПМ 2.5 може да се разгледа като един вътрешен и един външен контури. Вътрешният контур е по-бърз и контролира ротационните  </w:t>
+      </w:r>
+      <w:r>
+        <w:rPr>
+          <w:rFonts w:cs="Kp-Regular"/>
+          <w:sz w:val="28"/>
+          <w:szCs w:val="28"/>
+        </w:rPr>
         <w:lastRenderedPageBreak/>
-        <w:t xml:space="preserve">Управлението на АПМ 2.5 може да се разгледа като един вътрешен и един външен контури. Вътрешният контур е по-бърз и </w:t>
-      </w:r>
-      <w:r>
-        <w:rPr>
-          <w:rFonts w:cs="Kp-Regular"/>
-          <w:sz w:val="28"/>
-          <w:szCs w:val="28"/>
-        </w:rPr>
-        <w:t>контролира ротационните  скорости възникващи в системата</w:t>
-      </w:r>
-      <w:r>
-        <w:rPr>
-          <w:rFonts w:cs="Kp-Regular"/>
-          <w:sz w:val="28"/>
-          <w:szCs w:val="28"/>
-        </w:rPr>
-        <w:t>. Честотата му е 50</w:t>
+        <w:t>скорости възникващи в системата. Честотата му е 50</w:t>
       </w:r>
       <w:r>
         <w:rPr>
@@ -502,31 +685,7 @@
           <w:sz w:val="28"/>
           <w:szCs w:val="28"/>
         </w:rPr>
-        <w:t xml:space="preserve"> и </w:t>
-      </w:r>
-      <w:r>
-        <w:rPr>
-          <w:rFonts w:cs="Kp-Regular"/>
-          <w:sz w:val="28"/>
-          <w:szCs w:val="28"/>
-        </w:rPr>
-        <w:t>е необходимо изчисленията на конт</w:t>
-      </w:r>
-      <w:r>
-        <w:rPr>
-          <w:rFonts w:cs="Kp-Regular"/>
-          <w:sz w:val="28"/>
-          <w:szCs w:val="28"/>
-        </w:rPr>
-        <w:t>ролера да са в рамките</w:t>
-      </w:r>
-      <w:r>
-        <w:rPr>
-          <w:rFonts w:cs="Kp-Regular"/>
-          <w:sz w:val="28"/>
-          <w:szCs w:val="28"/>
-        </w:rPr>
-        <w:t xml:space="preserve"> на 20 </w:t>
+        <w:t xml:space="preserve"> и е необходимо изчисленията на контролера да са в рамките на 20 </w:t>
       </w:r>
       <w:r>
         <w:rPr>
@@ -543,7 +702,176 @@
           <w:sz w:val="28"/>
           <w:szCs w:val="28"/>
         </w:rPr>
-        <w:t>. Външният контур е по-бавен и контролира позиция, скорост и ротационните ъглови промени на трикоптера.</w:t>
+        <w:t>. Външният контур е по-бавен и контролира позиция, скорост и ротационните ъглови промени на трикоптера. Вътрешният контрур представлява ПИД регулатор(</w:t>
+      </w:r>
+      <w:r>
+        <w:rPr>
+          <w:rFonts w:cs="Kp-Regular"/>
+          <w:sz w:val="28"/>
+          <w:szCs w:val="28"/>
+          <w:lang w:val="en-US"/>
+        </w:rPr>
+        <w:t>Rate Controller</w:t>
+      </w:r>
+      <w:r>
+        <w:rPr>
+          <w:rFonts w:cs="Kp-Regular"/>
+          <w:sz w:val="28"/>
+          <w:szCs w:val="28"/>
+        </w:rPr>
+        <w:t>) по трите канала на управление</w:t>
+      </w:r>
+      <w:r>
+        <w:rPr>
+          <w:rFonts w:cs="Kp-Regular"/>
+          <w:sz w:val="28"/>
+          <w:szCs w:val="28"/>
+          <w:lang w:val="en-US"/>
+        </w:rPr>
+        <w:t xml:space="preserve"> </w:t>
+      </w:r>
+      <w:r>
+        <w:rPr>
+          <w:rFonts w:cs="Kp-Regular"/>
+          <w:sz w:val="28"/>
+          <w:szCs w:val="28"/>
+        </w:rPr>
+        <w:t>„</w:t>
+      </w:r>
+      <w:r>
+        <w:rPr>
+          <w:rFonts w:cs="Kp-Regular"/>
+          <w:sz w:val="28"/>
+          <w:szCs w:val="28"/>
+          <w:lang w:val="en-US"/>
+        </w:rPr>
+        <w:t>roll</w:t>
+      </w:r>
+      <w:r>
+        <w:rPr>
+          <w:rFonts w:cs="Kp-Regular"/>
+          <w:sz w:val="28"/>
+          <w:szCs w:val="28"/>
+        </w:rPr>
+        <w:t>”</w:t>
+      </w:r>
+      <w:r>
+        <w:rPr>
+          <w:rFonts w:cs="Kp-Regular"/>
+          <w:sz w:val="28"/>
+          <w:szCs w:val="28"/>
+          <w:lang w:val="en-US"/>
+        </w:rPr>
+        <w:t>,</w:t>
+      </w:r>
+      <w:r>
+        <w:rPr>
+          <w:rFonts w:cs="Kp-Regular"/>
+          <w:sz w:val="28"/>
+          <w:szCs w:val="28"/>
+        </w:rPr>
+        <w:t xml:space="preserve"> „</w:t>
+      </w:r>
+      <w:r>
+        <w:rPr>
+          <w:rFonts w:cs="Kp-Regular"/>
+          <w:sz w:val="28"/>
+          <w:szCs w:val="28"/>
+          <w:lang w:val="en-US"/>
+        </w:rPr>
+        <w:t>pitch</w:t>
+      </w:r>
+      <w:r>
+        <w:rPr>
+          <w:rFonts w:cs="Kp-Regular"/>
+          <w:sz w:val="28"/>
+          <w:szCs w:val="28"/>
+        </w:rPr>
+        <w:t>”</w:t>
+      </w:r>
+      <w:r>
+        <w:rPr>
+          <w:rFonts w:cs="Kp-Regular"/>
+          <w:sz w:val="28"/>
+          <w:szCs w:val="28"/>
+          <w:lang w:val="en-US"/>
+        </w:rPr>
+        <w:t xml:space="preserve"> </w:t>
+      </w:r>
+      <w:r>
+        <w:rPr>
+          <w:rFonts w:cs="Kp-Regular"/>
+          <w:sz w:val="28"/>
+          <w:szCs w:val="28"/>
+        </w:rPr>
+        <w:t>и</w:t>
+      </w:r>
+      <w:r>
+        <w:rPr>
+          <w:rFonts w:cs="Kp-Regular"/>
+          <w:sz w:val="28"/>
+          <w:szCs w:val="28"/>
+          <w:lang w:val="en-US"/>
+        </w:rPr>
+        <w:t xml:space="preserve"> </w:t>
+      </w:r>
+      <w:r>
+        <w:rPr>
+          <w:rFonts w:cs="Kp-Regular"/>
+          <w:sz w:val="28"/>
+          <w:szCs w:val="28"/>
+        </w:rPr>
+        <w:t>„</w:t>
+      </w:r>
+      <w:r>
+        <w:rPr>
+          <w:rFonts w:cs="Kp-Regular"/>
+          <w:sz w:val="28"/>
+          <w:szCs w:val="28"/>
+          <w:lang w:val="en-US"/>
+        </w:rPr>
+        <w:t>yaw</w:t>
+      </w:r>
+      <w:r>
+        <w:rPr>
+          <w:rFonts w:cs="Kp-Regular"/>
+          <w:sz w:val="28"/>
+          <w:szCs w:val="28"/>
+        </w:rPr>
+        <w:t>”. Блок схема</w:t>
+      </w:r>
+      <w:r>
+        <w:rPr>
+          <w:rFonts w:cs="Kp-Regular"/>
+          <w:sz w:val="28"/>
+          <w:szCs w:val="28"/>
+          <w:lang w:val="en-US"/>
+        </w:rPr>
+        <w:t xml:space="preserve"> </w:t>
+      </w:r>
+      <w:r>
+        <w:rPr>
+          <w:rFonts w:cs="Kp-Regular"/>
+          <w:sz w:val="28"/>
+          <w:szCs w:val="28"/>
+        </w:rPr>
+        <w:t>на вътрешният к</w:t>
+      </w:r>
+      <w:r>
+        <w:rPr>
+          <w:rFonts w:cs="Kp-Regular"/>
+          <w:sz w:val="28"/>
+          <w:szCs w:val="28"/>
+        </w:rPr>
+        <w:t>онтур може да се види на схема 3</w:t>
+      </w:r>
+      <w:r>
+        <w:rPr>
+          <w:rFonts w:cs="Kp-Regular"/>
+          <w:sz w:val="28"/>
+          <w:szCs w:val="28"/>
+        </w:rPr>
+        <w:t>.</w:t>
       </w:r>
     </w:p>
     <w:p>
@@ -551,81 +879,646 @@
         <w:spacing w:line="360" w:lineRule="auto"/>
         <w:jc w:val="both"/>
         <w:rPr>
-          <w:rFonts w:cs="Kp-Regular"/>
+          <w:rFonts w:eastAsia="TimesNewRomanPSMT" w:cs="TimesNewRomanPSMT"/>
           <w:sz w:val="28"/>
           <w:szCs w:val="28"/>
         </w:rPr>
       </w:pPr>
+      <w:r>
+        <w:rPr>
+          <w:noProof/>
+        </w:rPr>
+        <w:pict>
+          <v:shape id="_x0000_s1033" type="#_x0000_t202" style="position:absolute;left:0;text-align:left;margin-left:-11.45pt;margin-top:488.15pt;width:454.8pt;height:24.65pt;z-index:251681792" stroked="f">
+            <v:textbox style="mso-next-textbox:#_x0000_s1033;mso-fit-shape-to-text:t" inset="0,0,0,0">
+              <w:txbxContent>
+                <w:p>
+                  <w:pPr>
+                    <w:pStyle w:val="Caption"/>
+                    <w:jc w:val="center"/>
+                    <w:rPr>
+                      <w:rFonts w:eastAsia="TimesNewRomanPSMT" w:cs="TimesNewRomanPSMT"/>
+                      <w:b w:val="0"/>
+                      <w:i/>
+                      <w:color w:val="auto"/>
+                      <w:sz w:val="24"/>
+                      <w:szCs w:val="24"/>
+                    </w:rPr>
+                  </w:pPr>
+                  <w:r>
+                    <w:rPr>
+                      <w:rFonts w:eastAsia="TimesNewRomanPSMT" w:cs="TimesNewRomanPSMT"/>
+                      <w:b w:val="0"/>
+                      <w:i/>
+                      <w:color w:val="auto"/>
+                      <w:sz w:val="24"/>
+                      <w:szCs w:val="24"/>
+                    </w:rPr>
+                    <w:t xml:space="preserve">Схема 3: Блок схема на ПИД регулаторите на </w:t>
+                  </w:r>
+                  <w:r>
+                    <w:rPr>
+                      <w:rFonts w:eastAsia="TimesNewRomanPSMT" w:cs="TimesNewRomanPSMT"/>
+                      <w:b w:val="0"/>
+                      <w:i/>
+                      <w:color w:val="auto"/>
+                      <w:sz w:val="24"/>
+                      <w:szCs w:val="24"/>
+                      <w:lang w:val="en-US"/>
+                    </w:rPr>
+                    <w:t xml:space="preserve">Rate </w:t>
+                  </w:r>
+                  <w:r>
+                    <w:rPr>
+                      <w:rFonts w:eastAsia="TimesNewRomanPSMT" w:cs="TimesNewRomanPSMT"/>
+                      <w:b w:val="0"/>
+                      <w:i/>
+                      <w:color w:val="auto"/>
+                      <w:sz w:val="24"/>
+                      <w:szCs w:val="24"/>
+                    </w:rPr>
+                    <w:t>Контролера</w:t>
+                  </w:r>
+                </w:p>
+              </w:txbxContent>
+            </v:textbox>
+            <w10:wrap type="topAndBottom"/>
+          </v:shape>
+        </w:pict>
+      </w:r>
+      <w:r>
+        <w:rPr>
+          <w:noProof/>
+          <w:lang w:eastAsia="bg-BG"/>
+        </w:rPr>
+        <w:drawing>
+          <wp:anchor distT="0" distB="0" distL="114300" distR="114300" simplePos="0" relativeHeight="251680768" behindDoc="0" locked="0" layoutInCell="1" allowOverlap="1">
+            <wp:simplePos x="0" y="0"/>
+            <wp:positionH relativeFrom="column">
+              <wp:posOffset>164465</wp:posOffset>
+            </wp:positionH>
+            <wp:positionV relativeFrom="paragraph">
+              <wp:posOffset>676910</wp:posOffset>
+            </wp:positionV>
+            <wp:extent cx="5395595" cy="5593080"/>
+            <wp:effectExtent l="19050" t="0" r="0" b="0"/>
+            <wp:wrapTopAndBottom/>
+            <wp:docPr id="81" name="Picture 1" descr="ArduCopterV2.9ACROPIDs.png"/>
+            <wp:cNvGraphicFramePr>
+              <a:graphicFrameLocks xmlns:a="http://schemas.openxmlformats.org/drawingml/2006/main" noChangeAspect="1"/>
+            </wp:cNvGraphicFramePr>
+            <a:graphic xmlns:a="http://schemas.openxmlformats.org/drawingml/2006/main">
+              <a:graphicData uri="http://schemas.openxmlformats.org/drawingml/2006/picture">
+                <pic:pic xmlns:pic="http://schemas.openxmlformats.org/drawingml/2006/picture">
+                  <pic:nvPicPr>
+                    <pic:cNvPr id="0" name="ArduCopterV2.9ACROPIDs.png"/>
+                    <pic:cNvPicPr/>
+                  </pic:nvPicPr>
+                  <pic:blipFill>
+                    <a:blip r:embed="rId9" cstate="print"/>
+                    <a:srcRect l="52048" t="12705" r="16713" b="1719"/>
+                    <a:stretch>
+                      <a:fillRect/>
+                    </a:stretch>
+                  </pic:blipFill>
+                  <pic:spPr>
+                    <a:xfrm>
+                      <a:off x="0" y="0"/>
+                      <a:ext cx="5395595" cy="5593080"/>
+                    </a:xfrm>
+                    <a:prstGeom prst="rect">
+                      <a:avLst/>
+                    </a:prstGeom>
+                  </pic:spPr>
+                </pic:pic>
+              </a:graphicData>
+            </a:graphic>
+          </wp:anchor>
+        </w:drawing>
+      </w:r>
+      <w:proofErr w:type="gramStart"/>
+      <w:r>
+        <w:rPr>
+          <w:rFonts w:eastAsia="Times New Roman" w:cs="Times New Roman"/>
+          <w:sz w:val="28"/>
+          <w:szCs w:val="28"/>
+          <w:lang w:val="en-US" w:eastAsia="bg-BG"/>
+        </w:rPr>
+        <w:t xml:space="preserve">Rate </w:t>
+      </w:r>
+      <w:r>
+        <w:rPr>
+          <w:rFonts w:eastAsia="Times New Roman" w:cs="Times New Roman"/>
+          <w:sz w:val="28"/>
+          <w:szCs w:val="28"/>
+          <w:lang w:eastAsia="bg-BG"/>
+        </w:rPr>
+        <w:t>Контролерът или вътрешният контур на управление</w:t>
+      </w:r>
+      <w:r>
+        <w:rPr>
+          <w:rFonts w:eastAsia="Times New Roman" w:cs="Times New Roman"/>
+          <w:sz w:val="28"/>
+          <w:szCs w:val="28"/>
+          <w:lang w:eastAsia="bg-BG"/>
+        </w:rPr>
+        <w:t xml:space="preserve"> се използва във всички режими на летене.</w:t>
+      </w:r>
+      <w:proofErr w:type="gramEnd"/>
+      <w:r>
+        <w:rPr>
+          <w:rFonts w:eastAsia="Times New Roman" w:cs="Times New Roman"/>
+          <w:sz w:val="28"/>
+          <w:szCs w:val="28"/>
+          <w:lang w:eastAsia="bg-BG"/>
+        </w:rPr>
+        <w:t xml:space="preserve"> </w:t>
+      </w:r>
+      <w:r>
+        <w:rPr>
+          <w:rFonts w:eastAsia="TimesNewRomanPSMT" w:cs="TimesNewRomanPSMT"/>
+          <w:sz w:val="28"/>
+          <w:szCs w:val="28"/>
+        </w:rPr>
+        <w:t xml:space="preserve">Съществуват два основни режима. Единият е на </w:t>
+      </w:r>
+      <w:r>
+        <w:rPr>
+          <w:rFonts w:eastAsia="TimesNewRomanPSMT" w:cs="TimesNewRomanPSMT"/>
+          <w:sz w:val="28"/>
+          <w:szCs w:val="28"/>
+        </w:rPr>
+        <w:lastRenderedPageBreak/>
+        <w:t>стабилизиран полет, при който трикоптерът има стабилизиран установен режим. Пилотът може да подава управляващи сигнали по каналите на „</w:t>
+      </w:r>
+      <w:r>
+        <w:rPr>
+          <w:rFonts w:eastAsia="TimesNewRomanPSMT" w:cs="TimesNewRomanPSMT"/>
+          <w:sz w:val="28"/>
+          <w:szCs w:val="28"/>
+          <w:lang w:val="en-US"/>
+        </w:rPr>
+        <w:t>roll</w:t>
+      </w:r>
+      <w:r>
+        <w:rPr>
+          <w:rFonts w:eastAsia="TimesNewRomanPSMT" w:cs="TimesNewRomanPSMT"/>
+          <w:sz w:val="28"/>
+          <w:szCs w:val="28"/>
+        </w:rPr>
+        <w:t>”, „</w:t>
+      </w:r>
+      <w:r>
+        <w:rPr>
+          <w:rFonts w:eastAsia="TimesNewRomanPSMT" w:cs="TimesNewRomanPSMT"/>
+          <w:sz w:val="28"/>
+          <w:szCs w:val="28"/>
+          <w:lang w:val="en-US"/>
+        </w:rPr>
+        <w:t>pitch</w:t>
+      </w:r>
+      <w:r>
+        <w:rPr>
+          <w:rFonts w:eastAsia="TimesNewRomanPSMT" w:cs="TimesNewRomanPSMT"/>
+          <w:sz w:val="28"/>
+          <w:szCs w:val="28"/>
+        </w:rPr>
+        <w:t>” и</w:t>
+      </w:r>
+      <w:r>
+        <w:rPr>
+          <w:rFonts w:eastAsia="TimesNewRomanPSMT" w:cs="TimesNewRomanPSMT"/>
+          <w:sz w:val="28"/>
+          <w:szCs w:val="28"/>
+          <w:lang w:val="en-US"/>
+        </w:rPr>
+        <w:t xml:space="preserve"> </w:t>
+      </w:r>
+      <w:r>
+        <w:rPr>
+          <w:rFonts w:eastAsia="TimesNewRomanPSMT" w:cs="TimesNewRomanPSMT"/>
+          <w:sz w:val="28"/>
+          <w:szCs w:val="28"/>
+        </w:rPr>
+        <w:t>„</w:t>
+      </w:r>
+      <w:r>
+        <w:rPr>
+          <w:rFonts w:eastAsia="TimesNewRomanPSMT" w:cs="TimesNewRomanPSMT"/>
+          <w:sz w:val="28"/>
+          <w:szCs w:val="28"/>
+          <w:lang w:val="en-US"/>
+        </w:rPr>
+        <w:t>yaw</w:t>
+      </w:r>
+      <w:r>
+        <w:rPr>
+          <w:rFonts w:eastAsia="TimesNewRomanPSMT" w:cs="TimesNewRomanPSMT"/>
+          <w:sz w:val="28"/>
+          <w:szCs w:val="28"/>
+        </w:rPr>
+        <w:t xml:space="preserve">”, като при липса на сигнал трикоптера се опитва да достигне установен режим. Тягата е в пълен контрол на пилота. </w:t>
+      </w:r>
+      <w:r>
+        <w:rPr>
+          <w:noProof/>
+          <w:sz w:val="28"/>
+          <w:szCs w:val="28"/>
+          <w:lang w:eastAsia="bg-BG"/>
+        </w:rPr>
+        <w:t xml:space="preserve">  </w:t>
+      </w:r>
     </w:p>
     <w:p>
       <w:pPr>
         <w:spacing w:line="360" w:lineRule="auto"/>
         <w:jc w:val="both"/>
         <w:rPr>
-          <w:rFonts w:cs="Kp-Regular"/>
-          <w:sz w:val="28"/>
-          <w:szCs w:val="28"/>
+          <w:noProof/>
+          <w:sz w:val="28"/>
+          <w:szCs w:val="28"/>
+          <w:lang w:eastAsia="bg-BG"/>
         </w:rPr>
       </w:pPr>
+      <w:r>
+        <w:rPr>
+          <w:rFonts w:eastAsia="TimesNewRomanPSMT" w:cs="TimesNewRomanPSMT"/>
+          <w:sz w:val="28"/>
+          <w:szCs w:val="28"/>
+        </w:rPr>
+        <w:t>Акробатичният режим или Акро е директен контрол на скоростта на двигателите. Може да се пилотира в два варианта. При едният имаме стабилизация, като имаме паратаметри(</w:t>
+      </w:r>
+      <w:proofErr w:type="spellStart"/>
+      <w:r>
+        <w:rPr>
+          <w:rFonts w:eastAsia="TimesNewRomanPSMT" w:cs="TimesNewRomanPSMT"/>
+          <w:sz w:val="28"/>
+          <w:szCs w:val="28"/>
+          <w:lang w:val="en-US"/>
+        </w:rPr>
+        <w:t>Acro_Bal_Roll</w:t>
+      </w:r>
+      <w:proofErr w:type="spellEnd"/>
+      <w:r>
+        <w:rPr>
+          <w:rFonts w:eastAsia="TimesNewRomanPSMT" w:cs="TimesNewRomanPSMT"/>
+          <w:sz w:val="28"/>
+          <w:szCs w:val="28"/>
+          <w:lang w:val="en-US"/>
+        </w:rPr>
+        <w:t xml:space="preserve">, </w:t>
+      </w:r>
+      <w:proofErr w:type="spellStart"/>
+      <w:r>
+        <w:rPr>
+          <w:rFonts w:eastAsia="TimesNewRomanPSMT" w:cs="TimesNewRomanPSMT"/>
+          <w:sz w:val="28"/>
+          <w:szCs w:val="28"/>
+          <w:lang w:val="en-US"/>
+        </w:rPr>
+        <w:t>Acro_Bal_Pitch</w:t>
+      </w:r>
+      <w:proofErr w:type="spellEnd"/>
+      <w:r>
+        <w:rPr>
+          <w:rFonts w:eastAsia="TimesNewRomanPSMT" w:cs="TimesNewRomanPSMT"/>
+          <w:sz w:val="28"/>
+          <w:szCs w:val="28"/>
+        </w:rPr>
+        <w:t>)</w:t>
+      </w:r>
+      <w:r>
+        <w:rPr>
+          <w:rFonts w:eastAsia="TimesNewRomanPSMT" w:cs="TimesNewRomanPSMT"/>
+          <w:sz w:val="28"/>
+          <w:szCs w:val="28"/>
+          <w:lang w:val="en-US"/>
+        </w:rPr>
+        <w:t>,</w:t>
+      </w:r>
+      <w:r>
+        <w:rPr>
+          <w:rFonts w:eastAsia="TimesNewRomanPSMT" w:cs="TimesNewRomanPSMT"/>
+          <w:sz w:val="28"/>
+          <w:szCs w:val="28"/>
+        </w:rPr>
+        <w:t xml:space="preserve"> чрез който задаваме времето за възтановяваме към установен режим или зависване.  При вторият вариант, който е същинският акробатичен режим, тези параметри са занулени и трикоптера не се връща в установен режим самостоятелно. При него е необходимо пилота да стабилизира трикоптера чрез радио управлението. Този режим е изключително труден за пилотиране и се препоръчва само на експерти.</w:t>
+      </w:r>
     </w:p>
     <w:p>
       <w:pPr>
         <w:spacing w:line="360" w:lineRule="auto"/>
         <w:jc w:val="both"/>
         <w:rPr>
-          <w:rFonts w:cs="Kp-Regular"/>
           <w:sz w:val="28"/>
           <w:szCs w:val="28"/>
         </w:rPr>
       </w:pPr>
+      <w:r>
+        <w:rPr>
+          <w:rFonts w:eastAsia="Times New Roman" w:cs="Times New Roman"/>
+          <w:sz w:val="28"/>
+          <w:szCs w:val="28"/>
+          <w:lang w:eastAsia="bg-BG"/>
+        </w:rPr>
+        <w:t>Предполага се, че летателният апарат е симетричен и няма допълнителни товари извън центърът с</w:t>
+      </w:r>
+      <w:r>
+        <w:rPr>
+          <w:rFonts w:eastAsia="Times New Roman" w:cs="Times New Roman"/>
+          <w:sz w:val="28"/>
+          <w:szCs w:val="28"/>
+          <w:lang w:eastAsia="bg-BG"/>
+        </w:rPr>
+        <w:t>и на тежест. Поради тази причина параметрите на настройка</w:t>
+      </w:r>
+      <w:r>
+        <w:rPr>
+          <w:rFonts w:eastAsia="Times New Roman" w:cs="Times New Roman"/>
+          <w:sz w:val="28"/>
+          <w:szCs w:val="28"/>
+          <w:lang w:eastAsia="bg-BG"/>
+        </w:rPr>
+        <w:t xml:space="preserve"> за ъгълът на крен и тангаж са еднакви. При наличие на допълнителен товар</w:t>
+      </w:r>
+      <w:r>
+        <w:rPr>
+          <w:rFonts w:eastAsia="Times New Roman" w:cs="Times New Roman"/>
+          <w:sz w:val="28"/>
+          <w:szCs w:val="28"/>
+          <w:lang w:eastAsia="bg-BG"/>
+        </w:rPr>
+        <w:t>, който измества центъра на тежестта от идеалният център на летателния апарат(допълнителна батерия например) е възможно да се компесира тази инертност чрез  разминаване на параметрите на „</w:t>
+      </w:r>
+      <w:r>
+        <w:rPr>
+          <w:rFonts w:eastAsia="Times New Roman" w:cs="Times New Roman"/>
+          <w:sz w:val="28"/>
+          <w:szCs w:val="28"/>
+          <w:lang w:val="en-US" w:eastAsia="bg-BG"/>
+        </w:rPr>
+        <w:t>pitch</w:t>
+      </w:r>
+      <w:r>
+        <w:rPr>
+          <w:rFonts w:eastAsia="Times New Roman" w:cs="Times New Roman"/>
+          <w:sz w:val="28"/>
+          <w:szCs w:val="28"/>
+          <w:lang w:eastAsia="bg-BG"/>
+        </w:rPr>
+        <w:t>”</w:t>
+      </w:r>
+      <w:r>
+        <w:rPr>
+          <w:rFonts w:eastAsia="Times New Roman" w:cs="Times New Roman"/>
+          <w:sz w:val="28"/>
+          <w:szCs w:val="28"/>
+          <w:lang w:val="en-US" w:eastAsia="bg-BG"/>
+        </w:rPr>
+        <w:t xml:space="preserve"> </w:t>
+      </w:r>
+      <w:r>
+        <w:rPr>
+          <w:rFonts w:eastAsia="Times New Roman" w:cs="Times New Roman"/>
+          <w:sz w:val="28"/>
+          <w:szCs w:val="28"/>
+          <w:lang w:eastAsia="bg-BG"/>
+        </w:rPr>
+        <w:t>и „</w:t>
+      </w:r>
+      <w:r>
+        <w:rPr>
+          <w:rFonts w:eastAsia="Times New Roman" w:cs="Times New Roman"/>
+          <w:sz w:val="28"/>
+          <w:szCs w:val="28"/>
+          <w:lang w:val="en-US" w:eastAsia="bg-BG"/>
+        </w:rPr>
+        <w:t>roll</w:t>
+      </w:r>
+      <w:r>
+        <w:rPr>
+          <w:rFonts w:eastAsia="Times New Roman" w:cs="Times New Roman"/>
+          <w:sz w:val="28"/>
+          <w:szCs w:val="28"/>
+          <w:lang w:eastAsia="bg-BG"/>
+        </w:rPr>
+        <w:t>” на системата</w:t>
+      </w:r>
+      <w:r>
+        <w:rPr>
+          <w:rFonts w:eastAsia="Times New Roman" w:cs="Times New Roman"/>
+          <w:sz w:val="28"/>
+          <w:szCs w:val="28"/>
+          <w:lang w:val="en-US" w:eastAsia="bg-BG"/>
+        </w:rPr>
+        <w:t xml:space="preserve">. </w:t>
+      </w:r>
+      <w:r>
+        <w:rPr>
+          <w:rFonts w:eastAsia="Times New Roman" w:cs="Times New Roman"/>
+          <w:sz w:val="28"/>
+          <w:szCs w:val="28"/>
+          <w:lang w:eastAsia="bg-BG"/>
+        </w:rPr>
+        <w:t xml:space="preserve">Трите ПИД регулатора в </w:t>
+      </w:r>
+      <w:r>
+        <w:rPr>
+          <w:rFonts w:eastAsia="Times New Roman" w:cs="Times New Roman"/>
+          <w:sz w:val="28"/>
+          <w:szCs w:val="28"/>
+          <w:lang w:val="en-US" w:eastAsia="bg-BG"/>
+        </w:rPr>
+        <w:t xml:space="preserve">Rate </w:t>
+      </w:r>
+      <w:r>
+        <w:rPr>
+          <w:rFonts w:eastAsia="Times New Roman" w:cs="Times New Roman"/>
+          <w:sz w:val="28"/>
+          <w:szCs w:val="28"/>
+          <w:lang w:eastAsia="bg-BG"/>
+        </w:rPr>
+        <w:t>Контролера</w:t>
+      </w:r>
+      <w:r>
+        <w:rPr>
+          <w:rFonts w:eastAsia="Times New Roman" w:cs="Times New Roman"/>
+          <w:sz w:val="28"/>
+          <w:szCs w:val="28"/>
+          <w:lang w:eastAsia="bg-BG"/>
+        </w:rPr>
+        <w:t xml:space="preserve"> са идентични и затова ще разгледаме само този на канала за упра</w:t>
+      </w:r>
+      <w:r>
+        <w:rPr>
+          <w:rFonts w:eastAsia="Times New Roman" w:cs="Times New Roman"/>
+          <w:sz w:val="28"/>
+          <w:szCs w:val="28"/>
+          <w:lang w:eastAsia="bg-BG"/>
+        </w:rPr>
+        <w:t>в</w:t>
+      </w:r>
+      <w:r>
+        <w:rPr>
+          <w:rFonts w:eastAsia="Times New Roman" w:cs="Times New Roman"/>
+          <w:sz w:val="28"/>
+          <w:szCs w:val="28"/>
+          <w:lang w:eastAsia="bg-BG"/>
+        </w:rPr>
+        <w:t>ление на ъгълът на крен или „</w:t>
+      </w:r>
+      <w:r>
+        <w:rPr>
+          <w:rFonts w:eastAsia="Times New Roman" w:cs="Times New Roman"/>
+          <w:sz w:val="28"/>
+          <w:szCs w:val="28"/>
+          <w:lang w:val="en-US" w:eastAsia="bg-BG"/>
+        </w:rPr>
+        <w:t>roll”</w:t>
+      </w:r>
+      <w:r>
+        <w:rPr>
+          <w:rFonts w:eastAsia="Times New Roman" w:cs="Times New Roman"/>
+          <w:sz w:val="28"/>
+          <w:szCs w:val="28"/>
+          <w:lang w:eastAsia="bg-BG"/>
+        </w:rPr>
+        <w:t xml:space="preserve">. </w:t>
+      </w:r>
     </w:p>
     <w:p>
       <w:pPr>
         <w:spacing w:line="360" w:lineRule="auto"/>
         <w:jc w:val="both"/>
-        <w:rPr>
-          <w:rFonts w:cs="Kp-Regular"/>
-          <w:sz w:val="28"/>
-          <w:szCs w:val="28"/>
-        </w:rPr>
       </w:pPr>
+      <w:r>
+        <w:rPr>
+          <w:noProof/>
+        </w:rPr>
+        <w:lastRenderedPageBreak/>
+        <w:pict>
+          <v:shape id="_x0000_s1032" type="#_x0000_t202" style="position:absolute;left:0;text-align:left;margin-left:.05pt;margin-top:224.6pt;width:454.5pt;height:24.65pt;z-index:251678720" stroked="f">
+            <v:textbox style="mso-next-textbox:#_x0000_s1032;mso-fit-shape-to-text:t" inset="0,0,0,0">
+              <w:txbxContent>
+                <w:p>
+                  <w:pPr>
+                    <w:pStyle w:val="Caption"/>
+                    <w:jc w:val="center"/>
+                    <w:rPr>
+                      <w:rFonts w:eastAsia="Times New Roman" w:cs="Times New Roman"/>
+                      <w:b w:val="0"/>
+                      <w:i/>
+                      <w:noProof/>
+                      <w:color w:val="auto"/>
+                      <w:sz w:val="24"/>
+                      <w:szCs w:val="24"/>
+                    </w:rPr>
+                  </w:pPr>
+                  <w:r>
+                    <w:rPr>
+                      <w:rFonts w:eastAsia="Times New Roman" w:cs="Times New Roman"/>
+                      <w:b w:val="0"/>
+                      <w:i/>
+                      <w:color w:val="auto"/>
+                      <w:sz w:val="24"/>
+                      <w:szCs w:val="24"/>
+                      <w:lang w:eastAsia="bg-BG"/>
+                    </w:rPr>
+                    <w:t>Схема 4</w:t>
+                  </w:r>
+                  <w:r>
+                    <w:rPr>
+                      <w:rFonts w:eastAsia="Times New Roman" w:cs="Times New Roman"/>
+                      <w:b w:val="0"/>
+                      <w:i/>
+                      <w:color w:val="auto"/>
+                      <w:sz w:val="24"/>
+                      <w:szCs w:val="24"/>
+                      <w:lang w:eastAsia="bg-BG"/>
+                    </w:rPr>
+                    <w:t xml:space="preserve">: </w:t>
+                  </w:r>
+                  <w:r>
+                    <w:rPr>
+                      <w:rFonts w:eastAsia="Times New Roman" w:cs="Times New Roman"/>
+                      <w:b w:val="0"/>
+                      <w:i/>
+                      <w:color w:val="auto"/>
+                      <w:sz w:val="24"/>
+                      <w:szCs w:val="24"/>
+                      <w:lang w:eastAsia="bg-BG"/>
+                    </w:rPr>
+                    <w:t>Принципна схема на вътрешният контур на ъгълът на крен</w:t>
+                  </w:r>
+                </w:p>
+              </w:txbxContent>
+            </v:textbox>
+            <w10:wrap type="topAndBottom"/>
+          </v:shape>
+        </w:pict>
+      </w:r>
+      <w:r>
+        <w:rPr>
+          <w:noProof/>
+          <w:lang w:eastAsia="bg-BG"/>
+        </w:rPr>
+        <w:drawing>
+          <wp:anchor distT="0" distB="0" distL="114300" distR="114300" simplePos="0" relativeHeight="251683840" behindDoc="0" locked="0" layoutInCell="1" allowOverlap="1">
+            <wp:simplePos x="0" y="0"/>
+            <wp:positionH relativeFrom="column">
+              <wp:posOffset>-109220</wp:posOffset>
+            </wp:positionH>
+            <wp:positionV relativeFrom="paragraph">
+              <wp:posOffset>-45085</wp:posOffset>
+            </wp:positionV>
+            <wp:extent cx="5954395" cy="2944495"/>
+            <wp:effectExtent l="19050" t="0" r="8255" b="0"/>
+            <wp:wrapTopAndBottom/>
+            <wp:docPr id="82" name="Picture 2" descr="roll_PID_rate.JPG"/>
+            <wp:cNvGraphicFramePr>
+              <a:graphicFrameLocks xmlns:a="http://schemas.openxmlformats.org/drawingml/2006/main" noChangeAspect="1"/>
+            </wp:cNvGraphicFramePr>
+            <a:graphic xmlns:a="http://schemas.openxmlformats.org/drawingml/2006/main">
+              <a:graphicData uri="http://schemas.openxmlformats.org/drawingml/2006/picture">
+                <pic:pic xmlns:pic="http://schemas.openxmlformats.org/drawingml/2006/picture">
+                  <pic:nvPicPr>
+                    <pic:cNvPr id="0" name="roll_PID_rate.JPG"/>
+                    <pic:cNvPicPr/>
+                  </pic:nvPicPr>
+                  <pic:blipFill>
+                    <a:blip r:embed="rId10" cstate="print"/>
+                    <a:stretch>
+                      <a:fillRect/>
+                    </a:stretch>
+                  </pic:blipFill>
+                  <pic:spPr>
+                    <a:xfrm>
+                      <a:off x="0" y="0"/>
+                      <a:ext cx="5954395" cy="2944495"/>
+                    </a:xfrm>
+                    <a:prstGeom prst="rect">
+                      <a:avLst/>
+                    </a:prstGeom>
+                  </pic:spPr>
+                </pic:pic>
+              </a:graphicData>
+            </a:graphic>
+          </wp:anchor>
+        </w:drawing>
+      </w:r>
     </w:p>
     <w:p>
       <w:pPr>
         <w:spacing w:line="360" w:lineRule="auto"/>
         <w:jc w:val="both"/>
         <w:rPr>
-          <w:rFonts w:cs="Kp-Regular"/>
-          <w:sz w:val="28"/>
-          <w:szCs w:val="28"/>
-        </w:rPr>
-      </w:pPr>
-    </w:p>
-    <w:p>
-      <w:pPr>
-        <w:spacing w:line="360" w:lineRule="auto"/>
-        <w:jc w:val="both"/>
-        <w:rPr>
-          <w:rFonts w:cs="Kp-Regular"/>
-          <w:sz w:val="28"/>
-          <w:szCs w:val="28"/>
-        </w:rPr>
-      </w:pPr>
-      <w:r>
-        <w:t>These loops are tuned by hand by adjusting the five gains until the desired response is achieved, with the same set of coefficients being used for both the pitch and roll axes due to the symmetry of the platform. There is no definite ‘ rre t’ tuning; it is simply a matter of achieving a response that meets the desired flight characteristics</w:t>
-      </w:r>
-    </w:p>
-    <w:p>
-      <w:pPr>
-        <w:spacing w:line="360" w:lineRule="auto"/>
-        <w:jc w:val="both"/>
-        <w:rPr>
           <w:sz w:val="28"/>
           <w:szCs w:val="28"/>
         </w:rPr>
       </w:pPr>
     </w:p>
     <w:sectPr>
+      <w:footerReference w:type="default" r:id="rId11"/>
       <w:pgSz w:w="11907" w:h="16839" w:code="9"/>
       <w:pgMar w:top="1417" w:right="1417" w:bottom="1417" w:left="1417" w:header="709" w:footer="709" w:gutter="0"/>
       <w:cols w:space="708"/>
@@ -633,6 +1526,91 @@
     </w:sectPr>
   </w:body>
 </w:document>
+</file>
+
+<file path=word/endnotes.xml><?xml version="1.0" encoding="utf-8"?>
+<w:endnotes xmlns:ve="http://schemas.openxmlformats.org/markup-compatibility/2006" xmlns:o="urn:schemas-microsoft-com:office:office" xmlns:r="http://schemas.openxmlformats.org/officeDocument/2006/relationships" xmlns:m="http://schemas.openxmlformats.org/officeDocument/2006/math" xmlns:v="urn:schemas-microsoft-com:vml" xmlns:wp="http://schemas.openxmlformats.org/drawingml/2006/wordprocessingDrawing" xmlns:w10="urn:schemas-microsoft-com:office:word" xmlns:w="http://schemas.openxmlformats.org/wordprocessingml/2006/main" xmlns:wne="http://schemas.microsoft.com/office/word/2006/wordml">
+  <w:endnote w:type="separator" w:id="-1">
+    <w:p>
+      <w:pPr>
+        <w:spacing w:after="0" w:line="240" w:lineRule="auto"/>
+      </w:pPr>
+      <w:r>
+        <w:separator/>
+      </w:r>
+    </w:p>
+  </w:endnote>
+  <w:endnote w:type="continuationSeparator" w:id="0">
+    <w:p>
+      <w:pPr>
+        <w:spacing w:after="0" w:line="240" w:lineRule="auto"/>
+      </w:pPr>
+      <w:r>
+        <w:continuationSeparator/>
+      </w:r>
+    </w:p>
+  </w:endnote>
+</w:endnotes>
+</file>
+
+<file path=word/footer1.xml><?xml version="1.0" encoding="utf-8"?>
+<w:ftr xmlns:ve="http://schemas.openxmlformats.org/markup-compatibility/2006" xmlns:o="urn:schemas-microsoft-com:office:office" xmlns:r="http://schemas.openxmlformats.org/officeDocument/2006/relationships" xmlns:m="http://schemas.openxmlformats.org/officeDocument/2006/math" xmlns:v="urn:schemas-microsoft-com:vml" xmlns:wp="http://schemas.openxmlformats.org/drawingml/2006/wordprocessingDrawing" xmlns:w10="urn:schemas-microsoft-com:office:word" xmlns:w="http://schemas.openxmlformats.org/wordprocessingml/2006/main" xmlns:wne="http://schemas.microsoft.com/office/word/2006/wordml">
+  <w:sdt>
+    <w:sdtPr>
+      <w:id w:val="372836346"/>
+      <w:docPartObj>
+        <w:docPartGallery w:val="Page Numbers (Bottom of Page)"/>
+        <w:docPartUnique/>
+      </w:docPartObj>
+    </w:sdtPr>
+    <w:sdtContent>
+      <w:p>
+        <w:pPr>
+          <w:pStyle w:val="Footer"/>
+          <w:jc w:val="center"/>
+        </w:pPr>
+        <w:fldSimple w:instr=" PAGE   \* MERGEFORMAT ">
+          <w:r>
+            <w:rPr>
+              <w:noProof/>
+            </w:rPr>
+            <w:t>4</w:t>
+          </w:r>
+        </w:fldSimple>
+      </w:p>
+    </w:sdtContent>
+  </w:sdt>
+  <w:p>
+    <w:pPr>
+      <w:pStyle w:val="Footer"/>
+    </w:pPr>
+  </w:p>
+</w:ftr>
+</file>
+
+<file path=word/footnotes.xml><?xml version="1.0" encoding="utf-8"?>
+<w:footnotes xmlns:ve="http://schemas.openxmlformats.org/markup-compatibility/2006" xmlns:o="urn:schemas-microsoft-com:office:office" xmlns:r="http://schemas.openxmlformats.org/officeDocument/2006/relationships" xmlns:m="http://schemas.openxmlformats.org/officeDocument/2006/math" xmlns:v="urn:schemas-microsoft-com:vml" xmlns:wp="http://schemas.openxmlformats.org/drawingml/2006/wordprocessingDrawing" xmlns:w10="urn:schemas-microsoft-com:office:word" xmlns:w="http://schemas.openxmlformats.org/wordprocessingml/2006/main" xmlns:wne="http://schemas.microsoft.com/office/word/2006/wordml">
+  <w:footnote w:type="separator" w:id="-1">
+    <w:p>
+      <w:pPr>
+        <w:spacing w:after="0" w:line="240" w:lineRule="auto"/>
+      </w:pPr>
+      <w:r>
+        <w:separator/>
+      </w:r>
+    </w:p>
+  </w:footnote>
+  <w:footnote w:type="continuationSeparator" w:id="0">
+    <w:p>
+      <w:pPr>
+        <w:spacing w:after="0" w:line="240" w:lineRule="auto"/>
+      </w:pPr>
+      <w:r>
+        <w:continuationSeparator/>
+      </w:r>
+    </w:p>
+  </w:footnote>
+</w:footnotes>
 </file>
 
 <file path=word/numbering.xml><?xml version="1.0" encoding="utf-8"?>
@@ -1013,6 +1991,52 @@
       <w:szCs w:val="18"/>
     </w:rPr>
   </w:style>
+  <w:style w:type="paragraph" w:styleId="Header">
+    <w:name w:val="header"/>
+    <w:basedOn w:val="Normal"/>
+    <w:link w:val="HeaderChar"/>
+    <w:uiPriority w:val="99"/>
+    <w:semiHidden/>
+    <w:unhideWhenUsed/>
+    <w:rsid w:val="005C0931"/>
+    <w:pPr>
+      <w:tabs>
+        <w:tab w:val="center" w:pos="4536"/>
+        <w:tab w:val="right" w:pos="9072"/>
+      </w:tabs>
+      <w:spacing w:after="0" w:line="240" w:lineRule="auto"/>
+    </w:pPr>
+  </w:style>
+  <w:style w:type="character" w:customStyle="1" w:styleId="HeaderChar">
+    <w:name w:val="Header Char"/>
+    <w:basedOn w:val="DefaultParagraphFont"/>
+    <w:link w:val="Header"/>
+    <w:uiPriority w:val="99"/>
+    <w:semiHidden/>
+    <w:rsid w:val="005C0931"/>
+  </w:style>
+  <w:style w:type="paragraph" w:styleId="Footer">
+    <w:name w:val="footer"/>
+    <w:basedOn w:val="Normal"/>
+    <w:link w:val="FooterChar"/>
+    <w:uiPriority w:val="99"/>
+    <w:unhideWhenUsed/>
+    <w:rsid w:val="005C0931"/>
+    <w:pPr>
+      <w:tabs>
+        <w:tab w:val="center" w:pos="4536"/>
+        <w:tab w:val="right" w:pos="9072"/>
+      </w:tabs>
+      <w:spacing w:after="0" w:line="240" w:lineRule="auto"/>
+    </w:pPr>
+  </w:style>
+  <w:style w:type="character" w:customStyle="1" w:styleId="FooterChar">
+    <w:name w:val="Footer Char"/>
+    <w:basedOn w:val="DefaultParagraphFont"/>
+    <w:link w:val="Footer"/>
+    <w:uiPriority w:val="99"/>
+    <w:rsid w:val="005C0931"/>
+  </w:style>
 </w:styles>
 </file>
 

--- a/@Глава_3_Принцип на действие.docx
+++ b/@Глава_3_Принцип на действие.docx
@@ -2,6 +2,428 @@
 <file path=word/document.xml><?xml version="1.0" encoding="utf-8"?>
 <w:document xmlns:ve="http://schemas.openxmlformats.org/markup-compatibility/2006" xmlns:o="urn:schemas-microsoft-com:office:office" xmlns:r="http://schemas.openxmlformats.org/officeDocument/2006/relationships" xmlns:m="http://schemas.openxmlformats.org/officeDocument/2006/math" xmlns:v="urn:schemas-microsoft-com:vml" xmlns:wp="http://schemas.openxmlformats.org/drawingml/2006/wordprocessingDrawing" xmlns:w10="urn:schemas-microsoft-com:office:word" xmlns:w="http://schemas.openxmlformats.org/wordprocessingml/2006/main" xmlns:wne="http://schemas.microsoft.com/office/word/2006/wordml">
   <w:body>
+    <w:p>
+      <w:pPr>
+        <w:spacing w:line="360" w:lineRule="auto"/>
+        <w:jc w:val="right"/>
+        <w:outlineLvl w:val="0"/>
+        <w:rPr>
+          <w:b/>
+          <w:sz w:val="36"/>
+          <w:szCs w:val="36"/>
+        </w:rPr>
+      </w:pPr>
+      <w:r>
+        <w:rPr>
+          <w:noProof/>
+          <w:color w:val="4BACC6" w:themeColor="accent5"/>
+          <w:sz w:val="36"/>
+          <w:szCs w:val="36"/>
+          <w:lang w:eastAsia="bg-BG"/>
+        </w:rPr>
+        <w:drawing>
+          <wp:inline distT="0" distB="0" distL="0" distR="0">
+            <wp:extent cx="5762625" cy="1895475"/>
+            <wp:effectExtent l="19050" t="0" r="9525" b="0"/>
+            <wp:docPr id="87" name="Picture 5" descr="glava3.JPG"/>
+            <wp:cNvGraphicFramePr>
+              <a:graphicFrameLocks xmlns:a="http://schemas.openxmlformats.org/drawingml/2006/main" noChangeAspect="1"/>
+            </wp:cNvGraphicFramePr>
+            <a:graphic xmlns:a="http://schemas.openxmlformats.org/drawingml/2006/main">
+              <a:graphicData uri="http://schemas.openxmlformats.org/drawingml/2006/picture">
+                <pic:pic xmlns:pic="http://schemas.openxmlformats.org/drawingml/2006/picture">
+                  <pic:nvPicPr>
+                    <pic:cNvPr id="0" name="glava3.JPG"/>
+                    <pic:cNvPicPr/>
+                  </pic:nvPicPr>
+                  <pic:blipFill>
+                    <a:blip r:embed="rId7" cstate="print"/>
+                    <a:srcRect l="4132" r="2810"/>
+                    <a:stretch>
+                      <a:fillRect/>
+                    </a:stretch>
+                  </pic:blipFill>
+                  <pic:spPr>
+                    <a:xfrm>
+                      <a:off x="0" y="0"/>
+                      <a:ext cx="5762625" cy="1895475"/>
+                    </a:xfrm>
+                    <a:prstGeom prst="rect">
+                      <a:avLst/>
+                    </a:prstGeom>
+                  </pic:spPr>
+                </pic:pic>
+              </a:graphicData>
+            </a:graphic>
+          </wp:inline>
+        </w:drawing>
+      </w:r>
+      <w:r>
+        <w:rPr>
+          <w:b/>
+          <w:sz w:val="36"/>
+          <w:szCs w:val="36"/>
+        </w:rPr>
+        <w:t>Описание на алгоритми, апаратна и програмна част</w:t>
+      </w:r>
+    </w:p>
+    <w:p>
+      <w:pPr>
+        <w:pStyle w:val="ListParagraph"/>
+        <w:numPr>
+          <w:ilvl w:val="1"/>
+          <w:numId w:val="1"/>
+        </w:numPr>
+        <w:spacing w:line="360" w:lineRule="auto"/>
+        <w:rPr>
+          <w:b/>
+          <w:sz w:val="32"/>
+          <w:szCs w:val="32"/>
+        </w:rPr>
+      </w:pPr>
+      <w:r>
+        <w:rPr>
+          <w:b/>
+          <w:sz w:val="32"/>
+          <w:szCs w:val="32"/>
+        </w:rPr>
+        <w:t xml:space="preserve"> ПИД </w:t>
+      </w:r>
+    </w:p>
+    <w:p>
+      <w:pPr>
+        <w:autoSpaceDE w:val="0"/>
+        <w:autoSpaceDN w:val="0"/>
+        <w:adjustRightInd w:val="0"/>
+        <w:spacing w:after="0" w:line="360" w:lineRule="auto"/>
+        <w:jc w:val="both"/>
+        <w:rPr>
+          <w:rFonts w:cs="TimesNewRoman"/>
+          <w:sz w:val="28"/>
+          <w:szCs w:val="28"/>
+        </w:rPr>
+      </w:pPr>
+      <w:r>
+        <w:rPr>
+          <w:rFonts w:cs="TimesNewRoman"/>
+          <w:sz w:val="28"/>
+          <w:szCs w:val="28"/>
+        </w:rPr>
+        <w:t>Пропорционално</w:t>
+      </w:r>
+      <w:r>
+        <w:rPr>
+          <w:rFonts w:cs="Times New Roman"/>
+          <w:sz w:val="28"/>
+          <w:szCs w:val="28"/>
+        </w:rPr>
+        <w:t>-</w:t>
+      </w:r>
+      <w:r>
+        <w:rPr>
+          <w:rFonts w:cs="TimesNewRoman"/>
+          <w:sz w:val="28"/>
+          <w:szCs w:val="28"/>
+        </w:rPr>
+        <w:t>интегрално</w:t>
+      </w:r>
+      <w:r>
+        <w:rPr>
+          <w:rFonts w:cs="Times New Roman"/>
+          <w:sz w:val="28"/>
+          <w:szCs w:val="28"/>
+        </w:rPr>
+        <w:t>-</w:t>
+      </w:r>
+      <w:r>
+        <w:rPr>
+          <w:rFonts w:cs="TimesNewRoman"/>
+          <w:sz w:val="28"/>
+          <w:szCs w:val="28"/>
+        </w:rPr>
+        <w:t xml:space="preserve">диференциалният </w:t>
+      </w:r>
+      <w:r>
+        <w:rPr>
+          <w:rFonts w:cs="Times New Roman"/>
+          <w:sz w:val="28"/>
+          <w:szCs w:val="28"/>
+        </w:rPr>
+        <w:t>(</w:t>
+      </w:r>
+      <w:r>
+        <w:rPr>
+          <w:rFonts w:cs="TimesNewRoman"/>
+          <w:sz w:val="28"/>
+          <w:szCs w:val="28"/>
+        </w:rPr>
+        <w:t>ПИД</w:t>
+      </w:r>
+      <w:r>
+        <w:rPr>
+          <w:rFonts w:cs="Times New Roman"/>
+          <w:sz w:val="28"/>
+          <w:szCs w:val="28"/>
+        </w:rPr>
+        <w:t xml:space="preserve">) </w:t>
+      </w:r>
+      <w:r>
+        <w:rPr>
+          <w:rFonts w:cs="TimesNewRoman"/>
+          <w:sz w:val="28"/>
+          <w:szCs w:val="28"/>
+        </w:rPr>
+        <w:t xml:space="preserve">регулатор е регулатор </w:t>
+      </w:r>
+      <w:r>
+        <w:rPr>
+          <w:rFonts w:cs="TimesNewRoman"/>
+          <w:sz w:val="28"/>
+          <w:szCs w:val="28"/>
+        </w:rPr>
+        <w:t>с три съставки</w:t>
+      </w:r>
+      <w:r>
+        <w:rPr>
+          <w:rFonts w:cs="Times New Roman"/>
+          <w:sz w:val="28"/>
+          <w:szCs w:val="28"/>
+        </w:rPr>
+        <w:t xml:space="preserve">, </w:t>
+      </w:r>
+      <w:r>
+        <w:rPr>
+          <w:rFonts w:cs="TimesNewRoman"/>
+          <w:sz w:val="28"/>
+          <w:szCs w:val="28"/>
+        </w:rPr>
+        <w:t xml:space="preserve">който се използва от дълго време в областта на автоматичното управление </w:t>
+      </w:r>
+      <w:r>
+        <w:rPr>
+          <w:rFonts w:cs="Times New Roman"/>
+          <w:sz w:val="28"/>
+          <w:szCs w:val="28"/>
+        </w:rPr>
+        <w:t>(</w:t>
+      </w:r>
+      <w:r>
+        <w:rPr>
+          <w:rFonts w:cs="TimesNewRoman"/>
+          <w:sz w:val="28"/>
+          <w:szCs w:val="28"/>
+        </w:rPr>
+        <w:t xml:space="preserve">от началото на </w:t>
+      </w:r>
+      <w:r>
+        <w:rPr>
+          <w:rFonts w:cs="Times New Roman"/>
+          <w:sz w:val="28"/>
+          <w:szCs w:val="28"/>
+        </w:rPr>
+        <w:t>20-</w:t>
+      </w:r>
+      <w:r>
+        <w:rPr>
+          <w:rFonts w:cs="TimesNewRoman"/>
+          <w:sz w:val="28"/>
+          <w:szCs w:val="28"/>
+        </w:rPr>
+        <w:t>ти век</w:t>
+      </w:r>
+      <w:r>
+        <w:rPr>
+          <w:rFonts w:cs="Times New Roman"/>
+          <w:sz w:val="28"/>
+          <w:szCs w:val="28"/>
+        </w:rPr>
+        <w:t xml:space="preserve">). </w:t>
+      </w:r>
+      <w:r>
+        <w:rPr>
+          <w:rFonts w:cs="TimesNewRoman"/>
+          <w:sz w:val="28"/>
+          <w:szCs w:val="28"/>
+        </w:rPr>
+        <w:t>Заради интуитивността си и относителната си простота</w:t>
+      </w:r>
+      <w:r>
+        <w:rPr>
+          <w:rFonts w:cs="Times New Roman"/>
+          <w:sz w:val="28"/>
+          <w:szCs w:val="28"/>
+        </w:rPr>
+        <w:t xml:space="preserve">, </w:t>
+      </w:r>
+      <w:r>
+        <w:rPr>
+          <w:rFonts w:cs="TimesNewRoman"/>
+          <w:sz w:val="28"/>
+          <w:szCs w:val="28"/>
+        </w:rPr>
+        <w:t>той се е превърнал в стандартния регулатор за индустриалните приложения</w:t>
+      </w:r>
+      <w:r>
+        <w:rPr>
+          <w:rFonts w:cs="Times New Roman"/>
+          <w:sz w:val="28"/>
+          <w:szCs w:val="28"/>
+        </w:rPr>
+        <w:t xml:space="preserve">. </w:t>
+      </w:r>
+      <w:r>
+        <w:rPr>
+          <w:rFonts w:cs="TimesNewRoman"/>
+          <w:sz w:val="28"/>
+          <w:szCs w:val="28"/>
+        </w:rPr>
+        <w:t>Освен задоволителната си работа</w:t>
+      </w:r>
+      <w:r>
+        <w:rPr>
+          <w:rFonts w:cs="Times New Roman"/>
+          <w:sz w:val="28"/>
+          <w:szCs w:val="28"/>
+        </w:rPr>
+        <w:t xml:space="preserve">, </w:t>
+      </w:r>
+      <w:r>
+        <w:rPr>
+          <w:rFonts w:cs="TimesNewRoman"/>
+          <w:sz w:val="28"/>
+          <w:szCs w:val="28"/>
+        </w:rPr>
+        <w:t>ПИД регулаторът осигурява широк обхват от процеси</w:t>
+      </w:r>
+      <w:r>
+        <w:rPr>
+          <w:rFonts w:cs="Times New Roman"/>
+          <w:sz w:val="28"/>
+          <w:szCs w:val="28"/>
+        </w:rPr>
+        <w:t xml:space="preserve">. </w:t>
+      </w:r>
+      <w:r>
+        <w:rPr>
+          <w:rFonts w:cs="TimesNewRoman"/>
+          <w:sz w:val="28"/>
+          <w:szCs w:val="28"/>
+        </w:rPr>
+        <w:t>Регулаторът се е развивал заедно с развитието на технологиите и днешните му реализации много често са в цифрова форма вместо реализациите с пневматични или електрически компоненти</w:t>
+      </w:r>
+      <w:r>
+        <w:rPr>
+          <w:rFonts w:cs="Times New Roman"/>
+          <w:sz w:val="28"/>
+          <w:szCs w:val="28"/>
+        </w:rPr>
+        <w:t xml:space="preserve">. </w:t>
+      </w:r>
+      <w:r>
+        <w:rPr>
+          <w:rFonts w:cs="TimesNewRoman"/>
+          <w:sz w:val="28"/>
+          <w:szCs w:val="28"/>
+        </w:rPr>
+        <w:t>Той може да бъде открит на практика при всички типове управляващо оборудване или като самостоятелен регулатор или като функционален блок в ПЛК и в разпределените системи за управление</w:t>
+      </w:r>
+      <w:r>
+        <w:rPr>
+          <w:rFonts w:cs="Times New Roman"/>
+          <w:sz w:val="28"/>
+          <w:szCs w:val="28"/>
+        </w:rPr>
+        <w:t xml:space="preserve">. </w:t>
+      </w:r>
+      <w:r>
+        <w:rPr>
+          <w:rFonts w:cs="TimesNewRoman"/>
+          <w:sz w:val="28"/>
+          <w:szCs w:val="28"/>
+        </w:rPr>
+        <w:t>Успехът на ПИД регулаторите се дължи също и на факта</w:t>
+      </w:r>
+      <w:r>
+        <w:rPr>
+          <w:rFonts w:cs="Times New Roman"/>
+          <w:sz w:val="28"/>
+          <w:szCs w:val="28"/>
+        </w:rPr>
+        <w:t xml:space="preserve">, </w:t>
+      </w:r>
+      <w:r>
+        <w:rPr>
+          <w:rFonts w:cs="TimesNewRoman"/>
+          <w:sz w:val="28"/>
+          <w:szCs w:val="28"/>
+        </w:rPr>
+        <w:t>че те често са един фундаментален компонент от по</w:t>
+      </w:r>
+      <w:r>
+        <w:rPr>
+          <w:rFonts w:cs="Times New Roman"/>
+          <w:sz w:val="28"/>
+          <w:szCs w:val="28"/>
+        </w:rPr>
+        <w:t>-</w:t>
+      </w:r>
+      <w:r>
+        <w:rPr>
+          <w:rFonts w:cs="TimesNewRoman"/>
+          <w:sz w:val="28"/>
+          <w:szCs w:val="28"/>
+        </w:rPr>
+        <w:t>усъвършенстваните управляващи системи</w:t>
+      </w:r>
+      <w:r>
+        <w:rPr>
+          <w:rFonts w:cs="Times New Roman"/>
+          <w:sz w:val="28"/>
+          <w:szCs w:val="28"/>
+        </w:rPr>
+        <w:t xml:space="preserve">, </w:t>
+      </w:r>
+      <w:r>
+        <w:rPr>
+          <w:rFonts w:cs="TimesNewRoman"/>
+          <w:sz w:val="28"/>
+          <w:szCs w:val="28"/>
+        </w:rPr>
+        <w:t>който може да бъде приложен</w:t>
+      </w:r>
+      <w:r>
+        <w:rPr>
+          <w:rFonts w:cs="Times New Roman"/>
+          <w:sz w:val="28"/>
+          <w:szCs w:val="28"/>
+        </w:rPr>
+        <w:t xml:space="preserve">, </w:t>
+      </w:r>
+      <w:r>
+        <w:rPr>
+          <w:rFonts w:cs="TimesNewRoman"/>
+          <w:sz w:val="28"/>
+          <w:szCs w:val="28"/>
+        </w:rPr>
+        <w:t>когато основният закон за управление не е достатъчен за постигане на изискваните експлоатационни качества или трябва да бъде решена по-сложна задача за управление.</w:t>
+      </w:r>
+    </w:p>
+    <w:p>
+      <w:pPr>
+        <w:autoSpaceDE w:val="0"/>
+        <w:autoSpaceDN w:val="0"/>
+        <w:adjustRightInd w:val="0"/>
+        <w:spacing w:after="0" w:line="360" w:lineRule="auto"/>
+        <w:jc w:val="both"/>
+        <w:rPr>
+          <w:rFonts w:cs="TimesNewRoman"/>
+          <w:b/>
+          <w:sz w:val="32"/>
+          <w:szCs w:val="32"/>
+          <w:lang w:val="en-US"/>
+        </w:rPr>
+      </w:pPr>
+    </w:p>
     <w:p>
       <w:pPr>
         <w:pStyle w:val="ListParagraph"/>
@@ -15,6 +437,81 @@
         <w:spacing w:after="0" w:line="360" w:lineRule="auto"/>
         <w:jc w:val="both"/>
         <w:rPr>
+          <w:rFonts w:cs="TimesNewRoman"/>
+          <w:b/>
+          <w:sz w:val="32"/>
+          <w:szCs w:val="32"/>
+        </w:rPr>
+      </w:pPr>
+      <w:r>
+        <w:rPr>
+          <w:rFonts w:cs="TimesNewRoman"/>
+          <w:b/>
+          <w:sz w:val="32"/>
+          <w:szCs w:val="32"/>
+        </w:rPr>
+        <w:lastRenderedPageBreak/>
+        <w:t xml:space="preserve"> </w:t>
+      </w:r>
+      <w:r>
+        <w:rPr>
+          <w:rFonts w:cs="TimesNewRoman"/>
+          <w:b/>
+          <w:sz w:val="32"/>
+          <w:szCs w:val="32"/>
+        </w:rPr>
+        <w:t>Каскадни системи за управление</w:t>
+      </w:r>
+    </w:p>
+    <w:p>
+      <w:pPr>
+        <w:autoSpaceDE w:val="0"/>
+        <w:autoSpaceDN w:val="0"/>
+        <w:adjustRightInd w:val="0"/>
+        <w:spacing w:after="0" w:line="360" w:lineRule="auto"/>
+        <w:jc w:val="both"/>
+        <w:rPr>
+          <w:rFonts w:cs="TimesNewRoman"/>
+          <w:sz w:val="28"/>
+          <w:szCs w:val="28"/>
+        </w:rPr>
+      </w:pPr>
+      <w:r>
+        <w:rPr>
+          <w:rFonts w:cs="TimesNewRoman"/>
+          <w:sz w:val="28"/>
+          <w:szCs w:val="28"/>
+        </w:rPr>
+        <w:t>Едноконтурните системи за управление са добре познати и изучени и са сравнително лесно реализируеми, но при наличие на интензивни смущаващи въздействия, не могат да задоволят изискванията към качеството на преходните процеси. Едно от възможните решения на проблема и чрез въвеждане на допълнителен контур за регулиране. Когато допълнителния контур се изгражда на базата на информация, получена от междинна точка на обекта, се реализират така наречените каскадни системи. Те са намерили широко разпространение при автоматизацията на технлогични процеси и се използват при около 20% от системите за автоматично регулиране.</w:t>
+      </w:r>
+    </w:p>
+    <w:p>
+      <w:pPr>
+        <w:autoSpaceDE w:val="0"/>
+        <w:autoSpaceDN w:val="0"/>
+        <w:adjustRightInd w:val="0"/>
+        <w:spacing w:after="0" w:line="360" w:lineRule="auto"/>
+        <w:jc w:val="both"/>
+        <w:rPr>
+          <w:rFonts w:cs="TimesNewRoman"/>
+          <w:sz w:val="28"/>
+          <w:szCs w:val="28"/>
+        </w:rPr>
+      </w:pPr>
+    </w:p>
+    <w:p>
+      <w:pPr>
+        <w:pStyle w:val="ListParagraph"/>
+        <w:numPr>
+          <w:ilvl w:val="1"/>
+          <w:numId w:val="1"/>
+        </w:numPr>
+        <w:autoSpaceDE w:val="0"/>
+        <w:autoSpaceDN w:val="0"/>
+        <w:adjustRightInd w:val="0"/>
+        <w:spacing w:after="0" w:line="360" w:lineRule="auto"/>
+        <w:jc w:val="both"/>
+        <w:rPr>
           <w:b/>
           <w:sz w:val="32"/>
           <w:szCs w:val="32"/>
@@ -57,15 +554,135 @@
       </w:pPr>
       <w:r>
         <w:rPr>
+          <w:sz w:val="28"/>
+          <w:szCs w:val="28"/>
+        </w:rPr>
+        <w:t>К</w:t>
+      </w:r>
+      <w:r>
+        <w:rPr>
+          <w:sz w:val="28"/>
+          <w:szCs w:val="28"/>
+        </w:rPr>
+        <w:t>онтролера изчислява грешката между измерената и желаната стойност на управляващият сигнал.  Целта на контролерът е да минимизира възможно най-бързо тази грешка и да достигне установен режим или в нашият случай стабилизиран полет</w:t>
+      </w:r>
+      <w:r>
+        <w:rPr>
+          <w:sz w:val="28"/>
+          <w:szCs w:val="28"/>
+        </w:rPr>
+        <w:t>,</w:t>
+      </w:r>
+      <w:r>
+        <w:rPr>
+          <w:sz w:val="28"/>
+          <w:szCs w:val="28"/>
+        </w:rPr>
+        <w:t xml:space="preserve"> фиксирана височина</w:t>
+      </w:r>
+      <w:r>
+        <w:rPr>
+          <w:sz w:val="28"/>
+          <w:szCs w:val="28"/>
+        </w:rPr>
+        <w:t xml:space="preserve"> или зададена посока на движение</w:t>
+      </w:r>
+      <w:r>
+        <w:rPr>
+          <w:sz w:val="28"/>
+          <w:szCs w:val="28"/>
+        </w:rPr>
+        <w:t>. По специф</w:t>
+      </w:r>
+      <w:r>
+        <w:rPr>
+          <w:sz w:val="28"/>
+          <w:szCs w:val="28"/>
+        </w:rPr>
+        <w:t xml:space="preserve">ично </w:t>
+      </w:r>
+      <w:r>
+        <w:rPr>
+          <w:sz w:val="28"/>
+          <w:szCs w:val="28"/>
+        </w:rPr>
+        <w:t>контролерът взима данните измерени от сензорите на АПМ 2.5(жироскоп,  акселерометър, компас, барометър и т.н.) и ги сравнява с очакваните или желани стойности. Изходният сигнал се подава на ШИМ изходите на процесора. ШИМ сигналът се преобразува от контролерите на скоростта (</w:t>
+      </w:r>
+      <w:r>
+        <w:rPr>
+          <w:sz w:val="28"/>
+          <w:szCs w:val="28"/>
+          <w:lang w:val="en-US"/>
+        </w:rPr>
+        <w:t>ESC</w:t>
+      </w:r>
+      <w:r>
+        <w:rPr>
+          <w:sz w:val="28"/>
+          <w:szCs w:val="28"/>
+        </w:rPr>
+        <w:t>) в трифазен променлив сигнал и се изпраща към моторите</w:t>
+      </w:r>
+      <w:r>
+        <w:rPr>
+          <w:sz w:val="28"/>
+          <w:szCs w:val="28"/>
+          <w:lang w:val="en-US"/>
+        </w:rPr>
+        <w:t>(DT750)</w:t>
+      </w:r>
+      <w:r>
+        <w:rPr>
+          <w:sz w:val="28"/>
+          <w:szCs w:val="28"/>
+        </w:rPr>
+        <w:t>.</w:t>
+      </w:r>
+    </w:p>
+    <w:p>
+      <w:pPr>
+        <w:spacing w:line="360" w:lineRule="auto"/>
+        <w:jc w:val="both"/>
+        <w:rPr>
+          <w:rFonts w:eastAsia="TimesNewRomanPSMT" w:cs="TimesNewRomanPSMT"/>
+          <w:sz w:val="28"/>
+          <w:szCs w:val="28"/>
+        </w:rPr>
+      </w:pPr>
+    </w:p>
+    <w:p>
+      <w:pPr>
+        <w:spacing w:line="360" w:lineRule="auto"/>
+        <w:jc w:val="both"/>
+        <w:rPr>
+          <w:rFonts w:eastAsia="TimesNewRomanPSMT" w:cs="TimesNewRomanPSMT"/>
+          <w:sz w:val="28"/>
+          <w:szCs w:val="28"/>
+        </w:rPr>
+      </w:pPr>
+    </w:p>
+    <w:p>
+      <w:pPr>
+        <w:spacing w:line="360" w:lineRule="auto"/>
+        <w:jc w:val="both"/>
+        <w:rPr>
+          <w:rFonts w:eastAsia="TimesNewRomanPSMT" w:cs="TimesNewRomanPSMT"/>
+          <w:sz w:val="28"/>
+          <w:szCs w:val="28"/>
+        </w:rPr>
+      </w:pPr>
+      <w:r>
+        <w:rPr>
           <w:noProof/>
         </w:rPr>
+        <w:lastRenderedPageBreak/>
         <w:pict>
           <v:shapetype id="_x0000_t202" coordsize="21600,21600" o:spt="202" path="m,l,21600r21600,l21600,xe">
             <v:stroke joinstyle="miter"/>
             <v:path gradientshapeok="t" o:connecttype="rect"/>
           </v:shapetype>
-          <v:shape id="_x0000_s1034" type="#_x0000_t202" style="position:absolute;left:0;text-align:left;margin-left:50.65pt;margin-top:592.7pt;width:362.25pt;height:.05pt;z-index:251685888" stroked="f">
-            <v:textbox style="mso-fit-shape-to-text:t" inset="0,0,0,0">
+          <v:shape id="_x0000_s1034" type="#_x0000_t202" style="position:absolute;left:0;text-align:left;margin-left:45pt;margin-top:260.15pt;width:362.25pt;height:24.65pt;z-index:251685888" stroked="f">
+            <v:textbox style="mso-next-textbox:#_x0000_s1034;mso-fit-shape-to-text:t" inset="0,0,0,0">
               <w:txbxContent>
                 <w:p>
                   <w:pPr>
@@ -100,24 +717,25 @@
       </w:r>
       <w:r>
         <w:rPr>
+          <w:rFonts w:eastAsia="TimesNewRomanPSMT" w:cs="TimesNewRomanPSMT"/>
           <w:noProof/>
           <w:sz w:val="28"/>
           <w:szCs w:val="28"/>
           <w:lang w:eastAsia="bg-BG"/>
         </w:rPr>
         <w:drawing>
-          <wp:anchor distT="0" distB="0" distL="114300" distR="114300" simplePos="0" relativeHeight="251658240" behindDoc="0" locked="0" layoutInCell="1" allowOverlap="1">
+          <wp:anchor distT="0" distB="0" distL="114300" distR="114300" simplePos="0" relativeHeight="251687936" behindDoc="0" locked="0" layoutInCell="1" allowOverlap="1">
             <wp:simplePos x="0" y="0"/>
             <wp:positionH relativeFrom="column">
-              <wp:posOffset>643255</wp:posOffset>
+              <wp:posOffset>864870</wp:posOffset>
             </wp:positionH>
             <wp:positionV relativeFrom="paragraph">
-              <wp:posOffset>3383915</wp:posOffset>
+              <wp:posOffset>-57150</wp:posOffset>
             </wp:positionV>
-            <wp:extent cx="4600575" cy="4086225"/>
-            <wp:effectExtent l="19050" t="0" r="9525" b="0"/>
+            <wp:extent cx="3843655" cy="3408045"/>
+            <wp:effectExtent l="19050" t="0" r="4445" b="0"/>
             <wp:wrapTopAndBottom/>
-            <wp:docPr id="1" name="Picture 0" descr="Shema upravlenie.JPG"/>
+            <wp:docPr id="3" name="Picture 0" descr="Shema upravlenie.JPG"/>
             <wp:cNvGraphicFramePr>
               <a:graphicFrameLocks xmlns:a="http://schemas.openxmlformats.org/drawingml/2006/main" noChangeAspect="1"/>
             </wp:cNvGraphicFramePr>
@@ -129,7 +747,7 @@
                     <pic:cNvPicPr/>
                   </pic:nvPicPr>
                   <pic:blipFill>
-                    <a:blip r:embed="rId7" cstate="print"/>
+                    <a:blip r:embed="rId8" cstate="print"/>
                     <a:stretch>
                       <a:fillRect/>
                     </a:stretch>
@@ -137,7 +755,7 @@
                   <pic:spPr>
                     <a:xfrm>
                       <a:off x="0" y="0"/>
-                      <a:ext cx="4600575" cy="4086225"/>
+                      <a:ext cx="3843655" cy="3408045"/>
                     </a:xfrm>
                     <a:prstGeom prst="rect">
                       <a:avLst/>
@@ -149,78 +767,57 @@
           </wp:anchor>
         </w:drawing>
       </w:r>
-      <w:r>
-        <w:rPr>
-          <w:sz w:val="28"/>
-          <w:szCs w:val="28"/>
-        </w:rPr>
-        <w:t>ПИД контролера изчислява грешката между измерената и желаната стойност на управляващият сигнал.  Целта на контролерът е да минимизира възможно най-бързо тази грешка и да достигне установен режим или в нашият случай стабилизиран полет</w:t>
-      </w:r>
-      <w:r>
-        <w:rPr>
-          <w:sz w:val="28"/>
-          <w:szCs w:val="28"/>
-        </w:rPr>
-        <w:t>,</w:t>
-      </w:r>
-      <w:r>
-        <w:rPr>
-          <w:sz w:val="28"/>
-          <w:szCs w:val="28"/>
-        </w:rPr>
-        <w:t xml:space="preserve"> фиксирана височина</w:t>
-      </w:r>
-      <w:r>
-        <w:rPr>
-          <w:sz w:val="28"/>
-          <w:szCs w:val="28"/>
-        </w:rPr>
-        <w:t xml:space="preserve"> или зададена посока на движение</w:t>
-      </w:r>
-      <w:r>
-        <w:rPr>
-          <w:sz w:val="28"/>
-          <w:szCs w:val="28"/>
-        </w:rPr>
-        <w:t>. По специфично ПИД контролерът взима данните измерени от сензорите на АПМ 2.5(жироскоп,  акселерометър, компас, барометър и т.н.) и ги сравнява с очакваните или желани стойности. Изходният сигнал се подава на ШИМ изходите на процесора. ШИМ сигналът се преобразува от контролерите на скоростта (</w:t>
-      </w:r>
-      <w:r>
-        <w:rPr>
-          <w:sz w:val="28"/>
-          <w:szCs w:val="28"/>
-          <w:lang w:val="en-US"/>
-        </w:rPr>
-        <w:t>ESC</w:t>
-      </w:r>
-      <w:r>
-        <w:rPr>
-          <w:sz w:val="28"/>
-          <w:szCs w:val="28"/>
-        </w:rPr>
-        <w:t>) в трифазен променлив сигнал и се изпраща към моторите</w:t>
-      </w:r>
-      <w:r>
-        <w:rPr>
-          <w:sz w:val="28"/>
-          <w:szCs w:val="28"/>
-          <w:lang w:val="en-US"/>
-        </w:rPr>
-        <w:t>(DT750)</w:t>
-      </w:r>
-      <w:r>
-        <w:rPr>
-          <w:sz w:val="28"/>
-          <w:szCs w:val="28"/>
-        </w:rPr>
-        <w:t>.</w:t>
-      </w:r>
-    </w:p>
-    <w:p>
-      <w:pPr>
+    </w:p>
+    <w:p>
+      <w:pPr>
+        <w:pStyle w:val="ListParagraph"/>
+        <w:numPr>
+          <w:ilvl w:val="1"/>
+          <w:numId w:val="1"/>
+        </w:numPr>
         <w:spacing w:line="360" w:lineRule="auto"/>
         <w:jc w:val="both"/>
         <w:rPr>
           <w:rFonts w:eastAsia="TimesNewRomanPSMT" w:cs="TimesNewRomanPSMT"/>
+          <w:b/>
+          <w:sz w:val="32"/>
+          <w:szCs w:val="32"/>
+        </w:rPr>
+      </w:pPr>
+      <w:r>
+        <w:rPr>
+          <w:rFonts w:eastAsia="TimesNewRomanPSMT" w:cs="TimesNewRomanPSMT"/>
+          <w:b/>
+          <w:sz w:val="32"/>
+          <w:szCs w:val="32"/>
+        </w:rPr>
+        <w:t xml:space="preserve"> </w:t>
+      </w:r>
+      <w:r>
+        <w:rPr>
+          <w:rFonts w:eastAsia="TimesNewRomanPSMT" w:cs="TimesNewRomanPSMT"/>
+          <w:b/>
+          <w:sz w:val="32"/>
+          <w:szCs w:val="32"/>
+        </w:rPr>
+        <w:t>Нива на управление</w:t>
+      </w:r>
+      <w:r>
+        <w:rPr>
+          <w:rFonts w:eastAsia="TimesNewRomanPSMT" w:cs="TimesNewRomanPSMT"/>
+          <w:b/>
+          <w:sz w:val="32"/>
+          <w:szCs w:val="32"/>
+        </w:rPr>
+        <w:t xml:space="preserve"> на АПМ</w:t>
+      </w:r>
+    </w:p>
+    <w:p>
+      <w:pPr>
+        <w:spacing w:line="360" w:lineRule="auto"/>
+        <w:jc w:val="both"/>
+        <w:rPr>
+          <w:rFonts w:eastAsia="TimesNewRomanPSMT" w:cs="TimesNewRomanPSMT"/>
           <w:sz w:val="28"/>
           <w:szCs w:val="28"/>
         </w:rPr>
@@ -229,10 +826,9 @@
         <w:rPr>
           <w:noProof/>
         </w:rPr>
-        <w:lastRenderedPageBreak/>
         <w:pict>
-          <v:shape id="_x0000_s1026" type="#_x0000_t202" style="position:absolute;left:0;text-align:left;margin-left:1.75pt;margin-top:395.65pt;width:426pt;height:24.65pt;z-index:251663360" stroked="f">
-            <v:textbox style="mso-fit-shape-to-text:t" inset="0,0,0,0">
+          <v:shape id="_x0000_s1026" type="#_x0000_t202" style="position:absolute;left:0;text-align:left;margin-left:1.75pt;margin-top:316.5pt;width:426pt;height:24.65pt;z-index:251663360" stroked="f">
+            <v:textbox style="mso-next-textbox:#_x0000_s1026;mso-fit-shape-to-text:t" inset="0,0,0,0">
               <w:txbxContent>
                 <w:p>
                   <w:pPr>
@@ -258,31 +854,7 @@
                       <w:sz w:val="24"/>
                       <w:szCs w:val="24"/>
                     </w:rPr>
-                    <w:t>Схема</w:t>
-                  </w:r>
-                  <w:r>
-                    <w:rPr>
-                      <w:rFonts w:eastAsia="TimesNewRomanPSMT" w:cs="TimesNewRomanPSMT"/>
-                      <w:b w:val="0"/>
-                      <w:i/>
-                      <w:noProof/>
-                      <w:color w:val="auto"/>
-                      <w:sz w:val="24"/>
-                      <w:szCs w:val="24"/>
-                    </w:rPr>
-                    <w:t xml:space="preserve"> 2</w:t>
-                  </w:r>
-                  <w:r>
-                    <w:rPr>
-                      <w:rFonts w:eastAsia="TimesNewRomanPSMT" w:cs="TimesNewRomanPSMT"/>
-                      <w:b w:val="0"/>
-                      <w:i/>
-                      <w:noProof/>
-                      <w:color w:val="auto"/>
-                      <w:sz w:val="24"/>
-                      <w:szCs w:val="24"/>
-                    </w:rPr>
-                    <w:t xml:space="preserve"> : Нива на управление на трикоптер. Вътрешен и външен контур.</w:t>
+                    <w:t>Схема 2 : Нива на управление на трикоптер. Вътрешен и външен контур.</w:t>
                   </w:r>
                 </w:p>
               </w:txbxContent>
@@ -300,13 +872,13 @@
           <wp:anchor distT="0" distB="0" distL="114300" distR="114300" simplePos="0" relativeHeight="251661312" behindDoc="0" locked="0" layoutInCell="1" allowOverlap="1">
             <wp:simplePos x="0" y="0"/>
             <wp:positionH relativeFrom="column">
-              <wp:posOffset>175895</wp:posOffset>
+              <wp:posOffset>721995</wp:posOffset>
             </wp:positionH>
             <wp:positionV relativeFrom="paragraph">
-              <wp:posOffset>1486535</wp:posOffset>
+              <wp:posOffset>1478280</wp:posOffset>
             </wp:positionV>
-            <wp:extent cx="5395595" cy="3597910"/>
-            <wp:effectExtent l="19050" t="0" r="0" b="0"/>
+            <wp:extent cx="3828415" cy="2555875"/>
+            <wp:effectExtent l="19050" t="0" r="635" b="0"/>
             <wp:wrapTopAndBottom/>
             <wp:docPr id="2" name="Picture 1" descr="niva_upravlenie.JPG"/>
             <wp:cNvGraphicFramePr>
@@ -320,7 +892,7 @@
                     <pic:cNvPicPr/>
                   </pic:nvPicPr>
                   <pic:blipFill>
-                    <a:blip r:embed="rId8" cstate="print"/>
+                    <a:blip r:embed="rId9" cstate="print"/>
                     <a:stretch>
                       <a:fillRect/>
                     </a:stretch>
@@ -328,7 +900,7 @@
                   <pic:spPr>
                     <a:xfrm>
                       <a:off x="0" y="0"/>
-                      <a:ext cx="5395595" cy="3597910"/>
+                      <a:ext cx="3828415" cy="2555875"/>
                     </a:xfrm>
                     <a:prstGeom prst="rect">
                       <a:avLst/>
@@ -346,7 +918,39 @@
           <w:sz w:val="28"/>
           <w:szCs w:val="28"/>
         </w:rPr>
-        <w:t xml:space="preserve">В Ардукотер вече е заложен такъв автопилот с ПИД контролер за стабилизиране на полета. </w:t>
+        <w:t>В Ардукотер вече е заложен такъв автопилот с</w:t>
+      </w:r>
+      <w:r>
+        <w:rPr>
+          <w:rFonts w:eastAsia="TimesNewRomanPSMT" w:cs="TimesNewRomanPSMT"/>
+          <w:sz w:val="28"/>
+          <w:szCs w:val="28"/>
+        </w:rPr>
+        <w:t xml:space="preserve"> каскаден</w:t>
+      </w:r>
+      <w:r>
+        <w:rPr>
+          <w:rFonts w:eastAsia="TimesNewRomanPSMT" w:cs="TimesNewRomanPSMT"/>
+          <w:sz w:val="28"/>
+          <w:szCs w:val="28"/>
+        </w:rPr>
+        <w:t xml:space="preserve"> </w:t>
+      </w:r>
+      <w:r>
+        <w:rPr>
+          <w:rFonts w:eastAsia="TimesNewRomanPSMT" w:cs="TimesNewRomanPSMT"/>
+          <w:sz w:val="28"/>
+          <w:szCs w:val="28"/>
+        </w:rPr>
+        <w:t>ПИ-</w:t>
+      </w:r>
+      <w:r>
+        <w:rPr>
+          <w:rFonts w:eastAsia="TimesNewRomanPSMT" w:cs="TimesNewRomanPSMT"/>
+          <w:sz w:val="28"/>
+          <w:szCs w:val="28"/>
+        </w:rPr>
+        <w:t xml:space="preserve">ПИД контролер за стабилизиране на полета. </w:t>
       </w:r>
       <w:r>
         <w:rPr>
@@ -394,6 +998,7 @@
           <w:sz w:val="28"/>
           <w:szCs w:val="28"/>
         </w:rPr>
+        <w:lastRenderedPageBreak/>
         <w:t>скорост</w:t>
       </w:r>
       <w:r>
@@ -644,22 +1249,70 @@
     </w:p>
     <w:p>
       <w:pPr>
+        <w:keepNext/>
         <w:spacing w:line="360" w:lineRule="auto"/>
         <w:jc w:val="both"/>
-        <w:rPr>
-          <w:rFonts w:eastAsia="Times New Roman" w:cs="Times New Roman"/>
-          <w:sz w:val="28"/>
-          <w:szCs w:val="28"/>
-          <w:lang w:eastAsia="bg-BG"/>
-        </w:rPr>
       </w:pPr>
       <w:r>
         <w:rPr>
           <w:rFonts w:cs="Kp-Regular"/>
-          <w:sz w:val="28"/>
-          <w:szCs w:val="28"/>
-        </w:rPr>
-        <w:t xml:space="preserve">Управлението на АПМ 2.5 може да се разгледа като един вътрешен и един външен контури. Вътрешният контур е по-бърз и контролира ротационните  </w:t>
+          <w:noProof/>
+          <w:sz w:val="28"/>
+          <w:szCs w:val="28"/>
+          <w:lang w:eastAsia="bg-BG"/>
+        </w:rPr>
+        <w:drawing>
+          <wp:anchor distT="0" distB="0" distL="114300" distR="114300" simplePos="0" relativeHeight="251688960" behindDoc="0" locked="0" layoutInCell="1" allowOverlap="1">
+            <wp:simplePos x="0" y="0"/>
+            <wp:positionH relativeFrom="column">
+              <wp:posOffset>21590</wp:posOffset>
+            </wp:positionH>
+            <wp:positionV relativeFrom="paragraph">
+              <wp:posOffset>2934970</wp:posOffset>
+            </wp:positionV>
+            <wp:extent cx="5772150" cy="1460500"/>
+            <wp:effectExtent l="19050" t="0" r="0" b="0"/>
+            <wp:wrapThrough wrapText="bothSides">
+              <wp:wrapPolygon edited="0">
+                <wp:start x="-71" y="0"/>
+                <wp:lineTo x="-71" y="21412"/>
+                <wp:lineTo x="21600" y="21412"/>
+                <wp:lineTo x="21600" y="0"/>
+                <wp:lineTo x="-71" y="0"/>
+              </wp:wrapPolygon>
+            </wp:wrapThrough>
+            <wp:docPr id="5" name="Picture 3" descr="cascade_pi_pid.JPG"/>
+            <wp:cNvGraphicFramePr>
+              <a:graphicFrameLocks xmlns:a="http://schemas.openxmlformats.org/drawingml/2006/main" noChangeAspect="1"/>
+            </wp:cNvGraphicFramePr>
+            <a:graphic xmlns:a="http://schemas.openxmlformats.org/drawingml/2006/main">
+              <a:graphicData uri="http://schemas.openxmlformats.org/drawingml/2006/picture">
+                <pic:pic xmlns:pic="http://schemas.openxmlformats.org/drawingml/2006/picture">
+                  <pic:nvPicPr>
+                    <pic:cNvPr id="0" name="cascade_pi_pid.JPG"/>
+                    <pic:cNvPicPr/>
+                  </pic:nvPicPr>
+                  <pic:blipFill>
+                    <a:blip r:embed="rId10" cstate="print"/>
+                    <a:srcRect b="41148"/>
+                    <a:stretch>
+                      <a:fillRect/>
+                    </a:stretch>
+                  </pic:blipFill>
+                  <pic:spPr>
+                    <a:xfrm>
+                      <a:off x="0" y="0"/>
+                      <a:ext cx="5772150" cy="1460500"/>
+                    </a:xfrm>
+                    <a:prstGeom prst="rect">
+                      <a:avLst/>
+                    </a:prstGeom>
+                  </pic:spPr>
+                </pic:pic>
+              </a:graphicData>
+            </a:graphic>
+          </wp:anchor>
+        </w:drawing>
       </w:r>
       <w:r>
         <w:rPr>
@@ -667,14 +1320,85 @@
           <w:sz w:val="28"/>
           <w:szCs w:val="28"/>
         </w:rPr>
-        <w:lastRenderedPageBreak/>
-        <w:t>скорости възникващи в системата. Честотата му е 50</w:t>
+        <w:t xml:space="preserve">Каскадното </w:t>
       </w:r>
       <w:r>
         <w:rPr>
           <w:rFonts w:cs="Kp-Regular"/>
           <w:sz w:val="28"/>
           <w:szCs w:val="28"/>
+        </w:rPr>
+        <w:t>у</w:t>
+      </w:r>
+      <w:r>
+        <w:rPr>
+          <w:rFonts w:cs="Kp-Regular"/>
+          <w:sz w:val="28"/>
+          <w:szCs w:val="28"/>
+        </w:rPr>
+        <w:t>правлението</w:t>
+      </w:r>
+      <w:r>
+        <w:rPr>
+          <w:rFonts w:cs="Kp-Regular"/>
+          <w:sz w:val="28"/>
+          <w:szCs w:val="28"/>
+        </w:rPr>
+        <w:t xml:space="preserve"> на АПМ 2.5 може да се разгледа като един вътрешен и един външен контури</w:t>
+      </w:r>
+      <w:r>
+        <w:rPr>
+          <w:rFonts w:cs="Kp-Regular"/>
+          <w:sz w:val="28"/>
+          <w:szCs w:val="28"/>
+        </w:rPr>
+        <w:t xml:space="preserve"> - схема 3</w:t>
+      </w:r>
+      <w:r>
+        <w:rPr>
+          <w:rFonts w:cs="Kp-Regular"/>
+          <w:sz w:val="28"/>
+          <w:szCs w:val="28"/>
+        </w:rPr>
+        <w:t>. Вътрешният контур е по-</w:t>
+      </w:r>
+      <w:r>
+        <w:rPr>
+          <w:rFonts w:cs="Kp-Regular"/>
+          <w:sz w:val="28"/>
+          <w:szCs w:val="28"/>
+        </w:rPr>
+        <w:t xml:space="preserve">бърз и контролира ротационните </w:t>
+      </w:r>
+      <w:r>
+        <w:rPr>
+          <w:rFonts w:cs="Kp-Regular"/>
+          <w:sz w:val="28"/>
+          <w:szCs w:val="28"/>
+        </w:rPr>
+        <w:t>скорости</w:t>
+      </w:r>
+      <w:r>
+        <w:rPr>
+          <w:rFonts w:cs="Kp-Regular"/>
+          <w:sz w:val="28"/>
+          <w:szCs w:val="28"/>
+        </w:rPr>
+        <w:t>(η)</w:t>
+      </w:r>
+      <w:r>
+        <w:rPr>
+          <w:rFonts w:cs="Kp-Regular"/>
+          <w:sz w:val="28"/>
+          <w:szCs w:val="28"/>
+        </w:rPr>
+        <w:t xml:space="preserve"> възникващи в системата. Честотата му е 50</w:t>
+      </w:r>
+      <w:r>
+        <w:rPr>
+          <w:rFonts w:cs="Kp-Regular"/>
+          <w:sz w:val="28"/>
+          <w:szCs w:val="28"/>
           <w:lang w:val="en-US"/>
         </w:rPr>
         <w:t>Hz</w:t>
@@ -702,15 +1426,115 @@
           <w:sz w:val="28"/>
           <w:szCs w:val="28"/>
         </w:rPr>
-        <w:t>. Външният контур е по-бавен и контролира позиция, скорост и ротационните ъглови промени на трикоптера. Вътрешният контрур представлява ПИД регулатор(</w:t>
+        <w:t>. Външният контур е по-бавен и контролира позиция</w:t>
       </w:r>
       <w:r>
         <w:rPr>
           <w:rFonts w:cs="Kp-Regular"/>
           <w:sz w:val="28"/>
           <w:szCs w:val="28"/>
+        </w:rPr>
+        <w:t>(</w:t>
+      </w:r>
+      <w:r>
+        <w:rPr>
+          <w:rFonts w:cs="Kp-Regular"/>
+          <w:sz w:val="28"/>
+          <w:szCs w:val="28"/>
           <w:lang w:val="en-US"/>
         </w:rPr>
+        <w:t>P</w:t>
+      </w:r>
+      <w:r>
+        <w:rPr>
+          <w:rFonts w:cs="Kp-Regular"/>
+          <w:sz w:val="28"/>
+          <w:szCs w:val="28"/>
+        </w:rPr>
+        <w:t>)</w:t>
+      </w:r>
+      <w:r>
+        <w:rPr>
+          <w:rFonts w:cs="Kp-Regular"/>
+          <w:sz w:val="28"/>
+          <w:szCs w:val="28"/>
+        </w:rPr>
+        <w:t>, скорост</w:t>
+      </w:r>
+      <w:r>
+        <w:rPr>
+          <w:rFonts w:cs="Kp-Regular"/>
+          <w:sz w:val="28"/>
+          <w:szCs w:val="28"/>
+        </w:rPr>
+        <w:t>(</w:t>
+      </w:r>
+      <w:r>
+        <w:rPr>
+          <w:rFonts w:cs="Kp-Regular"/>
+          <w:sz w:val="28"/>
+          <w:szCs w:val="28"/>
+          <w:lang w:val="en-US"/>
+        </w:rPr>
+        <w:t>V</w:t>
+      </w:r>
+      <w:r>
+        <w:rPr>
+          <w:rFonts w:cs="Kp-Regular"/>
+          <w:sz w:val="28"/>
+          <w:szCs w:val="28"/>
+        </w:rPr>
+        <w:t>)</w:t>
+      </w:r>
+      <w:r>
+        <w:rPr>
+          <w:rFonts w:cs="Kp-Regular"/>
+          <w:sz w:val="28"/>
+          <w:szCs w:val="28"/>
+        </w:rPr>
+        <w:t xml:space="preserve"> и ротационните ъглови промени</w:t>
+      </w:r>
+      <w:r>
+        <w:rPr>
+          <w:rFonts w:cs="Kp-Regular"/>
+          <w:sz w:val="28"/>
+          <w:szCs w:val="28"/>
+          <w:lang w:val="en-US"/>
+        </w:rPr>
+        <w:t>(</w:t>
+      </w:r>
+      <w:r>
+        <w:rPr>
+          <w:rFonts w:cs="Kp-Regular"/>
+          <w:sz w:val="28"/>
+          <w:szCs w:val="28"/>
+        </w:rPr>
+        <w:t>η</w:t>
+      </w:r>
+      <w:r>
+        <w:rPr>
+          <w:rFonts w:cs="Kp-Regular"/>
+          <w:sz w:val="28"/>
+          <w:szCs w:val="28"/>
+          <w:lang w:val="en-US"/>
+        </w:rPr>
+        <w:t>)</w:t>
+      </w:r>
+      <w:r>
+        <w:rPr>
+          <w:rFonts w:cs="Kp-Regular"/>
+          <w:sz w:val="28"/>
+          <w:szCs w:val="28"/>
+        </w:rPr>
+        <w:t xml:space="preserve"> на трикоптера. Вътрешният контрур представлява ПИД регулатор(</w:t>
+      </w:r>
+      <w:r>
+        <w:rPr>
+          <w:rFonts w:cs="Kp-Regular"/>
+          <w:sz w:val="28"/>
+          <w:szCs w:val="28"/>
+          <w:lang w:val="en-US"/>
+        </w:rPr>
         <w:t>Rate Controller</w:t>
       </w:r>
       <w:r>
@@ -838,13 +1662,29 @@
           <w:sz w:val="28"/>
           <w:szCs w:val="28"/>
         </w:rPr>
-        <w:t>”. Блок схема</w:t>
+        <w:t>”</w:t>
       </w:r>
       <w:r>
         <w:rPr>
           <w:rFonts w:cs="Kp-Regular"/>
           <w:sz w:val="28"/>
           <w:szCs w:val="28"/>
+        </w:rPr>
+        <w:t xml:space="preserve"> и ще бъде разглеждан основтно в тази работа</w:t>
+      </w:r>
+      <w:r>
+        <w:rPr>
+          <w:rFonts w:cs="Kp-Regular"/>
+          <w:sz w:val="28"/>
+          <w:szCs w:val="28"/>
+        </w:rPr>
+        <w:t>. Блок схема</w:t>
+      </w:r>
+      <w:r>
+        <w:rPr>
+          <w:rFonts w:cs="Kp-Regular"/>
+          <w:sz w:val="28"/>
+          <w:szCs w:val="28"/>
           <w:lang w:val="en-US"/>
         </w:rPr>
         <w:t xml:space="preserve"> </w:t>
@@ -863,7 +1703,7 @@
           <w:sz w:val="28"/>
           <w:szCs w:val="28"/>
         </w:rPr>
-        <w:t>онтур може да се види на схема 3</w:t>
+        <w:t>онту</w:t>
       </w:r>
       <w:r>
         <w:rPr>
@@ -871,7 +1711,75 @@
           <w:sz w:val="28"/>
           <w:szCs w:val="28"/>
         </w:rPr>
+        <w:t>р може да се види на схема 4</w:t>
+      </w:r>
+      <w:r>
+        <w:rPr>
+          <w:rFonts w:cs="Kp-Regular"/>
+          <w:sz w:val="28"/>
+          <w:szCs w:val="28"/>
+        </w:rPr>
         <w:t>.</w:t>
+      </w:r>
+      <w:r>
+        <w:rPr>
+          <w:rFonts w:cs="Kp-Regular"/>
+          <w:sz w:val="28"/>
+          <w:szCs w:val="28"/>
+        </w:rPr>
+        <w:t xml:space="preserve"> </w:t>
+      </w:r>
+    </w:p>
+    <w:p>
+      <w:pPr>
+        <w:pStyle w:val="Caption"/>
+        <w:jc w:val="both"/>
+        <w:rPr>
+          <w:rFonts w:eastAsia="Times New Roman" w:cs="Times New Roman"/>
+          <w:sz w:val="28"/>
+          <w:szCs w:val="28"/>
+          <w:lang w:eastAsia="bg-BG"/>
+        </w:rPr>
+      </w:pPr>
+      <w:r>
+        <w:rPr>
+          <w:b w:val="0"/>
+          <w:i/>
+          <w:color w:val="auto"/>
+          <w:sz w:val="24"/>
+          <w:szCs w:val="24"/>
+        </w:rPr>
+        <w:t xml:space="preserve">Схема 3: </w:t>
+      </w:r>
+      <w:r>
+        <w:rPr>
+          <w:b w:val="0"/>
+          <w:i/>
+          <w:color w:val="auto"/>
+          <w:sz w:val="24"/>
+          <w:szCs w:val="24"/>
+        </w:rPr>
+        <w:t>Да бъде направена фигурата и да бъдат описани входно изходните данн</w:t>
+      </w:r>
+      <w:r>
+        <w:rPr>
+          <w:b w:val="0"/>
+          <w:i/>
+          <w:color w:val="auto"/>
+          <w:sz w:val="24"/>
+          <w:szCs w:val="24"/>
+        </w:rPr>
+        <w:t>и</w:t>
+      </w:r>
+      <w:r>
+        <w:rPr>
+          <w:b w:val="0"/>
+          <w:i/>
+          <w:color w:val="auto"/>
+          <w:sz w:val="24"/>
+          <w:szCs w:val="24"/>
+        </w:rPr>
+        <w:t>!!!</w:t>
       </w:r>
     </w:p>
     <w:p>
@@ -879,6 +1787,91 @@
         <w:spacing w:line="360" w:lineRule="auto"/>
         <w:jc w:val="both"/>
         <w:rPr>
+          <w:rFonts w:eastAsia="Times New Roman" w:cs="Times New Roman"/>
+          <w:sz w:val="28"/>
+          <w:szCs w:val="28"/>
+          <w:lang w:eastAsia="bg-BG"/>
+        </w:rPr>
+      </w:pPr>
+    </w:p>
+    <w:p>
+      <w:pPr>
+        <w:spacing w:line="360" w:lineRule="auto"/>
+        <w:jc w:val="both"/>
+        <w:rPr>
+          <w:rFonts w:eastAsia="Times New Roman" w:cs="Times New Roman"/>
+          <w:sz w:val="28"/>
+          <w:szCs w:val="28"/>
+          <w:lang w:eastAsia="bg-BG"/>
+        </w:rPr>
+      </w:pPr>
+    </w:p>
+    <w:p>
+      <w:pPr>
+        <w:spacing w:line="360" w:lineRule="auto"/>
+        <w:jc w:val="both"/>
+        <w:rPr>
+          <w:rFonts w:eastAsia="Times New Roman" w:cs="Times New Roman"/>
+          <w:sz w:val="28"/>
+          <w:szCs w:val="28"/>
+          <w:lang w:eastAsia="bg-BG"/>
+        </w:rPr>
+      </w:pPr>
+    </w:p>
+    <w:p>
+      <w:pPr>
+        <w:pStyle w:val="ListParagraph"/>
+        <w:numPr>
+          <w:ilvl w:val="1"/>
+          <w:numId w:val="1"/>
+        </w:numPr>
+        <w:spacing w:line="360" w:lineRule="auto"/>
+        <w:jc w:val="both"/>
+        <w:rPr>
+          <w:rFonts w:eastAsia="Times New Roman" w:cs="Times New Roman"/>
+          <w:b/>
+          <w:sz w:val="32"/>
+          <w:szCs w:val="32"/>
+          <w:lang w:eastAsia="bg-BG"/>
+        </w:rPr>
+      </w:pPr>
+      <w:r>
+        <w:rPr>
+          <w:rFonts w:eastAsia="Times New Roman" w:cs="Times New Roman"/>
+          <w:b/>
+          <w:sz w:val="32"/>
+          <w:szCs w:val="32"/>
+          <w:lang w:eastAsia="bg-BG"/>
+        </w:rPr>
+        <w:lastRenderedPageBreak/>
+        <w:t xml:space="preserve"> АПМ </w:t>
+      </w:r>
+      <w:r>
+        <w:rPr>
+          <w:rFonts w:eastAsia="Times New Roman" w:cs="Times New Roman"/>
+          <w:b/>
+          <w:sz w:val="32"/>
+          <w:szCs w:val="32"/>
+          <w:lang w:val="en-US" w:eastAsia="bg-BG"/>
+        </w:rPr>
+        <w:t xml:space="preserve">Rate </w:t>
+      </w:r>
+      <w:r>
+        <w:rPr>
+          <w:rFonts w:eastAsia="Times New Roman" w:cs="Times New Roman"/>
+          <w:b/>
+          <w:sz w:val="32"/>
+          <w:szCs w:val="32"/>
+          <w:lang w:eastAsia="bg-BG"/>
+        </w:rPr>
+        <w:t>Контролер</w:t>
+      </w:r>
+    </w:p>
+    <w:p>
+      <w:pPr>
+        <w:spacing w:line="360" w:lineRule="auto"/>
+        <w:jc w:val="both"/>
+        <w:rPr>
           <w:rFonts w:eastAsia="TimesNewRomanPSMT" w:cs="TimesNewRomanPSMT"/>
           <w:sz w:val="28"/>
           <w:szCs w:val="28"/>
@@ -889,7 +1882,7 @@
           <w:noProof/>
         </w:rPr>
         <w:pict>
-          <v:shape id="_x0000_s1033" type="#_x0000_t202" style="position:absolute;left:0;text-align:left;margin-left:-11.45pt;margin-top:488.15pt;width:454.8pt;height:24.65pt;z-index:251681792" stroked="f">
+          <v:shape id="_x0000_s1033" type="#_x0000_t202" style="position:absolute;left:0;text-align:left;margin-left:3.5pt;margin-top:441.55pt;width:454.8pt;height:24.65pt;z-index:251681792" stroked="f">
             <v:textbox style="mso-next-textbox:#_x0000_s1033;mso-fit-shape-to-text:t" inset="0,0,0,0">
               <w:txbxContent>
                 <w:p>
@@ -914,7 +1907,7 @@
                       <w:sz w:val="24"/>
                       <w:szCs w:val="24"/>
                     </w:rPr>
-                    <w:t xml:space="preserve">Схема 3: Блок схема на ПИД регулаторите на </w:t>
+                    <w:t xml:space="preserve">Схема 4: Блок схема на ПИД регулаторите на </w:t>
                   </w:r>
                   <w:r>
                     <w:rPr>
@@ -955,14 +1948,22 @@
           <wp:anchor distT="0" distB="0" distL="114300" distR="114300" simplePos="0" relativeHeight="251680768" behindDoc="0" locked="0" layoutInCell="1" allowOverlap="1">
             <wp:simplePos x="0" y="0"/>
             <wp:positionH relativeFrom="column">
-              <wp:posOffset>164465</wp:posOffset>
+              <wp:posOffset>163830</wp:posOffset>
             </wp:positionH>
             <wp:positionV relativeFrom="paragraph">
-              <wp:posOffset>676910</wp:posOffset>
+              <wp:posOffset>-80645</wp:posOffset>
             </wp:positionV>
             <wp:extent cx="5395595" cy="5593080"/>
             <wp:effectExtent l="19050" t="0" r="0" b="0"/>
-            <wp:wrapTopAndBottom/>
+            <wp:wrapThrough wrapText="bothSides">
+              <wp:wrapPolygon edited="0">
+                <wp:start x="-76" y="0"/>
+                <wp:lineTo x="-76" y="21556"/>
+                <wp:lineTo x="21582" y="21556"/>
+                <wp:lineTo x="21582" y="0"/>
+                <wp:lineTo x="-76" y="0"/>
+              </wp:wrapPolygon>
+            </wp:wrapThrough>
             <wp:docPr id="81" name="Picture 1" descr="ArduCopterV2.9ACROPIDs.png"/>
             <wp:cNvGraphicFramePr>
               <a:graphicFrameLocks xmlns:a="http://schemas.openxmlformats.org/drawingml/2006/main" noChangeAspect="1"/>
@@ -975,7 +1976,7 @@
                     <pic:cNvPicPr/>
                   </pic:nvPicPr>
                   <pic:blipFill>
-                    <a:blip r:embed="rId9" cstate="print"/>
+                    <a:blip r:embed="rId11" cstate="print"/>
                     <a:srcRect l="52048" t="12705" r="16713" b="1719"/>
                     <a:stretch>
                       <a:fillRect/>
@@ -1040,16 +2041,7 @@
           <w:sz w:val="28"/>
           <w:szCs w:val="28"/>
         </w:rPr>
-        <w:t xml:space="preserve">Съществуват два основни режима. Единият е на </w:t>
-      </w:r>
-      <w:r>
-        <w:rPr>
-          <w:rFonts w:eastAsia="TimesNewRomanPSMT" w:cs="TimesNewRomanPSMT"/>
-          <w:sz w:val="28"/>
-          <w:szCs w:val="28"/>
-        </w:rPr>
-        <w:lastRenderedPageBreak/>
-        <w:t>стабилизиран полет, при който трикоптерът има стабилизиран установен режим. Пилотът може да подава управляващи сигнали по каналите на „</w:t>
+        <w:t>Съществуват два основни режима. Единият е на стабилизиран полет, при който трикоптерът има стабилизиран установен режим. Пилотът може да подава управляващи сигнали по каналите на „</w:t>
       </w:r>
       <w:r>
         <w:rPr>
@@ -1142,6 +2134,56 @@
       </w:pPr>
       <w:r>
         <w:rPr>
+          <w:noProof/>
+          <w:lang w:eastAsia="bg-BG"/>
+        </w:rPr>
+        <w:lastRenderedPageBreak/>
+        <w:drawing>
+          <wp:anchor distT="0" distB="0" distL="114300" distR="114300" simplePos="0" relativeHeight="251683840" behindDoc="0" locked="0" layoutInCell="1" allowOverlap="1">
+            <wp:simplePos x="0" y="0"/>
+            <wp:positionH relativeFrom="column">
+              <wp:posOffset>-215900</wp:posOffset>
+            </wp:positionH>
+            <wp:positionV relativeFrom="paragraph">
+              <wp:posOffset>3066415</wp:posOffset>
+            </wp:positionV>
+            <wp:extent cx="5965825" cy="2944495"/>
+            <wp:effectExtent l="19050" t="0" r="0" b="0"/>
+            <wp:wrapTopAndBottom/>
+            <wp:docPr id="82" name="Picture 2" descr="roll_PID_rate.JPG"/>
+            <wp:cNvGraphicFramePr>
+              <a:graphicFrameLocks xmlns:a="http://schemas.openxmlformats.org/drawingml/2006/main" noChangeAspect="1"/>
+            </wp:cNvGraphicFramePr>
+            <a:graphic xmlns:a="http://schemas.openxmlformats.org/drawingml/2006/main">
+              <a:graphicData uri="http://schemas.openxmlformats.org/drawingml/2006/picture">
+                <pic:pic xmlns:pic="http://schemas.openxmlformats.org/drawingml/2006/picture">
+                  <pic:nvPicPr>
+                    <pic:cNvPr id="0" name="roll_PID_rate.JPG"/>
+                    <pic:cNvPicPr/>
+                  </pic:nvPicPr>
+                  <pic:blipFill>
+                    <a:blip r:embed="rId12" cstate="print"/>
+                    <a:stretch>
+                      <a:fillRect/>
+                    </a:stretch>
+                  </pic:blipFill>
+                  <pic:spPr>
+                    <a:xfrm>
+                      <a:off x="0" y="0"/>
+                      <a:ext cx="5965825" cy="2944495"/>
+                    </a:xfrm>
+                    <a:prstGeom prst="rect">
+                      <a:avLst/>
+                    </a:prstGeom>
+                  </pic:spPr>
+                </pic:pic>
+              </a:graphicData>
+            </a:graphic>
+          </wp:anchor>
+        </w:drawing>
+      </w:r>
+      <w:r>
+        <w:rPr>
           <w:rFonts w:eastAsia="TimesNewRomanPSMT" w:cs="TimesNewRomanPSMT"/>
           <w:sz w:val="28"/>
           <w:szCs w:val="28"/>
@@ -1210,194 +2252,18 @@
         <w:spacing w:line="360" w:lineRule="auto"/>
         <w:jc w:val="both"/>
         <w:rPr>
-          <w:sz w:val="28"/>
-          <w:szCs w:val="28"/>
-        </w:rPr>
-      </w:pPr>
-      <w:r>
-        <w:rPr>
-          <w:rFonts w:eastAsia="Times New Roman" w:cs="Times New Roman"/>
-          <w:sz w:val="28"/>
-          <w:szCs w:val="28"/>
-          <w:lang w:eastAsia="bg-BG"/>
-        </w:rPr>
-        <w:t>Предполага се, че летателният апарат е симетричен и няма допълнителни товари извън центърът с</w:t>
-      </w:r>
-      <w:r>
-        <w:rPr>
-          <w:rFonts w:eastAsia="Times New Roman" w:cs="Times New Roman"/>
-          <w:sz w:val="28"/>
-          <w:szCs w:val="28"/>
-          <w:lang w:eastAsia="bg-BG"/>
-        </w:rPr>
-        <w:t>и на тежест. Поради тази причина параметрите на настройка</w:t>
-      </w:r>
-      <w:r>
-        <w:rPr>
-          <w:rFonts w:eastAsia="Times New Roman" w:cs="Times New Roman"/>
-          <w:sz w:val="28"/>
-          <w:szCs w:val="28"/>
-          <w:lang w:eastAsia="bg-BG"/>
-        </w:rPr>
-        <w:t xml:space="preserve"> за ъгълът на крен и тангаж са еднакви. При наличие на допълнителен товар</w:t>
-      </w:r>
-      <w:r>
-        <w:rPr>
-          <w:rFonts w:eastAsia="Times New Roman" w:cs="Times New Roman"/>
-          <w:sz w:val="28"/>
-          <w:szCs w:val="28"/>
-          <w:lang w:eastAsia="bg-BG"/>
-        </w:rPr>
-        <w:t>, който измества центъра на тежестта от идеалният център на летателния апарат(допълнителна батерия например) е възможно да се компесира тази инертност чрез  разминаване на параметрите на „</w:t>
-      </w:r>
-      <w:r>
-        <w:rPr>
-          <w:rFonts w:eastAsia="Times New Roman" w:cs="Times New Roman"/>
-          <w:sz w:val="28"/>
-          <w:szCs w:val="28"/>
-          <w:lang w:val="en-US" w:eastAsia="bg-BG"/>
-        </w:rPr>
-        <w:t>pitch</w:t>
-      </w:r>
-      <w:r>
-        <w:rPr>
-          <w:rFonts w:eastAsia="Times New Roman" w:cs="Times New Roman"/>
-          <w:sz w:val="28"/>
-          <w:szCs w:val="28"/>
-          <w:lang w:eastAsia="bg-BG"/>
-        </w:rPr>
-        <w:t>”</w:t>
-      </w:r>
-      <w:r>
-        <w:rPr>
-          <w:rFonts w:eastAsia="Times New Roman" w:cs="Times New Roman"/>
-          <w:sz w:val="28"/>
-          <w:szCs w:val="28"/>
-          <w:lang w:val="en-US" w:eastAsia="bg-BG"/>
-        </w:rPr>
-        <w:t xml:space="preserve"> </w:t>
-      </w:r>
-      <w:r>
-        <w:rPr>
-          <w:rFonts w:eastAsia="Times New Roman" w:cs="Times New Roman"/>
-          <w:sz w:val="28"/>
-          <w:szCs w:val="28"/>
-          <w:lang w:eastAsia="bg-BG"/>
-        </w:rPr>
-        <w:t>и „</w:t>
-      </w:r>
-      <w:r>
-        <w:rPr>
-          <w:rFonts w:eastAsia="Times New Roman" w:cs="Times New Roman"/>
-          <w:sz w:val="28"/>
-          <w:szCs w:val="28"/>
-          <w:lang w:val="en-US" w:eastAsia="bg-BG"/>
-        </w:rPr>
-        <w:t>roll</w:t>
-      </w:r>
-      <w:r>
-        <w:rPr>
-          <w:rFonts w:eastAsia="Times New Roman" w:cs="Times New Roman"/>
-          <w:sz w:val="28"/>
-          <w:szCs w:val="28"/>
-          <w:lang w:eastAsia="bg-BG"/>
-        </w:rPr>
-        <w:t>” на системата</w:t>
-      </w:r>
-      <w:r>
-        <w:rPr>
-          <w:rFonts w:eastAsia="Times New Roman" w:cs="Times New Roman"/>
-          <w:sz w:val="28"/>
-          <w:szCs w:val="28"/>
-          <w:lang w:val="en-US" w:eastAsia="bg-BG"/>
-        </w:rPr>
-        <w:t xml:space="preserve">. </w:t>
-      </w:r>
-      <w:r>
-        <w:rPr>
-          <w:rFonts w:eastAsia="Times New Roman" w:cs="Times New Roman"/>
-          <w:sz w:val="28"/>
-          <w:szCs w:val="28"/>
-          <w:lang w:eastAsia="bg-BG"/>
-        </w:rPr>
-        <w:t xml:space="preserve">Трите ПИД регулатора в </w:t>
-      </w:r>
-      <w:r>
-        <w:rPr>
-          <w:rFonts w:eastAsia="Times New Roman" w:cs="Times New Roman"/>
-          <w:sz w:val="28"/>
-          <w:szCs w:val="28"/>
-          <w:lang w:val="en-US" w:eastAsia="bg-BG"/>
-        </w:rPr>
-        <w:t xml:space="preserve">Rate </w:t>
-      </w:r>
-      <w:r>
-        <w:rPr>
-          <w:rFonts w:eastAsia="Times New Roman" w:cs="Times New Roman"/>
-          <w:sz w:val="28"/>
-          <w:szCs w:val="28"/>
-          <w:lang w:eastAsia="bg-BG"/>
-        </w:rPr>
-        <w:t>Контролера</w:t>
-      </w:r>
-      <w:r>
-        <w:rPr>
-          <w:rFonts w:eastAsia="Times New Roman" w:cs="Times New Roman"/>
-          <w:sz w:val="28"/>
-          <w:szCs w:val="28"/>
-          <w:lang w:eastAsia="bg-BG"/>
-        </w:rPr>
-        <w:t xml:space="preserve"> са идентични и затова ще разгледаме само този на канала за упра</w:t>
-      </w:r>
-      <w:r>
-        <w:rPr>
-          <w:rFonts w:eastAsia="Times New Roman" w:cs="Times New Roman"/>
-          <w:sz w:val="28"/>
-          <w:szCs w:val="28"/>
-          <w:lang w:eastAsia="bg-BG"/>
-        </w:rPr>
-        <w:t>в</w:t>
-      </w:r>
-      <w:r>
-        <w:rPr>
-          <w:rFonts w:eastAsia="Times New Roman" w:cs="Times New Roman"/>
-          <w:sz w:val="28"/>
-          <w:szCs w:val="28"/>
-          <w:lang w:eastAsia="bg-BG"/>
-        </w:rPr>
-        <w:t>ление на ъгълът на крен или „</w:t>
-      </w:r>
-      <w:r>
-        <w:rPr>
-          <w:rFonts w:eastAsia="Times New Roman" w:cs="Times New Roman"/>
-          <w:sz w:val="28"/>
-          <w:szCs w:val="28"/>
-          <w:lang w:val="en-US" w:eastAsia="bg-BG"/>
-        </w:rPr>
-        <w:t>roll”</w:t>
-      </w:r>
-      <w:r>
-        <w:rPr>
-          <w:rFonts w:eastAsia="Times New Roman" w:cs="Times New Roman"/>
-          <w:sz w:val="28"/>
-          <w:szCs w:val="28"/>
-          <w:lang w:eastAsia="bg-BG"/>
-        </w:rPr>
-        <w:t xml:space="preserve">. </w:t>
-      </w:r>
-    </w:p>
-    <w:p>
-      <w:pPr>
-        <w:spacing w:line="360" w:lineRule="auto"/>
-        <w:jc w:val="both"/>
+          <w:rFonts w:eastAsia="Times New Roman" w:cs="Times New Roman"/>
+          <w:sz w:val="28"/>
+          <w:szCs w:val="28"/>
+          <w:lang w:eastAsia="bg-BG"/>
+        </w:rPr>
       </w:pPr>
       <w:r>
         <w:rPr>
           <w:noProof/>
         </w:rPr>
-        <w:lastRenderedPageBreak/>
         <w:pict>
-          <v:shape id="_x0000_s1032" type="#_x0000_t202" style="position:absolute;left:0;text-align:left;margin-left:.05pt;margin-top:224.6pt;width:454.5pt;height:24.65pt;z-index:251678720" stroked="f">
+          <v:shape id="_x0000_s1032" type="#_x0000_t202" style="position:absolute;left:0;text-align:left;margin-left:1.95pt;margin-top:230.55pt;width:454.5pt;height:24.65pt;z-index:251678720" stroked="f">
             <v:textbox style="mso-next-textbox:#_x0000_s1032;mso-fit-shape-to-text:t" inset="0,0,0,0">
               <w:txbxContent>
                 <w:p>
@@ -1424,19 +2290,7 @@
                       <w:szCs w:val="24"/>
                       <w:lang w:eastAsia="bg-BG"/>
                     </w:rPr>
-                    <w:t>Схема 4</w:t>
-                  </w:r>
-                  <w:r>
-                    <w:rPr>
-                      <w:rFonts w:eastAsia="Times New Roman" w:cs="Times New Roman"/>
-                      <w:b w:val="0"/>
-                      <w:i/>
-                      <w:color w:val="auto"/>
-                      <w:sz w:val="24"/>
-                      <w:szCs w:val="24"/>
-                      <w:lang w:eastAsia="bg-BG"/>
-                    </w:rPr>
-                    <w:t xml:space="preserve">: </w:t>
+                    <w:t xml:space="preserve">Схема 4: </w:t>
                   </w:r>
                   <w:r>
                     <w:rPr>
@@ -1459,22 +2313,277 @@
       </w:r>
       <w:r>
         <w:rPr>
+          <w:rFonts w:eastAsia="Times New Roman" w:cs="Times New Roman"/>
+          <w:sz w:val="28"/>
+          <w:szCs w:val="28"/>
+          <w:lang w:eastAsia="bg-BG"/>
+        </w:rPr>
+        <w:t>Предполага се, че летателният апарат е симетричен и няма допълнителни товари извън центърът с</w:t>
+      </w:r>
+      <w:r>
+        <w:rPr>
+          <w:rFonts w:eastAsia="Times New Roman" w:cs="Times New Roman"/>
+          <w:sz w:val="28"/>
+          <w:szCs w:val="28"/>
+          <w:lang w:eastAsia="bg-BG"/>
+        </w:rPr>
+        <w:t>и на тежест. Поради тази причина параметрите на настройка</w:t>
+      </w:r>
+      <w:r>
+        <w:rPr>
+          <w:rFonts w:eastAsia="Times New Roman" w:cs="Times New Roman"/>
+          <w:sz w:val="28"/>
+          <w:szCs w:val="28"/>
+          <w:lang w:eastAsia="bg-BG"/>
+        </w:rPr>
+        <w:t xml:space="preserve"> за ъгълът на крен и тангаж са еднакви. При наличие на допълнителен товар</w:t>
+      </w:r>
+      <w:r>
+        <w:rPr>
+          <w:rFonts w:eastAsia="Times New Roman" w:cs="Times New Roman"/>
+          <w:sz w:val="28"/>
+          <w:szCs w:val="28"/>
+          <w:lang w:eastAsia="bg-BG"/>
+        </w:rPr>
+        <w:t>, който измества центъра на тежестта от идеалният център на летателния апарат(допълнителна батерия например) е възможно да се компесира тази инертност чрез  разминаване на параметрите на „</w:t>
+      </w:r>
+      <w:r>
+        <w:rPr>
+          <w:rFonts w:eastAsia="Times New Roman" w:cs="Times New Roman"/>
+          <w:sz w:val="28"/>
+          <w:szCs w:val="28"/>
+          <w:lang w:val="en-US" w:eastAsia="bg-BG"/>
+        </w:rPr>
+        <w:t>pitch</w:t>
+      </w:r>
+      <w:r>
+        <w:rPr>
+          <w:rFonts w:eastAsia="Times New Roman" w:cs="Times New Roman"/>
+          <w:sz w:val="28"/>
+          <w:szCs w:val="28"/>
+          <w:lang w:eastAsia="bg-BG"/>
+        </w:rPr>
+        <w:t>”</w:t>
+      </w:r>
+      <w:r>
+        <w:rPr>
+          <w:rFonts w:eastAsia="Times New Roman" w:cs="Times New Roman"/>
+          <w:sz w:val="28"/>
+          <w:szCs w:val="28"/>
+          <w:lang w:val="en-US" w:eastAsia="bg-BG"/>
+        </w:rPr>
+        <w:t xml:space="preserve"> </w:t>
+      </w:r>
+      <w:r>
+        <w:rPr>
+          <w:rFonts w:eastAsia="Times New Roman" w:cs="Times New Roman"/>
+          <w:sz w:val="28"/>
+          <w:szCs w:val="28"/>
+          <w:lang w:eastAsia="bg-BG"/>
+        </w:rPr>
+        <w:t>и „</w:t>
+      </w:r>
+      <w:r>
+        <w:rPr>
+          <w:rFonts w:eastAsia="Times New Roman" w:cs="Times New Roman"/>
+          <w:sz w:val="28"/>
+          <w:szCs w:val="28"/>
+          <w:lang w:val="en-US" w:eastAsia="bg-BG"/>
+        </w:rPr>
+        <w:t>roll</w:t>
+      </w:r>
+      <w:r>
+        <w:rPr>
+          <w:rFonts w:eastAsia="Times New Roman" w:cs="Times New Roman"/>
+          <w:sz w:val="28"/>
+          <w:szCs w:val="28"/>
+          <w:lang w:eastAsia="bg-BG"/>
+        </w:rPr>
+        <w:t>” на системата</w:t>
+      </w:r>
+      <w:r>
+        <w:rPr>
+          <w:rFonts w:eastAsia="Times New Roman" w:cs="Times New Roman"/>
+          <w:sz w:val="28"/>
+          <w:szCs w:val="28"/>
+          <w:lang w:val="en-US" w:eastAsia="bg-BG"/>
+        </w:rPr>
+        <w:t xml:space="preserve">. </w:t>
+      </w:r>
+      <w:r>
+        <w:rPr>
+          <w:rFonts w:eastAsia="Times New Roman" w:cs="Times New Roman"/>
+          <w:sz w:val="28"/>
+          <w:szCs w:val="28"/>
+          <w:lang w:eastAsia="bg-BG"/>
+        </w:rPr>
+        <w:t xml:space="preserve">Трите ПИД регулатора в </w:t>
+      </w:r>
+      <w:r>
+        <w:rPr>
+          <w:rFonts w:eastAsia="Times New Roman" w:cs="Times New Roman"/>
+          <w:sz w:val="28"/>
+          <w:szCs w:val="28"/>
+          <w:lang w:val="en-US" w:eastAsia="bg-BG"/>
+        </w:rPr>
+        <w:t xml:space="preserve">Rate </w:t>
+      </w:r>
+      <w:r>
+        <w:rPr>
+          <w:rFonts w:eastAsia="Times New Roman" w:cs="Times New Roman"/>
+          <w:sz w:val="28"/>
+          <w:szCs w:val="28"/>
+          <w:lang w:eastAsia="bg-BG"/>
+        </w:rPr>
+        <w:lastRenderedPageBreak/>
+        <w:t>Контролера</w:t>
+      </w:r>
+      <w:r>
+        <w:rPr>
+          <w:rFonts w:eastAsia="Times New Roman" w:cs="Times New Roman"/>
+          <w:sz w:val="28"/>
+          <w:szCs w:val="28"/>
+          <w:lang w:eastAsia="bg-BG"/>
+        </w:rPr>
+        <w:t xml:space="preserve"> са идентични и затова ще разгледаме само този на канала за упра</w:t>
+      </w:r>
+      <w:r>
+        <w:rPr>
+          <w:rFonts w:eastAsia="Times New Roman" w:cs="Times New Roman"/>
+          <w:sz w:val="28"/>
+          <w:szCs w:val="28"/>
+          <w:lang w:eastAsia="bg-BG"/>
+        </w:rPr>
+        <w:t>в</w:t>
+      </w:r>
+      <w:r>
+        <w:rPr>
+          <w:rFonts w:eastAsia="Times New Roman" w:cs="Times New Roman"/>
+          <w:sz w:val="28"/>
+          <w:szCs w:val="28"/>
+          <w:lang w:eastAsia="bg-BG"/>
+        </w:rPr>
+        <w:t>ление на ъгълът на крен или „</w:t>
+      </w:r>
+      <w:r>
+        <w:rPr>
+          <w:rFonts w:eastAsia="Times New Roman" w:cs="Times New Roman"/>
+          <w:sz w:val="28"/>
+          <w:szCs w:val="28"/>
+          <w:lang w:val="en-US" w:eastAsia="bg-BG"/>
+        </w:rPr>
+        <w:t>roll”</w:t>
+      </w:r>
+      <w:r>
+        <w:rPr>
+          <w:rFonts w:eastAsia="Times New Roman" w:cs="Times New Roman"/>
+          <w:sz w:val="28"/>
+          <w:szCs w:val="28"/>
+          <w:lang w:eastAsia="bg-BG"/>
+        </w:rPr>
+        <w:t xml:space="preserve">. </w:t>
+      </w:r>
+    </w:p>
+    <w:p>
+      <w:pPr>
+        <w:spacing w:line="360" w:lineRule="auto"/>
+        <w:jc w:val="both"/>
+      </w:pPr>
+    </w:p>
+    <w:p>
+      <w:pPr>
+        <w:pStyle w:val="ListParagraph"/>
+        <w:numPr>
+          <w:ilvl w:val="1"/>
+          <w:numId w:val="1"/>
+        </w:numPr>
+        <w:spacing w:line="360" w:lineRule="auto"/>
+        <w:jc w:val="both"/>
+        <w:rPr>
+          <w:b/>
+          <w:sz w:val="32"/>
+          <w:szCs w:val="32"/>
+        </w:rPr>
+      </w:pPr>
+      <w:r>
+        <w:rPr>
+          <w:b/>
+          <w:sz w:val="32"/>
+          <w:szCs w:val="32"/>
+        </w:rPr>
+        <w:t xml:space="preserve"> </w:t>
+      </w:r>
+      <w:r>
+        <w:rPr>
+          <w:b/>
+          <w:sz w:val="32"/>
+          <w:szCs w:val="32"/>
+        </w:rPr>
+        <w:t>Програмно осигуряване на</w:t>
+      </w:r>
+      <w:r>
+        <w:rPr>
+          <w:b/>
+          <w:sz w:val="32"/>
+          <w:szCs w:val="32"/>
+        </w:rPr>
+        <w:t xml:space="preserve"> </w:t>
+      </w:r>
+      <w:r>
+        <w:rPr>
+          <w:b/>
+          <w:sz w:val="32"/>
+          <w:szCs w:val="32"/>
+          <w:lang w:val="en-US"/>
+        </w:rPr>
+        <w:t>Rate</w:t>
+      </w:r>
+      <w:r>
+        <w:rPr>
+          <w:b/>
+          <w:sz w:val="32"/>
+          <w:szCs w:val="32"/>
+        </w:rPr>
+        <w:t xml:space="preserve"> контролера</w:t>
+      </w:r>
+    </w:p>
+    <w:p>
+      <w:pPr>
+        <w:spacing w:line="360" w:lineRule="auto"/>
+        <w:jc w:val="both"/>
+        <w:rPr>
+          <w:sz w:val="28"/>
+          <w:szCs w:val="28"/>
+        </w:rPr>
+      </w:pPr>
+      <w:r>
+        <w:rPr>
           <w:noProof/>
+          <w:sz w:val="28"/>
+          <w:szCs w:val="28"/>
           <w:lang w:eastAsia="bg-BG"/>
         </w:rPr>
         <w:drawing>
-          <wp:anchor distT="0" distB="0" distL="114300" distR="114300" simplePos="0" relativeHeight="251683840" behindDoc="0" locked="0" layoutInCell="1" allowOverlap="1">
+          <wp:anchor distT="0" distB="0" distL="114300" distR="114300" simplePos="0" relativeHeight="251694080" behindDoc="0" locked="0" layoutInCell="1" allowOverlap="1">
             <wp:simplePos x="0" y="0"/>
             <wp:positionH relativeFrom="column">
-              <wp:posOffset>-109220</wp:posOffset>
+              <wp:posOffset>21590</wp:posOffset>
             </wp:positionH>
             <wp:positionV relativeFrom="paragraph">
-              <wp:posOffset>-45085</wp:posOffset>
+              <wp:posOffset>268605</wp:posOffset>
             </wp:positionV>
-            <wp:extent cx="5954395" cy="2944495"/>
-            <wp:effectExtent l="19050" t="0" r="8255" b="0"/>
-            <wp:wrapTopAndBottom/>
-            <wp:docPr id="82" name="Picture 2" descr="roll_PID_rate.JPG"/>
+            <wp:extent cx="3292475" cy="712470"/>
+            <wp:effectExtent l="19050" t="0" r="3175" b="0"/>
+            <wp:wrapThrough wrapText="bothSides">
+              <wp:wrapPolygon edited="0">
+                <wp:start x="-125" y="0"/>
+                <wp:lineTo x="-125" y="20791"/>
+                <wp:lineTo x="21621" y="20791"/>
+                <wp:lineTo x="21621" y="0"/>
+                <wp:lineTo x="-125" y="0"/>
+              </wp:wrapPolygon>
+            </wp:wrapThrough>
+            <wp:docPr id="11" name="Picture 8" descr="p_sustavka.JPG"/>
             <wp:cNvGraphicFramePr>
               <a:graphicFrameLocks xmlns:a="http://schemas.openxmlformats.org/drawingml/2006/main" noChangeAspect="1"/>
             </wp:cNvGraphicFramePr>
@@ -1482,11 +2591,11 @@
               <a:graphicData uri="http://schemas.openxmlformats.org/drawingml/2006/picture">
                 <pic:pic xmlns:pic="http://schemas.openxmlformats.org/drawingml/2006/picture">
                   <pic:nvPicPr>
-                    <pic:cNvPr id="0" name="roll_PID_rate.JPG"/>
+                    <pic:cNvPr id="0" name="p_sustavka.JPG"/>
                     <pic:cNvPicPr/>
                   </pic:nvPicPr>
                   <pic:blipFill>
-                    <a:blip r:embed="rId10" cstate="print"/>
+                    <a:blip r:embed="rId13" cstate="print"/>
                     <a:stretch>
                       <a:fillRect/>
                     </a:stretch>
@@ -1494,7 +2603,7 @@
                   <pic:spPr>
                     <a:xfrm>
                       <a:off x="0" y="0"/>
-                      <a:ext cx="5954395" cy="2944495"/>
+                      <a:ext cx="3292475" cy="712470"/>
                     </a:xfrm>
                     <a:prstGeom prst="rect">
                       <a:avLst/>
@@ -1506,19 +2615,1333 @@
           </wp:anchor>
         </w:drawing>
       </w:r>
+      <w:r>
+        <w:rPr>
+          <w:sz w:val="28"/>
+          <w:szCs w:val="28"/>
+        </w:rPr>
+        <w:t>Изчисляване на П-съставката се вижда от код 1.</w:t>
+      </w:r>
     </w:p>
     <w:p>
       <w:pPr>
         <w:spacing w:line="360" w:lineRule="auto"/>
         <w:jc w:val="both"/>
         <w:rPr>
+          <w:b/>
+          <w:sz w:val="32"/>
+          <w:szCs w:val="32"/>
+        </w:rPr>
+      </w:pPr>
+    </w:p>
+    <w:p>
+      <w:pPr>
+        <w:spacing w:line="360" w:lineRule="auto"/>
+        <w:jc w:val="both"/>
+        <w:rPr>
+          <w:sz w:val="28"/>
+          <w:szCs w:val="28"/>
+          <w:lang w:val="en-US"/>
+        </w:rPr>
+      </w:pPr>
+    </w:p>
+    <w:p>
+      <w:pPr>
+        <w:spacing w:line="360" w:lineRule="auto"/>
+        <w:jc w:val="both"/>
+        <w:rPr>
+          <w:sz w:val="28"/>
+          <w:szCs w:val="28"/>
+        </w:rPr>
+      </w:pPr>
+      <w:r>
+        <w:rPr>
+          <w:noProof/>
+          <w:sz w:val="28"/>
+          <w:szCs w:val="28"/>
+          <w:lang w:eastAsia="bg-BG"/>
+        </w:rPr>
+        <w:drawing>
+          <wp:anchor distT="0" distB="0" distL="114300" distR="114300" simplePos="0" relativeHeight="251693056" behindDoc="0" locked="0" layoutInCell="1" allowOverlap="1">
+            <wp:simplePos x="0" y="0"/>
+            <wp:positionH relativeFrom="column">
+              <wp:posOffset>-38100</wp:posOffset>
+            </wp:positionH>
+            <wp:positionV relativeFrom="paragraph">
+              <wp:posOffset>300990</wp:posOffset>
+            </wp:positionV>
+            <wp:extent cx="4267835" cy="2220595"/>
+            <wp:effectExtent l="19050" t="0" r="0" b="0"/>
+            <wp:wrapThrough wrapText="bothSides">
+              <wp:wrapPolygon edited="0">
+                <wp:start x="-96" y="0"/>
+                <wp:lineTo x="-96" y="21495"/>
+                <wp:lineTo x="21597" y="21495"/>
+                <wp:lineTo x="21597" y="0"/>
+                <wp:lineTo x="-96" y="0"/>
+              </wp:wrapPolygon>
+            </wp:wrapThrough>
+            <wp:docPr id="7" name="Picture 6" descr="i_sustavka.JPG"/>
+            <wp:cNvGraphicFramePr>
+              <a:graphicFrameLocks xmlns:a="http://schemas.openxmlformats.org/drawingml/2006/main" noChangeAspect="1"/>
+            </wp:cNvGraphicFramePr>
+            <a:graphic xmlns:a="http://schemas.openxmlformats.org/drawingml/2006/main">
+              <a:graphicData uri="http://schemas.openxmlformats.org/drawingml/2006/picture">
+                <pic:pic xmlns:pic="http://schemas.openxmlformats.org/drawingml/2006/picture">
+                  <pic:nvPicPr>
+                    <pic:cNvPr id="0" name="i_sustavka.JPG"/>
+                    <pic:cNvPicPr/>
+                  </pic:nvPicPr>
+                  <pic:blipFill>
+                    <a:blip r:embed="rId14" cstate="print"/>
+                    <a:stretch>
+                      <a:fillRect/>
+                    </a:stretch>
+                  </pic:blipFill>
+                  <pic:spPr>
+                    <a:xfrm>
+                      <a:off x="0" y="0"/>
+                      <a:ext cx="4267835" cy="2220595"/>
+                    </a:xfrm>
+                    <a:prstGeom prst="rect">
+                      <a:avLst/>
+                    </a:prstGeom>
+                  </pic:spPr>
+                </pic:pic>
+              </a:graphicData>
+            </a:graphic>
+          </wp:anchor>
+        </w:drawing>
+      </w:r>
+      <w:r>
+        <w:rPr>
+          <w:sz w:val="28"/>
+          <w:szCs w:val="28"/>
+        </w:rPr>
+        <w:t>Изчисляване на интеграланата съставка се вижда от код 2.</w:t>
+      </w:r>
+    </w:p>
+    <w:p>
+      <w:pPr>
+        <w:spacing w:line="360" w:lineRule="auto"/>
+        <w:jc w:val="both"/>
+        <w:rPr>
+          <w:sz w:val="28"/>
+          <w:szCs w:val="28"/>
+          <w:lang w:val="en-US"/>
+        </w:rPr>
+      </w:pPr>
+    </w:p>
+    <w:p>
+      <w:pPr>
+        <w:keepNext/>
+        <w:spacing w:line="360" w:lineRule="auto"/>
+        <w:jc w:val="both"/>
+        <w:rPr>
+          <w:sz w:val="28"/>
+          <w:szCs w:val="28"/>
+        </w:rPr>
+      </w:pPr>
+    </w:p>
+    <w:p>
+      <w:pPr>
+        <w:pStyle w:val="Caption"/>
+        <w:jc w:val="both"/>
+        <w:rPr>
+          <w:b w:val="0"/>
+          <w:sz w:val="28"/>
+          <w:szCs w:val="28"/>
+        </w:rPr>
+      </w:pPr>
+    </w:p>
+    <w:p>
+      <w:pPr>
+        <w:rPr>
+          <w:sz w:val="28"/>
+          <w:szCs w:val="28"/>
+        </w:rPr>
+      </w:pPr>
+    </w:p>
+    <w:p>
+      <w:pPr>
+        <w:rPr>
+          <w:sz w:val="28"/>
+          <w:szCs w:val="28"/>
+        </w:rPr>
+      </w:pPr>
+    </w:p>
+    <w:p>
+      <w:pPr>
+        <w:rPr>
+          <w:sz w:val="28"/>
+          <w:szCs w:val="28"/>
+        </w:rPr>
+      </w:pPr>
+    </w:p>
+    <w:p>
+      <w:pPr>
+        <w:rPr>
+          <w:sz w:val="28"/>
+          <w:szCs w:val="28"/>
+        </w:rPr>
+      </w:pPr>
+      <w:r>
+        <w:rPr>
+          <w:noProof/>
+          <w:sz w:val="28"/>
+          <w:szCs w:val="28"/>
+          <w:lang w:eastAsia="bg-BG"/>
+        </w:rPr>
+        <w:drawing>
+          <wp:anchor distT="0" distB="0" distL="114300" distR="114300" simplePos="0" relativeHeight="251692032" behindDoc="0" locked="0" layoutInCell="1" allowOverlap="1">
+            <wp:simplePos x="0" y="0"/>
+            <wp:positionH relativeFrom="column">
+              <wp:posOffset>21590</wp:posOffset>
+            </wp:positionH>
+            <wp:positionV relativeFrom="paragraph">
+              <wp:posOffset>332105</wp:posOffset>
+            </wp:positionV>
+            <wp:extent cx="5775960" cy="640715"/>
+            <wp:effectExtent l="19050" t="0" r="0" b="0"/>
+            <wp:wrapThrough wrapText="bothSides">
+              <wp:wrapPolygon edited="0">
+                <wp:start x="-71" y="0"/>
+                <wp:lineTo x="-71" y="21193"/>
+                <wp:lineTo x="21586" y="21193"/>
+                <wp:lineTo x="21586" y="0"/>
+                <wp:lineTo x="-71" y="0"/>
+              </wp:wrapPolygon>
+            </wp:wrapThrough>
+            <wp:docPr id="10" name="Picture 9" descr="pid_filter.JPG"/>
+            <wp:cNvGraphicFramePr>
+              <a:graphicFrameLocks xmlns:a="http://schemas.openxmlformats.org/drawingml/2006/main" noChangeAspect="1"/>
+            </wp:cNvGraphicFramePr>
+            <a:graphic xmlns:a="http://schemas.openxmlformats.org/drawingml/2006/main">
+              <a:graphicData uri="http://schemas.openxmlformats.org/drawingml/2006/picture">
+                <pic:pic xmlns:pic="http://schemas.openxmlformats.org/drawingml/2006/picture">
+                  <pic:nvPicPr>
+                    <pic:cNvPr id="0" name="pid_filter.JPG"/>
+                    <pic:cNvPicPr/>
+                  </pic:nvPicPr>
+                  <pic:blipFill>
+                    <a:blip r:embed="rId15" cstate="print"/>
+                    <a:stretch>
+                      <a:fillRect/>
+                    </a:stretch>
+                  </pic:blipFill>
+                  <pic:spPr>
+                    <a:xfrm>
+                      <a:off x="0" y="0"/>
+                      <a:ext cx="5775960" cy="640715"/>
+                    </a:xfrm>
+                    <a:prstGeom prst="rect">
+                      <a:avLst/>
+                    </a:prstGeom>
+                  </pic:spPr>
+                </pic:pic>
+              </a:graphicData>
+            </a:graphic>
+          </wp:anchor>
+        </w:drawing>
+      </w:r>
+      <w:r>
+        <w:rPr>
+          <w:sz w:val="28"/>
+          <w:szCs w:val="28"/>
+        </w:rPr>
+        <w:t>Задаване на честото на филтърът на диференциалната съставка от код 3.</w:t>
+      </w:r>
+    </w:p>
+    <w:p>
+      <w:pPr>
+        <w:rPr>
+          <w:sz w:val="28"/>
+          <w:szCs w:val="28"/>
+        </w:rPr>
+      </w:pPr>
+    </w:p>
+    <w:p>
+      <w:pPr>
+        <w:rPr>
+          <w:sz w:val="28"/>
+          <w:szCs w:val="28"/>
+        </w:rPr>
+      </w:pPr>
+    </w:p>
+    <w:p>
+      <w:pPr>
+        <w:rPr>
+          <w:sz w:val="28"/>
+          <w:szCs w:val="28"/>
+        </w:rPr>
+      </w:pPr>
+    </w:p>
+    <w:p>
+      <w:pPr>
+        <w:rPr>
+          <w:sz w:val="28"/>
+          <w:szCs w:val="28"/>
+        </w:rPr>
+      </w:pPr>
+    </w:p>
+    <w:p>
+      <w:pPr>
+        <w:rPr>
+          <w:sz w:val="28"/>
+          <w:szCs w:val="28"/>
+        </w:rPr>
+      </w:pPr>
+    </w:p>
+    <w:p>
+      <w:pPr>
+        <w:rPr>
+          <w:sz w:val="28"/>
+          <w:szCs w:val="28"/>
+        </w:rPr>
+      </w:pPr>
+    </w:p>
+    <w:p>
+      <w:pPr>
+        <w:pStyle w:val="Caption"/>
+        <w:jc w:val="both"/>
+        <w:rPr>
+          <w:b w:val="0"/>
+          <w:color w:val="auto"/>
+          <w:sz w:val="28"/>
+          <w:szCs w:val="28"/>
+          <w:lang w:val="en-US"/>
+        </w:rPr>
+      </w:pPr>
+      <w:r>
+        <w:rPr>
+          <w:b w:val="0"/>
+          <w:noProof/>
+          <w:color w:val="auto"/>
+          <w:sz w:val="28"/>
+          <w:szCs w:val="28"/>
+          <w:lang w:eastAsia="bg-BG"/>
+        </w:rPr>
+        <w:drawing>
+          <wp:inline distT="0" distB="0" distL="0" distR="0">
+            <wp:extent cx="5772150" cy="4286885"/>
+            <wp:effectExtent l="19050" t="0" r="0" b="0"/>
+            <wp:docPr id="12" name="Picture 5" descr="d_sustavka.JPG"/>
+            <wp:cNvGraphicFramePr>
+              <a:graphicFrameLocks xmlns:a="http://schemas.openxmlformats.org/drawingml/2006/main" noChangeAspect="1"/>
+            </wp:cNvGraphicFramePr>
+            <a:graphic xmlns:a="http://schemas.openxmlformats.org/drawingml/2006/main">
+              <a:graphicData uri="http://schemas.openxmlformats.org/drawingml/2006/picture">
+                <pic:pic xmlns:pic="http://schemas.openxmlformats.org/drawingml/2006/picture">
+                  <pic:nvPicPr>
+                    <pic:cNvPr id="0" name="d_sustavka.JPG"/>
+                    <pic:cNvPicPr/>
+                  </pic:nvPicPr>
+                  <pic:blipFill>
+                    <a:blip r:embed="rId16" cstate="print"/>
+                    <a:stretch>
+                      <a:fillRect/>
+                    </a:stretch>
+                  </pic:blipFill>
+                  <pic:spPr>
+                    <a:xfrm>
+                      <a:off x="0" y="0"/>
+                      <a:ext cx="5772150" cy="4286885"/>
+                    </a:xfrm>
+                    <a:prstGeom prst="rect">
+                      <a:avLst/>
+                    </a:prstGeom>
+                  </pic:spPr>
+                </pic:pic>
+              </a:graphicData>
+            </a:graphic>
+          </wp:inline>
+        </w:drawing>
+      </w:r>
+    </w:p>
+    <w:p>
+      <w:pPr>
+        <w:pStyle w:val="Caption"/>
+        <w:jc w:val="both"/>
+        <w:rPr>
+          <w:b w:val="0"/>
+          <w:color w:val="auto"/>
+          <w:sz w:val="28"/>
+          <w:szCs w:val="28"/>
+        </w:rPr>
+      </w:pPr>
+      <w:r>
+        <w:rPr>
+          <w:b w:val="0"/>
+          <w:noProof/>
+          <w:color w:val="auto"/>
+          <w:sz w:val="28"/>
+          <w:szCs w:val="28"/>
+          <w:lang w:eastAsia="bg-BG"/>
+        </w:rPr>
+        <w:drawing>
+          <wp:anchor distT="0" distB="0" distL="114300" distR="114300" simplePos="0" relativeHeight="251691008" behindDoc="0" locked="0" layoutInCell="1" allowOverlap="1">
+            <wp:simplePos x="0" y="0"/>
+            <wp:positionH relativeFrom="column">
+              <wp:posOffset>21590</wp:posOffset>
+            </wp:positionH>
+            <wp:positionV relativeFrom="paragraph">
+              <wp:posOffset>494665</wp:posOffset>
+            </wp:positionV>
+            <wp:extent cx="5775960" cy="1673860"/>
+            <wp:effectExtent l="19050" t="0" r="0" b="0"/>
+            <wp:wrapThrough wrapText="bothSides">
+              <wp:wrapPolygon edited="0">
+                <wp:start x="-71" y="0"/>
+                <wp:lineTo x="-71" y="21387"/>
+                <wp:lineTo x="21586" y="21387"/>
+                <wp:lineTo x="21586" y="0"/>
+                <wp:lineTo x="-71" y="0"/>
+              </wp:wrapPolygon>
+            </wp:wrapThrough>
+            <wp:docPr id="13" name="Picture 7" descr="izvikvashti_funkcii.JPG"/>
+            <wp:cNvGraphicFramePr>
+              <a:graphicFrameLocks xmlns:a="http://schemas.openxmlformats.org/drawingml/2006/main" noChangeAspect="1"/>
+            </wp:cNvGraphicFramePr>
+            <a:graphic xmlns:a="http://schemas.openxmlformats.org/drawingml/2006/main">
+              <a:graphicData uri="http://schemas.openxmlformats.org/drawingml/2006/picture">
+                <pic:pic xmlns:pic="http://schemas.openxmlformats.org/drawingml/2006/picture">
+                  <pic:nvPicPr>
+                    <pic:cNvPr id="0" name="izvikvashti_funkcii.JPG"/>
+                    <pic:cNvPicPr/>
+                  </pic:nvPicPr>
+                  <pic:blipFill>
+                    <a:blip r:embed="rId17" cstate="print"/>
+                    <a:stretch>
+                      <a:fillRect/>
+                    </a:stretch>
+                  </pic:blipFill>
+                  <pic:spPr>
+                    <a:xfrm>
+                      <a:off x="0" y="0"/>
+                      <a:ext cx="5775960" cy="1673860"/>
+                    </a:xfrm>
+                    <a:prstGeom prst="rect">
+                      <a:avLst/>
+                    </a:prstGeom>
+                  </pic:spPr>
+                </pic:pic>
+              </a:graphicData>
+            </a:graphic>
+          </wp:anchor>
+        </w:drawing>
+      </w:r>
+      <w:r>
+        <w:rPr>
+          <w:b w:val="0"/>
+          <w:color w:val="auto"/>
+          <w:sz w:val="28"/>
+          <w:szCs w:val="28"/>
+        </w:rPr>
+        <w:t>Извик</w:t>
+      </w:r>
+      <w:r>
+        <w:rPr>
+          <w:b w:val="0"/>
+          <w:color w:val="auto"/>
+          <w:sz w:val="28"/>
+          <w:szCs w:val="28"/>
+        </w:rPr>
+        <w:t>ващите фукции на ПИ и ПИД законите за управление се виждат от код  5.</w:t>
+      </w:r>
+    </w:p>
+    <w:p>
+      <w:pPr>
+        <w:pStyle w:val="Caption"/>
+        <w:jc w:val="both"/>
+        <w:rPr>
+          <w:color w:val="auto"/>
+          <w:sz w:val="32"/>
+          <w:szCs w:val="32"/>
+          <w:lang w:val="en-US"/>
+        </w:rPr>
+      </w:pPr>
+    </w:p>
+    <w:p>
+      <w:pPr>
+        <w:pStyle w:val="Caption"/>
+        <w:numPr>
+          <w:ilvl w:val="1"/>
+          <w:numId w:val="1"/>
+        </w:numPr>
+        <w:jc w:val="both"/>
+        <w:rPr>
+          <w:color w:val="auto"/>
+          <w:sz w:val="32"/>
+          <w:szCs w:val="32"/>
+        </w:rPr>
+      </w:pPr>
+      <w:r>
+        <w:rPr>
+          <w:color w:val="auto"/>
+          <w:sz w:val="32"/>
+          <w:szCs w:val="32"/>
+        </w:rPr>
+        <w:t xml:space="preserve"> Основни параметри на системата и тяхното значение за полета</w:t>
+      </w:r>
+    </w:p>
+    <w:p>
+      <w:pPr>
+        <w:spacing w:before="100" w:beforeAutospacing="1" w:after="100" w:afterAutospacing="1" w:line="240" w:lineRule="auto"/>
+        <w:ind w:left="360"/>
+        <w:jc w:val="both"/>
+        <w:rPr>
+          <w:rFonts w:eastAsia="Times New Roman" w:cs="Times New Roman"/>
+          <w:sz w:val="28"/>
+          <w:szCs w:val="28"/>
+          <w:lang w:eastAsia="bg-BG"/>
+        </w:rPr>
+      </w:pPr>
+      <w:r>
+        <w:rPr>
+          <w:rFonts w:eastAsia="Times New Roman" w:cs="Times New Roman"/>
+          <w:sz w:val="28"/>
+          <w:szCs w:val="28"/>
+          <w:lang w:eastAsia="bg-BG"/>
+        </w:rPr>
+        <w:t xml:space="preserve">STABILIZE_P: The rotation rate at which you want to correct any errors. The higher this is faster the copter will attempt to achieve the desired attitude. </w:t>
+      </w:r>
+    </w:p>
+    <w:p>
+      <w:pPr>
+        <w:spacing w:before="100" w:beforeAutospacing="1" w:after="100" w:afterAutospacing="1" w:line="240" w:lineRule="auto"/>
+        <w:ind w:left="360"/>
+        <w:jc w:val="both"/>
+        <w:rPr>
+          <w:rFonts w:eastAsia="Times New Roman" w:cs="Times New Roman"/>
+          <w:sz w:val="28"/>
+          <w:szCs w:val="28"/>
+          <w:lang w:eastAsia="bg-BG"/>
+        </w:rPr>
+      </w:pPr>
+      <w:r>
+        <w:rPr>
+          <w:rFonts w:eastAsia="Times New Roman" w:cs="Times New Roman"/>
+          <w:sz w:val="28"/>
+          <w:szCs w:val="28"/>
+          <w:lang w:eastAsia="bg-BG"/>
+        </w:rPr>
+        <w:lastRenderedPageBreak/>
+        <w:t xml:space="preserve">STABILIZE_I: Used to account for CG variations, weak motors or persistent external forces. </w:t>
+      </w:r>
+    </w:p>
+    <w:p>
+      <w:pPr>
+        <w:spacing w:before="100" w:beforeAutospacing="1" w:after="100" w:afterAutospacing="1" w:line="240" w:lineRule="auto"/>
+        <w:ind w:left="360"/>
+        <w:jc w:val="both"/>
+        <w:rPr>
+          <w:rFonts w:eastAsia="Times New Roman" w:cs="Times New Roman"/>
+          <w:sz w:val="28"/>
+          <w:szCs w:val="28"/>
+          <w:lang w:eastAsia="bg-BG"/>
+        </w:rPr>
+      </w:pPr>
+      <w:r>
+        <w:rPr>
+          <w:rFonts w:eastAsia="Times New Roman" w:cs="Times New Roman"/>
+          <w:sz w:val="28"/>
+          <w:szCs w:val="28"/>
+          <w:lang w:eastAsia="bg-BG"/>
+        </w:rPr>
+        <w:t xml:space="preserve">STABILIZE_Imax: Maximum amount the copter can compensate for these imbalanced forces. </w:t>
+      </w:r>
+    </w:p>
+    <w:p>
+      <w:pPr>
+        <w:spacing w:before="100" w:beforeAutospacing="1" w:after="100" w:afterAutospacing="1" w:line="240" w:lineRule="auto"/>
+        <w:ind w:left="360"/>
+        <w:jc w:val="both"/>
+        <w:rPr>
+          <w:rFonts w:eastAsia="Times New Roman" w:cs="Times New Roman"/>
+          <w:sz w:val="28"/>
+          <w:szCs w:val="28"/>
+          <w:lang w:eastAsia="bg-BG"/>
+        </w:rPr>
+      </w:pPr>
+      <w:r>
+        <w:rPr>
+          <w:rFonts w:eastAsia="Times New Roman" w:cs="Times New Roman"/>
+          <w:sz w:val="28"/>
+          <w:szCs w:val="28"/>
+          <w:lang w:eastAsia="bg-BG"/>
+        </w:rPr>
+        <w:t xml:space="preserve">RATE_P: The most important value! This gain controls how much thrust you need to output to achieve the desired rate of rotation. High thrust/weight copters will require a lower value, lower thrust/weight will require a higher value. A too-high value will oscillate around 5-10hz. You want this value to be slightly lower than the value that causes the oscillation. Aggressive tuning may result in exactly 1 overshoot and return, which is considered acceptable. Use CH6 tuning to adjust in the air for best performance. </w:t>
+      </w:r>
+    </w:p>
+    <w:p>
+      <w:pPr>
+        <w:spacing w:before="100" w:beforeAutospacing="1" w:after="100" w:afterAutospacing="1" w:line="240" w:lineRule="auto"/>
+        <w:ind w:left="360"/>
+        <w:jc w:val="both"/>
+        <w:rPr>
+          <w:rFonts w:eastAsia="Times New Roman" w:cs="Times New Roman"/>
+          <w:sz w:val="28"/>
+          <w:szCs w:val="28"/>
+          <w:lang w:eastAsia="bg-BG"/>
+        </w:rPr>
+      </w:pPr>
+      <w:r>
+        <w:rPr>
+          <w:rFonts w:eastAsia="Times New Roman" w:cs="Times New Roman"/>
+          <w:sz w:val="28"/>
+          <w:szCs w:val="28"/>
+          <w:lang w:eastAsia="bg-BG"/>
+        </w:rPr>
+        <w:t xml:space="preserve">RATE_I: Used to help a copter achieve a desired roll rate. Not used by default as this can be very difficult to tune properly and can be confusing. If you are just starting out, set this term to 0. </w:t>
+      </w:r>
+    </w:p>
+    <w:p>
+      <w:pPr>
+        <w:spacing w:before="100" w:beforeAutospacing="1" w:after="100" w:afterAutospacing="1" w:line="240" w:lineRule="auto"/>
+        <w:ind w:left="360"/>
+        <w:jc w:val="both"/>
+        <w:rPr>
+          <w:rFonts w:eastAsia="Times New Roman" w:cs="Times New Roman"/>
+          <w:sz w:val="28"/>
+          <w:szCs w:val="28"/>
+          <w:lang w:eastAsia="bg-BG"/>
+        </w:rPr>
+      </w:pPr>
+      <w:r>
+        <w:rPr>
+          <w:rFonts w:eastAsia="Times New Roman" w:cs="Times New Roman"/>
+          <w:sz w:val="28"/>
+          <w:szCs w:val="28"/>
+          <w:lang w:eastAsia="bg-BG"/>
+        </w:rPr>
+        <w:t xml:space="preserve">RATE_IMAX: The maximum amount of Rate_I that can build up. This is also not used in a basic setup. Having a 0 iMax will make Rate_I completely ineffective, no matter how high the Rate_I is. </w:t>
+      </w:r>
+    </w:p>
+    <w:p>
+      <w:pPr>
+        <w:spacing w:before="100" w:beforeAutospacing="1" w:after="100" w:afterAutospacing="1" w:line="240" w:lineRule="auto"/>
+        <w:ind w:left="360"/>
+        <w:jc w:val="both"/>
+        <w:rPr>
+          <w:rFonts w:eastAsia="Times New Roman" w:cs="Times New Roman"/>
+          <w:sz w:val="28"/>
+          <w:szCs w:val="28"/>
+          <w:lang w:eastAsia="bg-BG"/>
+        </w:rPr>
+      </w:pPr>
+      <w:r>
+        <w:rPr>
+          <w:rFonts w:eastAsia="Times New Roman" w:cs="Times New Roman"/>
+          <w:sz w:val="28"/>
+          <w:szCs w:val="28"/>
+          <w:lang w:eastAsia="bg-BG"/>
+        </w:rPr>
+        <w:t xml:space="preserve">Yaw is used to hold a particular Yaw angle. If your copter wants to spin naturally, you won't be able to hold an exact heading. You will instead drift a few degrees until P gets significantly high to stop rotation. </w:t>
+      </w:r>
+    </w:p>
+    <w:p>
+      <w:pPr>
+        <w:spacing w:before="100" w:beforeAutospacing="1" w:after="100" w:afterAutospacing="1" w:line="240" w:lineRule="auto"/>
+        <w:ind w:left="360"/>
+        <w:jc w:val="both"/>
+        <w:rPr>
+          <w:rFonts w:eastAsia="Times New Roman" w:cs="Times New Roman"/>
+          <w:sz w:val="28"/>
+          <w:szCs w:val="28"/>
+          <w:lang w:eastAsia="bg-BG"/>
+        </w:rPr>
+      </w:pPr>
+      <w:r>
+        <w:rPr>
+          <w:rFonts w:eastAsia="Times New Roman" w:cs="Times New Roman"/>
+          <w:sz w:val="28"/>
+          <w:szCs w:val="28"/>
+          <w:lang w:eastAsia="bg-BG"/>
+        </w:rPr>
+        <w:t xml:space="preserve">STABILIZE_YAW_P: The desired rate at which the copter will return to the target heading. If this is too high, it could cause an oscillation. </w:t>
+      </w:r>
+    </w:p>
+    <w:p>
+      <w:pPr>
+        <w:spacing w:before="100" w:beforeAutospacing="1" w:after="100" w:afterAutospacing="1" w:line="240" w:lineRule="auto"/>
+        <w:ind w:left="360"/>
+        <w:jc w:val="both"/>
+        <w:rPr>
+          <w:rFonts w:eastAsia="Times New Roman" w:cs="Times New Roman"/>
+          <w:sz w:val="28"/>
+          <w:szCs w:val="28"/>
+          <w:lang w:eastAsia="bg-BG"/>
+        </w:rPr>
+      </w:pPr>
+      <w:r>
+        <w:rPr>
+          <w:rFonts w:eastAsia="Times New Roman" w:cs="Times New Roman"/>
+          <w:sz w:val="28"/>
+          <w:szCs w:val="28"/>
+          <w:lang w:eastAsia="bg-BG"/>
+        </w:rPr>
+        <w:t xml:space="preserve">STABILIZE_YAW_I: Acts like a trim to overcome poor copter balance. Defines time it takes to achieve max value. Higher = faster. </w:t>
+      </w:r>
+    </w:p>
+    <w:p>
+      <w:pPr>
+        <w:spacing w:before="100" w:beforeAutospacing="1" w:after="100" w:afterAutospacing="1" w:line="240" w:lineRule="auto"/>
+        <w:ind w:left="360"/>
+        <w:jc w:val="both"/>
+        <w:rPr>
+          <w:rFonts w:eastAsia="Times New Roman" w:cs="Times New Roman"/>
+          <w:sz w:val="28"/>
+          <w:szCs w:val="28"/>
+          <w:lang w:eastAsia="bg-BG"/>
+        </w:rPr>
+      </w:pPr>
+      <w:r>
+        <w:rPr>
+          <w:rFonts w:eastAsia="Times New Roman" w:cs="Times New Roman"/>
+          <w:sz w:val="28"/>
+          <w:szCs w:val="28"/>
+          <w:lang w:eastAsia="bg-BG"/>
+        </w:rPr>
+        <w:t xml:space="preserve">RATE_YAW_P: Used to the amount of control authority the AC2 can use to achieve zero yaw rate. If this is too low, you will never be able to stop a rotation. If this is too high, it will yaw-oscillate. </w:t>
+      </w:r>
+    </w:p>
+    <w:p>
+      <w:pPr>
+        <w:ind w:left="360"/>
+        <w:jc w:val="both"/>
+        <w:rPr>
+          <w:sz w:val="28"/>
+          <w:szCs w:val="28"/>
+        </w:rPr>
+      </w:pPr>
+      <w:r>
+        <w:rPr>
+          <w:rFonts w:eastAsia="Times New Roman" w:cs="Times New Roman"/>
+          <w:sz w:val="28"/>
+          <w:szCs w:val="28"/>
+          <w:lang w:eastAsia="bg-BG"/>
+        </w:rPr>
+        <w:t>RATE_YAW_I: Not used</w:t>
+      </w:r>
+    </w:p>
+    <w:p>
+      <w:pPr>
+        <w:ind w:left="360"/>
+        <w:jc w:val="both"/>
+        <w:rPr>
+          <w:sz w:val="28"/>
+          <w:szCs w:val="28"/>
+        </w:rPr>
+      </w:pPr>
+    </w:p>
+    <w:p>
+      <w:pPr>
+        <w:spacing w:after="0" w:line="240" w:lineRule="auto"/>
+        <w:outlineLvl w:val="0"/>
+        <w:rPr>
+          <w:rFonts w:eastAsia="Times New Roman" w:cs="Times New Roman"/>
+          <w:b/>
+          <w:bCs/>
+          <w:color w:val="800080"/>
+          <w:sz w:val="28"/>
+          <w:szCs w:val="28"/>
+          <w:lang w:eastAsia="bg-BG"/>
+        </w:rPr>
+      </w:pPr>
+    </w:p>
+    <w:p>
+      <w:pPr>
+        <w:spacing w:after="0" w:line="240" w:lineRule="auto"/>
+        <w:outlineLvl w:val="0"/>
+        <w:rPr>
+          <w:rFonts w:eastAsia="Times New Roman" w:cs="Times New Roman"/>
+          <w:b/>
+          <w:bCs/>
+          <w:color w:val="800080"/>
+          <w:sz w:val="28"/>
+          <w:szCs w:val="28"/>
+          <w:lang w:eastAsia="bg-BG"/>
+        </w:rPr>
+      </w:pPr>
+    </w:p>
+    <w:p>
+      <w:pPr>
+        <w:spacing w:after="0" w:line="240" w:lineRule="auto"/>
+        <w:outlineLvl w:val="0"/>
+        <w:rPr>
+          <w:rFonts w:eastAsia="Times New Roman" w:cs="Times New Roman"/>
+          <w:b/>
+          <w:bCs/>
+          <w:color w:val="800080"/>
+          <w:sz w:val="28"/>
+          <w:szCs w:val="28"/>
+          <w:lang w:eastAsia="bg-BG"/>
+        </w:rPr>
+      </w:pPr>
+    </w:p>
+    <w:p>
+      <w:pPr>
+        <w:spacing w:after="0" w:line="240" w:lineRule="auto"/>
+        <w:outlineLvl w:val="0"/>
+        <w:rPr>
+          <w:rFonts w:eastAsia="Times New Roman" w:cs="Times New Roman"/>
+          <w:sz w:val="28"/>
+          <w:szCs w:val="28"/>
+          <w:lang w:eastAsia="bg-BG"/>
+        </w:rPr>
+      </w:pPr>
+      <w:r>
+        <w:rPr>
+          <w:rFonts w:eastAsia="Times New Roman" w:cs="Times New Roman"/>
+          <w:b/>
+          <w:bCs/>
+          <w:color w:val="800080"/>
+          <w:sz w:val="28"/>
+          <w:szCs w:val="28"/>
+          <w:lang w:eastAsia="bg-BG"/>
+        </w:rPr>
+        <w:lastRenderedPageBreak/>
+        <w:t>Rate Roll</w:t>
+      </w:r>
+    </w:p>
+    <w:p>
+      <w:pPr>
+        <w:numPr>
+          <w:ilvl w:val="0"/>
+          <w:numId w:val="5"/>
+        </w:numPr>
+        <w:shd w:val="clear" w:color="auto" w:fill="E6E9EF"/>
+        <w:spacing w:before="100" w:beforeAutospacing="1" w:after="100" w:afterAutospacing="1" w:line="292" w:lineRule="atLeast"/>
+        <w:rPr>
+          <w:rFonts w:eastAsia="Times New Roman" w:cs="Times New Roman"/>
+          <w:color w:val="000000"/>
+          <w:sz w:val="28"/>
+          <w:szCs w:val="28"/>
+          <w:lang w:eastAsia="bg-BG"/>
+        </w:rPr>
+      </w:pPr>
+      <w:r>
+        <w:rPr>
+          <w:rFonts w:eastAsia="Times New Roman" w:cs="Times New Roman"/>
+          <w:b/>
+          <w:bCs/>
+          <w:color w:val="008000"/>
+          <w:sz w:val="28"/>
+          <w:szCs w:val="28"/>
+          <w:lang w:eastAsia="bg-BG"/>
+        </w:rPr>
+        <w:t>P</w:t>
+      </w:r>
+      <w:r>
+        <w:rPr>
+          <w:rFonts w:eastAsia="Times New Roman" w:cs="Times New Roman"/>
+          <w:color w:val="000000"/>
+          <w:sz w:val="28"/>
+          <w:szCs w:val="28"/>
+          <w:lang w:eastAsia="bg-BG"/>
+        </w:rPr>
+        <w:t> - Too much rate P will oscillate quickly, and cause to copter to sound angry under stick input, bouncing rather than smoothly following your inputs. It will also shake more at full throttle and under hard turning. Not enough you will not feel like you have full control,  it will feel lazy and be very easy to over correct with your inputs, inputs will feel delayed.</w:t>
+      </w:r>
+    </w:p>
+    <w:p>
+      <w:pPr>
+        <w:numPr>
+          <w:ilvl w:val="0"/>
+          <w:numId w:val="6"/>
+        </w:numPr>
+        <w:shd w:val="clear" w:color="auto" w:fill="E6E9EF"/>
+        <w:spacing w:before="100" w:beforeAutospacing="1" w:after="100" w:afterAutospacing="1" w:line="292" w:lineRule="atLeast"/>
+        <w:rPr>
+          <w:rFonts w:eastAsia="Times New Roman" w:cs="Times New Roman"/>
+          <w:color w:val="000000"/>
+          <w:sz w:val="28"/>
+          <w:szCs w:val="28"/>
+          <w:lang w:eastAsia="bg-BG"/>
+        </w:rPr>
+      </w:pPr>
+      <w:r>
+        <w:rPr>
+          <w:rFonts w:eastAsia="Times New Roman" w:cs="Times New Roman"/>
+          <w:b/>
+          <w:bCs/>
+          <w:color w:val="008000"/>
+          <w:sz w:val="28"/>
+          <w:szCs w:val="28"/>
+          <w:lang w:eastAsia="bg-BG"/>
+        </w:rPr>
+        <w:t>I</w:t>
+      </w:r>
+      <w:r>
+        <w:rPr>
+          <w:rFonts w:eastAsia="Times New Roman" w:cs="Times New Roman"/>
+          <w:color w:val="000000"/>
+          <w:sz w:val="28"/>
+          <w:szCs w:val="28"/>
+          <w:lang w:eastAsia="bg-BG"/>
+        </w:rPr>
+        <w:t> -  Too much rate_I will oscillate if you get high enough (a much slower oscillation than a rate_P shake).  But quite a long while before it oscillates it will have other detrimental effects on flight performance, like a sluggish feeling or a tendency to flip over on take-off. Not enough will cause the copter to get pushed by a constant wind, then it will fight back using just P.  It will not hold a very firm angle during forward flight and will need more correction. This will not be as smooth as it could be in either case.</w:t>
+      </w:r>
+    </w:p>
+    <w:p>
+      <w:pPr>
+        <w:numPr>
+          <w:ilvl w:val="0"/>
+          <w:numId w:val="7"/>
+        </w:numPr>
+        <w:shd w:val="clear" w:color="auto" w:fill="E6E9EF"/>
+        <w:spacing w:before="100" w:beforeAutospacing="1" w:after="100" w:afterAutospacing="1" w:line="292" w:lineRule="atLeast"/>
+        <w:rPr>
+          <w:rFonts w:eastAsia="Times New Roman" w:cs="Times New Roman"/>
+          <w:color w:val="000000"/>
+          <w:sz w:val="28"/>
+          <w:szCs w:val="28"/>
+          <w:lang w:eastAsia="bg-BG"/>
+        </w:rPr>
+      </w:pPr>
+      <w:r>
+        <w:rPr>
+          <w:rFonts w:eastAsia="Times New Roman" w:cs="Times New Roman"/>
+          <w:b/>
+          <w:bCs/>
+          <w:color w:val="008000"/>
+          <w:sz w:val="28"/>
+          <w:szCs w:val="28"/>
+          <w:lang w:eastAsia="bg-BG"/>
+        </w:rPr>
+        <w:t>D</w:t>
+      </w:r>
+      <w:r>
+        <w:rPr>
+          <w:rFonts w:eastAsia="Times New Roman" w:cs="Times New Roman"/>
+          <w:color w:val="000000"/>
+          <w:sz w:val="28"/>
+          <w:szCs w:val="28"/>
+          <w:lang w:eastAsia="bg-BG"/>
+        </w:rPr>
+        <w:t> - Too much rate_D will cause fast oscillations, you will see a twitch forming then a fast buzzing oscillations. Not enough rate_D will result in you not being able to dial enough rate_P in, you will then suffer the effects of having rate_P too low</w:t>
+      </w:r>
+    </w:p>
+    <w:p>
+      <w:pPr>
+        <w:numPr>
+          <w:ilvl w:val="0"/>
+          <w:numId w:val="8"/>
+        </w:numPr>
+        <w:shd w:val="clear" w:color="auto" w:fill="E6E9EF"/>
+        <w:spacing w:before="100" w:beforeAutospacing="1" w:after="100" w:afterAutospacing="1" w:line="292" w:lineRule="atLeast"/>
+        <w:rPr>
+          <w:rFonts w:eastAsia="Times New Roman" w:cs="Times New Roman"/>
+          <w:color w:val="000000"/>
+          <w:sz w:val="28"/>
+          <w:szCs w:val="28"/>
+          <w:lang w:eastAsia="bg-BG"/>
+        </w:rPr>
+      </w:pPr>
+      <w:r>
+        <w:rPr>
+          <w:rFonts w:eastAsia="Times New Roman" w:cs="Times New Roman"/>
+          <w:b/>
+          <w:bCs/>
+          <w:color w:val="008000"/>
+          <w:sz w:val="28"/>
+          <w:szCs w:val="28"/>
+          <w:lang w:eastAsia="bg-BG"/>
+        </w:rPr>
+        <w:t>IMAX</w:t>
+      </w:r>
+      <w:r>
+        <w:rPr>
+          <w:rFonts w:eastAsia="Times New Roman" w:cs="Times New Roman"/>
+          <w:color w:val="000000"/>
+          <w:sz w:val="28"/>
+          <w:szCs w:val="28"/>
+          <w:lang w:eastAsia="bg-BG"/>
+        </w:rPr>
+        <w:t> - The maximum possible build up of Roll</w:t>
+      </w:r>
+    </w:p>
+    <w:p>
+      <w:pPr>
+        <w:spacing w:after="0" w:line="240" w:lineRule="auto"/>
+        <w:outlineLvl w:val="0"/>
+        <w:rPr>
+          <w:rFonts w:eastAsia="Times New Roman" w:cs="Times New Roman"/>
+          <w:sz w:val="28"/>
+          <w:szCs w:val="28"/>
+          <w:lang w:eastAsia="bg-BG"/>
+        </w:rPr>
+      </w:pPr>
+      <w:r>
+        <w:rPr>
+          <w:rFonts w:eastAsia="Times New Roman" w:cs="Times New Roman"/>
+          <w:b/>
+          <w:bCs/>
+          <w:color w:val="800080"/>
+          <w:sz w:val="28"/>
+          <w:szCs w:val="28"/>
+          <w:lang w:eastAsia="bg-BG"/>
+        </w:rPr>
+        <w:t>Rate Pitch</w:t>
+      </w:r>
+    </w:p>
+    <w:p>
+      <w:pPr>
+        <w:numPr>
+          <w:ilvl w:val="0"/>
+          <w:numId w:val="9"/>
+        </w:numPr>
+        <w:shd w:val="clear" w:color="auto" w:fill="E6E9EF"/>
+        <w:spacing w:before="100" w:beforeAutospacing="1" w:after="100" w:afterAutospacing="1" w:line="292" w:lineRule="atLeast"/>
+        <w:rPr>
+          <w:rFonts w:eastAsia="Times New Roman" w:cs="Times New Roman"/>
+          <w:color w:val="000000"/>
+          <w:sz w:val="28"/>
+          <w:szCs w:val="28"/>
+          <w:lang w:eastAsia="bg-BG"/>
+        </w:rPr>
+      </w:pPr>
+      <w:r>
+        <w:rPr>
+          <w:rFonts w:eastAsia="Times New Roman" w:cs="Times New Roman"/>
+          <w:b/>
+          <w:bCs/>
+          <w:color w:val="008000"/>
+          <w:sz w:val="28"/>
+          <w:szCs w:val="28"/>
+          <w:lang w:eastAsia="bg-BG"/>
+        </w:rPr>
+        <w:t>P</w:t>
+      </w:r>
+      <w:r>
+        <w:rPr>
+          <w:rFonts w:eastAsia="Times New Roman" w:cs="Times New Roman"/>
+          <w:color w:val="000000"/>
+          <w:sz w:val="28"/>
+          <w:szCs w:val="28"/>
+          <w:lang w:eastAsia="bg-BG"/>
+        </w:rPr>
+        <w:t> - Too much rate P will oscillate quickly, and cause to copter to sound angry under stick input, bouncing rather than smoothly following your inputs. It will also shake more at full throttle and under hard turning. Not enough you will not feel like you have full control,  it will feel lazy and be very easy to over correct with your inputs, inputs will feel delayed.</w:t>
+      </w:r>
+    </w:p>
+    <w:p>
+      <w:pPr>
+        <w:numPr>
+          <w:ilvl w:val="0"/>
+          <w:numId w:val="10"/>
+        </w:numPr>
+        <w:shd w:val="clear" w:color="auto" w:fill="E6E9EF"/>
+        <w:spacing w:before="100" w:beforeAutospacing="1" w:after="100" w:afterAutospacing="1" w:line="292" w:lineRule="atLeast"/>
+        <w:rPr>
+          <w:rFonts w:eastAsia="Times New Roman" w:cs="Times New Roman"/>
+          <w:color w:val="000000"/>
+          <w:sz w:val="28"/>
+          <w:szCs w:val="28"/>
+          <w:lang w:eastAsia="bg-BG"/>
+        </w:rPr>
+      </w:pPr>
+      <w:r>
+        <w:rPr>
+          <w:rFonts w:eastAsia="Times New Roman" w:cs="Times New Roman"/>
+          <w:b/>
+          <w:bCs/>
+          <w:color w:val="008000"/>
+          <w:sz w:val="28"/>
+          <w:szCs w:val="28"/>
+          <w:lang w:eastAsia="bg-BG"/>
+        </w:rPr>
+        <w:t>I </w:t>
+      </w:r>
+      <w:r>
+        <w:rPr>
+          <w:rFonts w:eastAsia="Times New Roman" w:cs="Times New Roman"/>
+          <w:color w:val="000000"/>
+          <w:sz w:val="28"/>
+          <w:szCs w:val="28"/>
+          <w:lang w:eastAsia="bg-BG"/>
+        </w:rPr>
+        <w:t>- Too much rate_I will oscillate if you get high enough (a much slower oscillation than a rate_P shake).  But quite a long while before it oscillates it will have other detrimental effects on flight performance, like a sluggish feeling or a tendency to flip over on take-off. Not enough will cause the copter to get pushed by a constant wind, then it will fight back using just P.  It will not hold a very firm angle during forward flight and will need more correction. This will not be as smooth as it could be in either case.</w:t>
+      </w:r>
+    </w:p>
+    <w:p>
+      <w:pPr>
+        <w:numPr>
+          <w:ilvl w:val="0"/>
+          <w:numId w:val="11"/>
+        </w:numPr>
+        <w:shd w:val="clear" w:color="auto" w:fill="E6E9EF"/>
+        <w:spacing w:before="100" w:beforeAutospacing="1" w:after="100" w:afterAutospacing="1" w:line="292" w:lineRule="atLeast"/>
+        <w:rPr>
+          <w:rFonts w:eastAsia="Times New Roman" w:cs="Times New Roman"/>
+          <w:color w:val="000000"/>
+          <w:sz w:val="28"/>
+          <w:szCs w:val="28"/>
+          <w:lang w:eastAsia="bg-BG"/>
+        </w:rPr>
+      </w:pPr>
+      <w:r>
+        <w:rPr>
+          <w:rFonts w:eastAsia="Times New Roman" w:cs="Times New Roman"/>
+          <w:b/>
+          <w:bCs/>
+          <w:color w:val="008000"/>
+          <w:sz w:val="28"/>
+          <w:szCs w:val="28"/>
+          <w:lang w:eastAsia="bg-BG"/>
+        </w:rPr>
+        <w:lastRenderedPageBreak/>
+        <w:t>D</w:t>
+      </w:r>
+      <w:r>
+        <w:rPr>
+          <w:rFonts w:eastAsia="Times New Roman" w:cs="Times New Roman"/>
+          <w:color w:val="000000"/>
+          <w:sz w:val="28"/>
+          <w:szCs w:val="28"/>
+          <w:lang w:eastAsia="bg-BG"/>
+        </w:rPr>
+        <w:t> - Too much rate_D will cause fast oscillations, you will see a twitch forming then a fast buzzing oscillations. Not enough rate_D will result in you not being able to dial enough rate_P in, you will then suffer the effects of having rate_P too low</w:t>
+      </w:r>
+    </w:p>
+    <w:p>
+      <w:pPr>
+        <w:numPr>
+          <w:ilvl w:val="0"/>
+          <w:numId w:val="12"/>
+        </w:numPr>
+        <w:shd w:val="clear" w:color="auto" w:fill="E6E9EF"/>
+        <w:spacing w:before="100" w:beforeAutospacing="1" w:after="100" w:afterAutospacing="1" w:line="292" w:lineRule="atLeast"/>
+        <w:rPr>
+          <w:rFonts w:eastAsia="Times New Roman" w:cs="Times New Roman"/>
+          <w:color w:val="000000"/>
+          <w:sz w:val="28"/>
+          <w:szCs w:val="28"/>
+          <w:lang w:eastAsia="bg-BG"/>
+        </w:rPr>
+      </w:pPr>
+      <w:r>
+        <w:rPr>
+          <w:rFonts w:eastAsia="Times New Roman" w:cs="Times New Roman"/>
+          <w:b/>
+          <w:bCs/>
+          <w:color w:val="008000"/>
+          <w:sz w:val="28"/>
+          <w:szCs w:val="28"/>
+          <w:lang w:eastAsia="bg-BG"/>
+        </w:rPr>
+        <w:t>IMAX</w:t>
+      </w:r>
+      <w:r>
+        <w:rPr>
+          <w:rFonts w:eastAsia="Times New Roman" w:cs="Times New Roman"/>
+          <w:color w:val="000000"/>
+          <w:sz w:val="28"/>
+          <w:szCs w:val="28"/>
+          <w:lang w:eastAsia="bg-BG"/>
+        </w:rPr>
+        <w:t> - The maximum possible build up of Pitch</w:t>
+      </w:r>
+    </w:p>
+    <w:p>
+      <w:pPr>
+        <w:spacing w:after="0" w:line="240" w:lineRule="auto"/>
+        <w:rPr>
+          <w:rFonts w:eastAsia="Times New Roman" w:cs="Times New Roman"/>
+          <w:sz w:val="28"/>
+          <w:szCs w:val="28"/>
+          <w:lang w:eastAsia="bg-BG"/>
+        </w:rPr>
+      </w:pPr>
+      <w:r>
+        <w:rPr>
+          <w:rFonts w:eastAsia="Times New Roman" w:cs="Times New Roman"/>
+          <w:color w:val="000000"/>
+          <w:sz w:val="28"/>
+          <w:szCs w:val="28"/>
+          <w:lang w:eastAsia="bg-BG"/>
+        </w:rPr>
+        <w:br/>
+      </w:r>
+      <w:r>
+        <w:rPr>
+          <w:rFonts w:eastAsia="Times New Roman" w:cs="Times New Roman"/>
+          <w:b/>
+          <w:bCs/>
+          <w:color w:val="800080"/>
+          <w:sz w:val="28"/>
+          <w:szCs w:val="28"/>
+          <w:lang w:eastAsia="bg-BG"/>
+        </w:rPr>
+        <w:t>Rate Yaw</w:t>
+      </w:r>
+    </w:p>
+    <w:p>
+      <w:pPr>
+        <w:numPr>
+          <w:ilvl w:val="0"/>
+          <w:numId w:val="13"/>
+        </w:numPr>
+        <w:shd w:val="clear" w:color="auto" w:fill="E6E9EF"/>
+        <w:spacing w:before="100" w:beforeAutospacing="1" w:after="100" w:afterAutospacing="1" w:line="292" w:lineRule="atLeast"/>
+        <w:rPr>
+          <w:rFonts w:eastAsia="Times New Roman" w:cs="Times New Roman"/>
+          <w:color w:val="000000"/>
+          <w:sz w:val="28"/>
+          <w:szCs w:val="28"/>
+          <w:lang w:eastAsia="bg-BG"/>
+        </w:rPr>
+      </w:pPr>
+      <w:r>
+        <w:rPr>
+          <w:rFonts w:eastAsia="Times New Roman" w:cs="Times New Roman"/>
+          <w:b/>
+          <w:bCs/>
+          <w:color w:val="008000"/>
+          <w:sz w:val="28"/>
+          <w:szCs w:val="28"/>
+          <w:lang w:eastAsia="bg-BG"/>
+        </w:rPr>
+        <w:t>P</w:t>
+      </w:r>
+      <w:r>
+        <w:rPr>
+          <w:rFonts w:eastAsia="Times New Roman" w:cs="Times New Roman"/>
+          <w:color w:val="000000"/>
+          <w:sz w:val="28"/>
+          <w:szCs w:val="28"/>
+          <w:lang w:eastAsia="bg-BG"/>
+        </w:rPr>
+        <w:t> - Should be set higher get more aggressive control and lower to slow reaction time.</w:t>
+      </w:r>
+    </w:p>
+    <w:p>
+      <w:pPr>
+        <w:numPr>
+          <w:ilvl w:val="0"/>
+          <w:numId w:val="13"/>
+        </w:numPr>
+        <w:shd w:val="clear" w:color="auto" w:fill="E6E9EF"/>
+        <w:spacing w:before="100" w:beforeAutospacing="1" w:after="100" w:afterAutospacing="1" w:line="292" w:lineRule="atLeast"/>
+        <w:rPr>
+          <w:rFonts w:eastAsia="Times New Roman" w:cs="Times New Roman"/>
+          <w:color w:val="000000"/>
+          <w:sz w:val="28"/>
+          <w:szCs w:val="28"/>
+          <w:lang w:eastAsia="bg-BG"/>
+        </w:rPr>
+      </w:pPr>
+      <w:r>
+        <w:rPr>
+          <w:rFonts w:eastAsia="Times New Roman" w:cs="Times New Roman"/>
+          <w:b/>
+          <w:bCs/>
+          <w:color w:val="008000"/>
+          <w:sz w:val="28"/>
+          <w:szCs w:val="28"/>
+          <w:lang w:eastAsia="bg-BG"/>
+        </w:rPr>
+        <w:t>I</w:t>
+      </w:r>
+      <w:r>
+        <w:rPr>
+          <w:rFonts w:eastAsia="Times New Roman" w:cs="Times New Roman"/>
+          <w:color w:val="000000"/>
+          <w:sz w:val="28"/>
+          <w:szCs w:val="28"/>
+          <w:lang w:eastAsia="bg-BG"/>
+        </w:rPr>
+        <w:t> -</w:t>
+      </w:r>
+    </w:p>
+    <w:p>
+      <w:pPr>
+        <w:numPr>
+          <w:ilvl w:val="0"/>
+          <w:numId w:val="13"/>
+        </w:numPr>
+        <w:shd w:val="clear" w:color="auto" w:fill="E6E9EF"/>
+        <w:spacing w:before="100" w:beforeAutospacing="1" w:after="100" w:afterAutospacing="1" w:line="292" w:lineRule="atLeast"/>
+        <w:rPr>
+          <w:rFonts w:eastAsia="Times New Roman" w:cs="Times New Roman"/>
+          <w:color w:val="000000"/>
+          <w:sz w:val="28"/>
+          <w:szCs w:val="28"/>
+          <w:lang w:eastAsia="bg-BG"/>
+        </w:rPr>
+      </w:pPr>
+      <w:r>
+        <w:rPr>
+          <w:rFonts w:eastAsia="Times New Roman" w:cs="Times New Roman"/>
+          <w:b/>
+          <w:bCs/>
+          <w:color w:val="008000"/>
+          <w:sz w:val="28"/>
+          <w:szCs w:val="28"/>
+          <w:lang w:eastAsia="bg-BG"/>
+        </w:rPr>
+        <w:t>D</w:t>
+      </w:r>
+      <w:r>
+        <w:rPr>
+          <w:rFonts w:eastAsia="Times New Roman" w:cs="Times New Roman"/>
+          <w:color w:val="000000"/>
+          <w:sz w:val="28"/>
+          <w:szCs w:val="28"/>
+          <w:lang w:eastAsia="bg-BG"/>
+        </w:rPr>
+        <w:t> -</w:t>
+      </w:r>
+    </w:p>
+    <w:p>
+      <w:pPr>
+        <w:numPr>
+          <w:ilvl w:val="0"/>
+          <w:numId w:val="13"/>
+        </w:numPr>
+        <w:shd w:val="clear" w:color="auto" w:fill="E6E9EF"/>
+        <w:spacing w:before="100" w:beforeAutospacing="1" w:after="100" w:afterAutospacing="1" w:line="292" w:lineRule="atLeast"/>
+        <w:rPr>
+          <w:rFonts w:eastAsia="Times New Roman" w:cs="Times New Roman"/>
+          <w:color w:val="000000"/>
+          <w:sz w:val="28"/>
+          <w:szCs w:val="28"/>
+          <w:lang w:eastAsia="bg-BG"/>
+        </w:rPr>
+      </w:pPr>
+      <w:r>
+        <w:rPr>
+          <w:rFonts w:eastAsia="Times New Roman" w:cs="Times New Roman"/>
+          <w:b/>
+          <w:bCs/>
+          <w:color w:val="008000"/>
+          <w:sz w:val="28"/>
+          <w:szCs w:val="28"/>
+          <w:lang w:eastAsia="bg-BG"/>
+        </w:rPr>
+        <w:t>IMAX</w:t>
+      </w:r>
+      <w:r>
+        <w:rPr>
+          <w:rFonts w:eastAsia="Times New Roman" w:cs="Times New Roman"/>
+          <w:color w:val="000000"/>
+          <w:sz w:val="28"/>
+          <w:szCs w:val="28"/>
+          <w:lang w:eastAsia="bg-BG"/>
+        </w:rPr>
+        <w:t> - The maximum possible build up of Yaw</w:t>
+      </w:r>
+    </w:p>
+    <w:p>
+      <w:pPr>
+        <w:ind w:left="360"/>
+        <w:jc w:val="both"/>
+        <w:rPr>
           <w:sz w:val="28"/>
           <w:szCs w:val="28"/>
         </w:rPr>
       </w:pPr>
     </w:p>
     <w:sectPr>
-      <w:footerReference w:type="default" r:id="rId11"/>
+      <w:footerReference w:type="default" r:id="rId18"/>
       <w:pgSz w:w="11907" w:h="16839" w:code="9"/>
       <w:pgMar w:top="1417" w:right="1417" w:bottom="1417" w:left="1417" w:header="709" w:footer="709" w:gutter="0"/>
       <w:cols w:space="708"/>
@@ -1574,7 +3997,7 @@
             <w:rPr>
               <w:noProof/>
             </w:rPr>
-            <w:t>4</w:t>
+            <w:t>11</w:t>
           </w:r>
         </w:fldSimple>
       </w:p>
@@ -1736,8 +4159,1796 @@
       </w:rPr>
     </w:lvl>
   </w:abstractNum>
+  <w:abstractNum w:abstractNumId="1">
+    <w:nsid w:val="089152D5"/>
+    <w:multiLevelType w:val="multilevel"/>
+    <w:tmpl w:val="E9FE44BE"/>
+    <w:lvl w:ilvl="0">
+      <w:start w:val="1"/>
+      <w:numFmt w:val="bullet"/>
+      <w:lvlText w:val=""/>
+      <w:lvlJc w:val="left"/>
+      <w:pPr>
+        <w:tabs>
+          <w:tab w:val="num" w:pos="720"/>
+        </w:tabs>
+        <w:ind w:left="720" w:hanging="360"/>
+      </w:pPr>
+      <w:rPr>
+        <w:rFonts w:ascii="Symbol" w:hAnsi="Symbol" w:hint="default"/>
+        <w:sz w:val="20"/>
+      </w:rPr>
+    </w:lvl>
+    <w:lvl w:ilvl="1" w:tentative="1">
+      <w:start w:val="1"/>
+      <w:numFmt w:val="bullet"/>
+      <w:lvlText w:val="o"/>
+      <w:lvlJc w:val="left"/>
+      <w:pPr>
+        <w:tabs>
+          <w:tab w:val="num" w:pos="1440"/>
+        </w:tabs>
+        <w:ind w:left="1440" w:hanging="360"/>
+      </w:pPr>
+      <w:rPr>
+        <w:rFonts w:ascii="Courier New" w:hAnsi="Courier New" w:hint="default"/>
+        <w:sz w:val="20"/>
+      </w:rPr>
+    </w:lvl>
+    <w:lvl w:ilvl="2" w:tentative="1">
+      <w:start w:val="1"/>
+      <w:numFmt w:val="bullet"/>
+      <w:lvlText w:val=""/>
+      <w:lvlJc w:val="left"/>
+      <w:pPr>
+        <w:tabs>
+          <w:tab w:val="num" w:pos="2160"/>
+        </w:tabs>
+        <w:ind w:left="2160" w:hanging="360"/>
+      </w:pPr>
+      <w:rPr>
+        <w:rFonts w:ascii="Wingdings" w:hAnsi="Wingdings" w:hint="default"/>
+        <w:sz w:val="20"/>
+      </w:rPr>
+    </w:lvl>
+    <w:lvl w:ilvl="3" w:tentative="1">
+      <w:start w:val="1"/>
+      <w:numFmt w:val="bullet"/>
+      <w:lvlText w:val=""/>
+      <w:lvlJc w:val="left"/>
+      <w:pPr>
+        <w:tabs>
+          <w:tab w:val="num" w:pos="2880"/>
+        </w:tabs>
+        <w:ind w:left="2880" w:hanging="360"/>
+      </w:pPr>
+      <w:rPr>
+        <w:rFonts w:ascii="Wingdings" w:hAnsi="Wingdings" w:hint="default"/>
+        <w:sz w:val="20"/>
+      </w:rPr>
+    </w:lvl>
+    <w:lvl w:ilvl="4" w:tentative="1">
+      <w:start w:val="1"/>
+      <w:numFmt w:val="bullet"/>
+      <w:lvlText w:val=""/>
+      <w:lvlJc w:val="left"/>
+      <w:pPr>
+        <w:tabs>
+          <w:tab w:val="num" w:pos="3600"/>
+        </w:tabs>
+        <w:ind w:left="3600" w:hanging="360"/>
+      </w:pPr>
+      <w:rPr>
+        <w:rFonts w:ascii="Wingdings" w:hAnsi="Wingdings" w:hint="default"/>
+        <w:sz w:val="20"/>
+      </w:rPr>
+    </w:lvl>
+    <w:lvl w:ilvl="5" w:tentative="1">
+      <w:start w:val="1"/>
+      <w:numFmt w:val="bullet"/>
+      <w:lvlText w:val=""/>
+      <w:lvlJc w:val="left"/>
+      <w:pPr>
+        <w:tabs>
+          <w:tab w:val="num" w:pos="4320"/>
+        </w:tabs>
+        <w:ind w:left="4320" w:hanging="360"/>
+      </w:pPr>
+      <w:rPr>
+        <w:rFonts w:ascii="Wingdings" w:hAnsi="Wingdings" w:hint="default"/>
+        <w:sz w:val="20"/>
+      </w:rPr>
+    </w:lvl>
+    <w:lvl w:ilvl="6" w:tentative="1">
+      <w:start w:val="1"/>
+      <w:numFmt w:val="bullet"/>
+      <w:lvlText w:val=""/>
+      <w:lvlJc w:val="left"/>
+      <w:pPr>
+        <w:tabs>
+          <w:tab w:val="num" w:pos="5040"/>
+        </w:tabs>
+        <w:ind w:left="5040" w:hanging="360"/>
+      </w:pPr>
+      <w:rPr>
+        <w:rFonts w:ascii="Wingdings" w:hAnsi="Wingdings" w:hint="default"/>
+        <w:sz w:val="20"/>
+      </w:rPr>
+    </w:lvl>
+    <w:lvl w:ilvl="7" w:tentative="1">
+      <w:start w:val="1"/>
+      <w:numFmt w:val="bullet"/>
+      <w:lvlText w:val=""/>
+      <w:lvlJc w:val="left"/>
+      <w:pPr>
+        <w:tabs>
+          <w:tab w:val="num" w:pos="5760"/>
+        </w:tabs>
+        <w:ind w:left="5760" w:hanging="360"/>
+      </w:pPr>
+      <w:rPr>
+        <w:rFonts w:ascii="Wingdings" w:hAnsi="Wingdings" w:hint="default"/>
+        <w:sz w:val="20"/>
+      </w:rPr>
+    </w:lvl>
+    <w:lvl w:ilvl="8" w:tentative="1">
+      <w:start w:val="1"/>
+      <w:numFmt w:val="bullet"/>
+      <w:lvlText w:val=""/>
+      <w:lvlJc w:val="left"/>
+      <w:pPr>
+        <w:tabs>
+          <w:tab w:val="num" w:pos="6480"/>
+        </w:tabs>
+        <w:ind w:left="6480" w:hanging="360"/>
+      </w:pPr>
+      <w:rPr>
+        <w:rFonts w:ascii="Wingdings" w:hAnsi="Wingdings" w:hint="default"/>
+        <w:sz w:val="20"/>
+      </w:rPr>
+    </w:lvl>
+  </w:abstractNum>
+  <w:abstractNum w:abstractNumId="2">
+    <w:nsid w:val="15BB66ED"/>
+    <w:multiLevelType w:val="multilevel"/>
+    <w:tmpl w:val="B9B60F7A"/>
+    <w:lvl w:ilvl="0">
+      <w:start w:val="1"/>
+      <w:numFmt w:val="bullet"/>
+      <w:lvlText w:val=""/>
+      <w:lvlJc w:val="left"/>
+      <w:pPr>
+        <w:tabs>
+          <w:tab w:val="num" w:pos="720"/>
+        </w:tabs>
+        <w:ind w:left="720" w:hanging="360"/>
+      </w:pPr>
+      <w:rPr>
+        <w:rFonts w:ascii="Symbol" w:hAnsi="Symbol" w:hint="default"/>
+        <w:sz w:val="20"/>
+      </w:rPr>
+    </w:lvl>
+    <w:lvl w:ilvl="1" w:tentative="1">
+      <w:start w:val="1"/>
+      <w:numFmt w:val="bullet"/>
+      <w:lvlText w:val="o"/>
+      <w:lvlJc w:val="left"/>
+      <w:pPr>
+        <w:tabs>
+          <w:tab w:val="num" w:pos="1440"/>
+        </w:tabs>
+        <w:ind w:left="1440" w:hanging="360"/>
+      </w:pPr>
+      <w:rPr>
+        <w:rFonts w:ascii="Courier New" w:hAnsi="Courier New" w:hint="default"/>
+        <w:sz w:val="20"/>
+      </w:rPr>
+    </w:lvl>
+    <w:lvl w:ilvl="2" w:tentative="1">
+      <w:start w:val="1"/>
+      <w:numFmt w:val="bullet"/>
+      <w:lvlText w:val=""/>
+      <w:lvlJc w:val="left"/>
+      <w:pPr>
+        <w:tabs>
+          <w:tab w:val="num" w:pos="2160"/>
+        </w:tabs>
+        <w:ind w:left="2160" w:hanging="360"/>
+      </w:pPr>
+      <w:rPr>
+        <w:rFonts w:ascii="Wingdings" w:hAnsi="Wingdings" w:hint="default"/>
+        <w:sz w:val="20"/>
+      </w:rPr>
+    </w:lvl>
+    <w:lvl w:ilvl="3" w:tentative="1">
+      <w:start w:val="1"/>
+      <w:numFmt w:val="bullet"/>
+      <w:lvlText w:val=""/>
+      <w:lvlJc w:val="left"/>
+      <w:pPr>
+        <w:tabs>
+          <w:tab w:val="num" w:pos="2880"/>
+        </w:tabs>
+        <w:ind w:left="2880" w:hanging="360"/>
+      </w:pPr>
+      <w:rPr>
+        <w:rFonts w:ascii="Wingdings" w:hAnsi="Wingdings" w:hint="default"/>
+        <w:sz w:val="20"/>
+      </w:rPr>
+    </w:lvl>
+    <w:lvl w:ilvl="4" w:tentative="1">
+      <w:start w:val="1"/>
+      <w:numFmt w:val="bullet"/>
+      <w:lvlText w:val=""/>
+      <w:lvlJc w:val="left"/>
+      <w:pPr>
+        <w:tabs>
+          <w:tab w:val="num" w:pos="3600"/>
+        </w:tabs>
+        <w:ind w:left="3600" w:hanging="360"/>
+      </w:pPr>
+      <w:rPr>
+        <w:rFonts w:ascii="Wingdings" w:hAnsi="Wingdings" w:hint="default"/>
+        <w:sz w:val="20"/>
+      </w:rPr>
+    </w:lvl>
+    <w:lvl w:ilvl="5" w:tentative="1">
+      <w:start w:val="1"/>
+      <w:numFmt w:val="bullet"/>
+      <w:lvlText w:val=""/>
+      <w:lvlJc w:val="left"/>
+      <w:pPr>
+        <w:tabs>
+          <w:tab w:val="num" w:pos="4320"/>
+        </w:tabs>
+        <w:ind w:left="4320" w:hanging="360"/>
+      </w:pPr>
+      <w:rPr>
+        <w:rFonts w:ascii="Wingdings" w:hAnsi="Wingdings" w:hint="default"/>
+        <w:sz w:val="20"/>
+      </w:rPr>
+    </w:lvl>
+    <w:lvl w:ilvl="6" w:tentative="1">
+      <w:start w:val="1"/>
+      <w:numFmt w:val="bullet"/>
+      <w:lvlText w:val=""/>
+      <w:lvlJc w:val="left"/>
+      <w:pPr>
+        <w:tabs>
+          <w:tab w:val="num" w:pos="5040"/>
+        </w:tabs>
+        <w:ind w:left="5040" w:hanging="360"/>
+      </w:pPr>
+      <w:rPr>
+        <w:rFonts w:ascii="Wingdings" w:hAnsi="Wingdings" w:hint="default"/>
+        <w:sz w:val="20"/>
+      </w:rPr>
+    </w:lvl>
+    <w:lvl w:ilvl="7" w:tentative="1">
+      <w:start w:val="1"/>
+      <w:numFmt w:val="bullet"/>
+      <w:lvlText w:val=""/>
+      <w:lvlJc w:val="left"/>
+      <w:pPr>
+        <w:tabs>
+          <w:tab w:val="num" w:pos="5760"/>
+        </w:tabs>
+        <w:ind w:left="5760" w:hanging="360"/>
+      </w:pPr>
+      <w:rPr>
+        <w:rFonts w:ascii="Wingdings" w:hAnsi="Wingdings" w:hint="default"/>
+        <w:sz w:val="20"/>
+      </w:rPr>
+    </w:lvl>
+    <w:lvl w:ilvl="8" w:tentative="1">
+      <w:start w:val="1"/>
+      <w:numFmt w:val="bullet"/>
+      <w:lvlText w:val=""/>
+      <w:lvlJc w:val="left"/>
+      <w:pPr>
+        <w:tabs>
+          <w:tab w:val="num" w:pos="6480"/>
+        </w:tabs>
+        <w:ind w:left="6480" w:hanging="360"/>
+      </w:pPr>
+      <w:rPr>
+        <w:rFonts w:ascii="Wingdings" w:hAnsi="Wingdings" w:hint="default"/>
+        <w:sz w:val="20"/>
+      </w:rPr>
+    </w:lvl>
+  </w:abstractNum>
+  <w:abstractNum w:abstractNumId="3">
+    <w:nsid w:val="17861709"/>
+    <w:multiLevelType w:val="multilevel"/>
+    <w:tmpl w:val="D4401FBA"/>
+    <w:lvl w:ilvl="0">
+      <w:start w:val="1"/>
+      <w:numFmt w:val="bullet"/>
+      <w:lvlText w:val=""/>
+      <w:lvlJc w:val="left"/>
+      <w:pPr>
+        <w:tabs>
+          <w:tab w:val="num" w:pos="720"/>
+        </w:tabs>
+        <w:ind w:left="720" w:hanging="360"/>
+      </w:pPr>
+      <w:rPr>
+        <w:rFonts w:ascii="Symbol" w:hAnsi="Symbol" w:hint="default"/>
+        <w:sz w:val="20"/>
+      </w:rPr>
+    </w:lvl>
+    <w:lvl w:ilvl="1" w:tentative="1">
+      <w:start w:val="1"/>
+      <w:numFmt w:val="bullet"/>
+      <w:lvlText w:val="o"/>
+      <w:lvlJc w:val="left"/>
+      <w:pPr>
+        <w:tabs>
+          <w:tab w:val="num" w:pos="1440"/>
+        </w:tabs>
+        <w:ind w:left="1440" w:hanging="360"/>
+      </w:pPr>
+      <w:rPr>
+        <w:rFonts w:ascii="Courier New" w:hAnsi="Courier New" w:hint="default"/>
+        <w:sz w:val="20"/>
+      </w:rPr>
+    </w:lvl>
+    <w:lvl w:ilvl="2" w:tentative="1">
+      <w:start w:val="1"/>
+      <w:numFmt w:val="bullet"/>
+      <w:lvlText w:val=""/>
+      <w:lvlJc w:val="left"/>
+      <w:pPr>
+        <w:tabs>
+          <w:tab w:val="num" w:pos="2160"/>
+        </w:tabs>
+        <w:ind w:left="2160" w:hanging="360"/>
+      </w:pPr>
+      <w:rPr>
+        <w:rFonts w:ascii="Wingdings" w:hAnsi="Wingdings" w:hint="default"/>
+        <w:sz w:val="20"/>
+      </w:rPr>
+    </w:lvl>
+    <w:lvl w:ilvl="3" w:tentative="1">
+      <w:start w:val="1"/>
+      <w:numFmt w:val="bullet"/>
+      <w:lvlText w:val=""/>
+      <w:lvlJc w:val="left"/>
+      <w:pPr>
+        <w:tabs>
+          <w:tab w:val="num" w:pos="2880"/>
+        </w:tabs>
+        <w:ind w:left="2880" w:hanging="360"/>
+      </w:pPr>
+      <w:rPr>
+        <w:rFonts w:ascii="Wingdings" w:hAnsi="Wingdings" w:hint="default"/>
+        <w:sz w:val="20"/>
+      </w:rPr>
+    </w:lvl>
+    <w:lvl w:ilvl="4" w:tentative="1">
+      <w:start w:val="1"/>
+      <w:numFmt w:val="bullet"/>
+      <w:lvlText w:val=""/>
+      <w:lvlJc w:val="left"/>
+      <w:pPr>
+        <w:tabs>
+          <w:tab w:val="num" w:pos="3600"/>
+        </w:tabs>
+        <w:ind w:left="3600" w:hanging="360"/>
+      </w:pPr>
+      <w:rPr>
+        <w:rFonts w:ascii="Wingdings" w:hAnsi="Wingdings" w:hint="default"/>
+        <w:sz w:val="20"/>
+      </w:rPr>
+    </w:lvl>
+    <w:lvl w:ilvl="5" w:tentative="1">
+      <w:start w:val="1"/>
+      <w:numFmt w:val="bullet"/>
+      <w:lvlText w:val=""/>
+      <w:lvlJc w:val="left"/>
+      <w:pPr>
+        <w:tabs>
+          <w:tab w:val="num" w:pos="4320"/>
+        </w:tabs>
+        <w:ind w:left="4320" w:hanging="360"/>
+      </w:pPr>
+      <w:rPr>
+        <w:rFonts w:ascii="Wingdings" w:hAnsi="Wingdings" w:hint="default"/>
+        <w:sz w:val="20"/>
+      </w:rPr>
+    </w:lvl>
+    <w:lvl w:ilvl="6" w:tentative="1">
+      <w:start w:val="1"/>
+      <w:numFmt w:val="bullet"/>
+      <w:lvlText w:val=""/>
+      <w:lvlJc w:val="left"/>
+      <w:pPr>
+        <w:tabs>
+          <w:tab w:val="num" w:pos="5040"/>
+        </w:tabs>
+        <w:ind w:left="5040" w:hanging="360"/>
+      </w:pPr>
+      <w:rPr>
+        <w:rFonts w:ascii="Wingdings" w:hAnsi="Wingdings" w:hint="default"/>
+        <w:sz w:val="20"/>
+      </w:rPr>
+    </w:lvl>
+    <w:lvl w:ilvl="7" w:tentative="1">
+      <w:start w:val="1"/>
+      <w:numFmt w:val="bullet"/>
+      <w:lvlText w:val=""/>
+      <w:lvlJc w:val="left"/>
+      <w:pPr>
+        <w:tabs>
+          <w:tab w:val="num" w:pos="5760"/>
+        </w:tabs>
+        <w:ind w:left="5760" w:hanging="360"/>
+      </w:pPr>
+      <w:rPr>
+        <w:rFonts w:ascii="Wingdings" w:hAnsi="Wingdings" w:hint="default"/>
+        <w:sz w:val="20"/>
+      </w:rPr>
+    </w:lvl>
+    <w:lvl w:ilvl="8" w:tentative="1">
+      <w:start w:val="1"/>
+      <w:numFmt w:val="bullet"/>
+      <w:lvlText w:val=""/>
+      <w:lvlJc w:val="left"/>
+      <w:pPr>
+        <w:tabs>
+          <w:tab w:val="num" w:pos="6480"/>
+        </w:tabs>
+        <w:ind w:left="6480" w:hanging="360"/>
+      </w:pPr>
+      <w:rPr>
+        <w:rFonts w:ascii="Wingdings" w:hAnsi="Wingdings" w:hint="default"/>
+        <w:sz w:val="20"/>
+      </w:rPr>
+    </w:lvl>
+  </w:abstractNum>
+  <w:abstractNum w:abstractNumId="4">
+    <w:nsid w:val="1CAA53DA"/>
+    <w:multiLevelType w:val="multilevel"/>
+    <w:tmpl w:val="3468CBBA"/>
+    <w:lvl w:ilvl="0">
+      <w:start w:val="1"/>
+      <w:numFmt w:val="bullet"/>
+      <w:lvlText w:val=""/>
+      <w:lvlJc w:val="left"/>
+      <w:pPr>
+        <w:tabs>
+          <w:tab w:val="num" w:pos="720"/>
+        </w:tabs>
+        <w:ind w:left="720" w:hanging="360"/>
+      </w:pPr>
+      <w:rPr>
+        <w:rFonts w:ascii="Symbol" w:hAnsi="Symbol" w:hint="default"/>
+        <w:sz w:val="20"/>
+      </w:rPr>
+    </w:lvl>
+    <w:lvl w:ilvl="1" w:tentative="1">
+      <w:start w:val="1"/>
+      <w:numFmt w:val="bullet"/>
+      <w:lvlText w:val="o"/>
+      <w:lvlJc w:val="left"/>
+      <w:pPr>
+        <w:tabs>
+          <w:tab w:val="num" w:pos="1440"/>
+        </w:tabs>
+        <w:ind w:left="1440" w:hanging="360"/>
+      </w:pPr>
+      <w:rPr>
+        <w:rFonts w:ascii="Courier New" w:hAnsi="Courier New" w:hint="default"/>
+        <w:sz w:val="20"/>
+      </w:rPr>
+    </w:lvl>
+    <w:lvl w:ilvl="2" w:tentative="1">
+      <w:start w:val="1"/>
+      <w:numFmt w:val="bullet"/>
+      <w:lvlText w:val=""/>
+      <w:lvlJc w:val="left"/>
+      <w:pPr>
+        <w:tabs>
+          <w:tab w:val="num" w:pos="2160"/>
+        </w:tabs>
+        <w:ind w:left="2160" w:hanging="360"/>
+      </w:pPr>
+      <w:rPr>
+        <w:rFonts w:ascii="Wingdings" w:hAnsi="Wingdings" w:hint="default"/>
+        <w:sz w:val="20"/>
+      </w:rPr>
+    </w:lvl>
+    <w:lvl w:ilvl="3" w:tentative="1">
+      <w:start w:val="1"/>
+      <w:numFmt w:val="bullet"/>
+      <w:lvlText w:val=""/>
+      <w:lvlJc w:val="left"/>
+      <w:pPr>
+        <w:tabs>
+          <w:tab w:val="num" w:pos="2880"/>
+        </w:tabs>
+        <w:ind w:left="2880" w:hanging="360"/>
+      </w:pPr>
+      <w:rPr>
+        <w:rFonts w:ascii="Wingdings" w:hAnsi="Wingdings" w:hint="default"/>
+        <w:sz w:val="20"/>
+      </w:rPr>
+    </w:lvl>
+    <w:lvl w:ilvl="4" w:tentative="1">
+      <w:start w:val="1"/>
+      <w:numFmt w:val="bullet"/>
+      <w:lvlText w:val=""/>
+      <w:lvlJc w:val="left"/>
+      <w:pPr>
+        <w:tabs>
+          <w:tab w:val="num" w:pos="3600"/>
+        </w:tabs>
+        <w:ind w:left="3600" w:hanging="360"/>
+      </w:pPr>
+      <w:rPr>
+        <w:rFonts w:ascii="Wingdings" w:hAnsi="Wingdings" w:hint="default"/>
+        <w:sz w:val="20"/>
+      </w:rPr>
+    </w:lvl>
+    <w:lvl w:ilvl="5" w:tentative="1">
+      <w:start w:val="1"/>
+      <w:numFmt w:val="bullet"/>
+      <w:lvlText w:val=""/>
+      <w:lvlJc w:val="left"/>
+      <w:pPr>
+        <w:tabs>
+          <w:tab w:val="num" w:pos="4320"/>
+        </w:tabs>
+        <w:ind w:left="4320" w:hanging="360"/>
+      </w:pPr>
+      <w:rPr>
+        <w:rFonts w:ascii="Wingdings" w:hAnsi="Wingdings" w:hint="default"/>
+        <w:sz w:val="20"/>
+      </w:rPr>
+    </w:lvl>
+    <w:lvl w:ilvl="6" w:tentative="1">
+      <w:start w:val="1"/>
+      <w:numFmt w:val="bullet"/>
+      <w:lvlText w:val=""/>
+      <w:lvlJc w:val="left"/>
+      <w:pPr>
+        <w:tabs>
+          <w:tab w:val="num" w:pos="5040"/>
+        </w:tabs>
+        <w:ind w:left="5040" w:hanging="360"/>
+      </w:pPr>
+      <w:rPr>
+        <w:rFonts w:ascii="Wingdings" w:hAnsi="Wingdings" w:hint="default"/>
+        <w:sz w:val="20"/>
+      </w:rPr>
+    </w:lvl>
+    <w:lvl w:ilvl="7" w:tentative="1">
+      <w:start w:val="1"/>
+      <w:numFmt w:val="bullet"/>
+      <w:lvlText w:val=""/>
+      <w:lvlJc w:val="left"/>
+      <w:pPr>
+        <w:tabs>
+          <w:tab w:val="num" w:pos="5760"/>
+        </w:tabs>
+        <w:ind w:left="5760" w:hanging="360"/>
+      </w:pPr>
+      <w:rPr>
+        <w:rFonts w:ascii="Wingdings" w:hAnsi="Wingdings" w:hint="default"/>
+        <w:sz w:val="20"/>
+      </w:rPr>
+    </w:lvl>
+    <w:lvl w:ilvl="8" w:tentative="1">
+      <w:start w:val="1"/>
+      <w:numFmt w:val="bullet"/>
+      <w:lvlText w:val=""/>
+      <w:lvlJc w:val="left"/>
+      <w:pPr>
+        <w:tabs>
+          <w:tab w:val="num" w:pos="6480"/>
+        </w:tabs>
+        <w:ind w:left="6480" w:hanging="360"/>
+      </w:pPr>
+      <w:rPr>
+        <w:rFonts w:ascii="Wingdings" w:hAnsi="Wingdings" w:hint="default"/>
+        <w:sz w:val="20"/>
+      </w:rPr>
+    </w:lvl>
+  </w:abstractNum>
+  <w:abstractNum w:abstractNumId="5">
+    <w:nsid w:val="2F9767B1"/>
+    <w:multiLevelType w:val="multilevel"/>
+    <w:tmpl w:val="77E64AEE"/>
+    <w:lvl w:ilvl="0">
+      <w:start w:val="1"/>
+      <w:numFmt w:val="bullet"/>
+      <w:lvlText w:val=""/>
+      <w:lvlJc w:val="left"/>
+      <w:pPr>
+        <w:tabs>
+          <w:tab w:val="num" w:pos="720"/>
+        </w:tabs>
+        <w:ind w:left="720" w:hanging="360"/>
+      </w:pPr>
+      <w:rPr>
+        <w:rFonts w:ascii="Symbol" w:hAnsi="Symbol" w:hint="default"/>
+        <w:sz w:val="20"/>
+      </w:rPr>
+    </w:lvl>
+    <w:lvl w:ilvl="1" w:tentative="1">
+      <w:start w:val="1"/>
+      <w:numFmt w:val="bullet"/>
+      <w:lvlText w:val="o"/>
+      <w:lvlJc w:val="left"/>
+      <w:pPr>
+        <w:tabs>
+          <w:tab w:val="num" w:pos="1440"/>
+        </w:tabs>
+        <w:ind w:left="1440" w:hanging="360"/>
+      </w:pPr>
+      <w:rPr>
+        <w:rFonts w:ascii="Courier New" w:hAnsi="Courier New" w:hint="default"/>
+        <w:sz w:val="20"/>
+      </w:rPr>
+    </w:lvl>
+    <w:lvl w:ilvl="2" w:tentative="1">
+      <w:start w:val="1"/>
+      <w:numFmt w:val="bullet"/>
+      <w:lvlText w:val=""/>
+      <w:lvlJc w:val="left"/>
+      <w:pPr>
+        <w:tabs>
+          <w:tab w:val="num" w:pos="2160"/>
+        </w:tabs>
+        <w:ind w:left="2160" w:hanging="360"/>
+      </w:pPr>
+      <w:rPr>
+        <w:rFonts w:ascii="Wingdings" w:hAnsi="Wingdings" w:hint="default"/>
+        <w:sz w:val="20"/>
+      </w:rPr>
+    </w:lvl>
+    <w:lvl w:ilvl="3" w:tentative="1">
+      <w:start w:val="1"/>
+      <w:numFmt w:val="bullet"/>
+      <w:lvlText w:val=""/>
+      <w:lvlJc w:val="left"/>
+      <w:pPr>
+        <w:tabs>
+          <w:tab w:val="num" w:pos="2880"/>
+        </w:tabs>
+        <w:ind w:left="2880" w:hanging="360"/>
+      </w:pPr>
+      <w:rPr>
+        <w:rFonts w:ascii="Wingdings" w:hAnsi="Wingdings" w:hint="default"/>
+        <w:sz w:val="20"/>
+      </w:rPr>
+    </w:lvl>
+    <w:lvl w:ilvl="4" w:tentative="1">
+      <w:start w:val="1"/>
+      <w:numFmt w:val="bullet"/>
+      <w:lvlText w:val=""/>
+      <w:lvlJc w:val="left"/>
+      <w:pPr>
+        <w:tabs>
+          <w:tab w:val="num" w:pos="3600"/>
+        </w:tabs>
+        <w:ind w:left="3600" w:hanging="360"/>
+      </w:pPr>
+      <w:rPr>
+        <w:rFonts w:ascii="Wingdings" w:hAnsi="Wingdings" w:hint="default"/>
+        <w:sz w:val="20"/>
+      </w:rPr>
+    </w:lvl>
+    <w:lvl w:ilvl="5" w:tentative="1">
+      <w:start w:val="1"/>
+      <w:numFmt w:val="bullet"/>
+      <w:lvlText w:val=""/>
+      <w:lvlJc w:val="left"/>
+      <w:pPr>
+        <w:tabs>
+          <w:tab w:val="num" w:pos="4320"/>
+        </w:tabs>
+        <w:ind w:left="4320" w:hanging="360"/>
+      </w:pPr>
+      <w:rPr>
+        <w:rFonts w:ascii="Wingdings" w:hAnsi="Wingdings" w:hint="default"/>
+        <w:sz w:val="20"/>
+      </w:rPr>
+    </w:lvl>
+    <w:lvl w:ilvl="6" w:tentative="1">
+      <w:start w:val="1"/>
+      <w:numFmt w:val="bullet"/>
+      <w:lvlText w:val=""/>
+      <w:lvlJc w:val="left"/>
+      <w:pPr>
+        <w:tabs>
+          <w:tab w:val="num" w:pos="5040"/>
+        </w:tabs>
+        <w:ind w:left="5040" w:hanging="360"/>
+      </w:pPr>
+      <w:rPr>
+        <w:rFonts w:ascii="Wingdings" w:hAnsi="Wingdings" w:hint="default"/>
+        <w:sz w:val="20"/>
+      </w:rPr>
+    </w:lvl>
+    <w:lvl w:ilvl="7" w:tentative="1">
+      <w:start w:val="1"/>
+      <w:numFmt w:val="bullet"/>
+      <w:lvlText w:val=""/>
+      <w:lvlJc w:val="left"/>
+      <w:pPr>
+        <w:tabs>
+          <w:tab w:val="num" w:pos="5760"/>
+        </w:tabs>
+        <w:ind w:left="5760" w:hanging="360"/>
+      </w:pPr>
+      <w:rPr>
+        <w:rFonts w:ascii="Wingdings" w:hAnsi="Wingdings" w:hint="default"/>
+        <w:sz w:val="20"/>
+      </w:rPr>
+    </w:lvl>
+    <w:lvl w:ilvl="8" w:tentative="1">
+      <w:start w:val="1"/>
+      <w:numFmt w:val="bullet"/>
+      <w:lvlText w:val=""/>
+      <w:lvlJc w:val="left"/>
+      <w:pPr>
+        <w:tabs>
+          <w:tab w:val="num" w:pos="6480"/>
+        </w:tabs>
+        <w:ind w:left="6480" w:hanging="360"/>
+      </w:pPr>
+      <w:rPr>
+        <w:rFonts w:ascii="Wingdings" w:hAnsi="Wingdings" w:hint="default"/>
+        <w:sz w:val="20"/>
+      </w:rPr>
+    </w:lvl>
+  </w:abstractNum>
+  <w:abstractNum w:abstractNumId="6">
+    <w:nsid w:val="33CF5AB5"/>
+    <w:multiLevelType w:val="multilevel"/>
+    <w:tmpl w:val="40B0102C"/>
+    <w:lvl w:ilvl="0">
+      <w:start w:val="1"/>
+      <w:numFmt w:val="bullet"/>
+      <w:lvlText w:val=""/>
+      <w:lvlJc w:val="left"/>
+      <w:pPr>
+        <w:tabs>
+          <w:tab w:val="num" w:pos="720"/>
+        </w:tabs>
+        <w:ind w:left="720" w:hanging="360"/>
+      </w:pPr>
+      <w:rPr>
+        <w:rFonts w:ascii="Symbol" w:hAnsi="Symbol" w:hint="default"/>
+        <w:sz w:val="20"/>
+      </w:rPr>
+    </w:lvl>
+    <w:lvl w:ilvl="1" w:tentative="1">
+      <w:start w:val="1"/>
+      <w:numFmt w:val="bullet"/>
+      <w:lvlText w:val="o"/>
+      <w:lvlJc w:val="left"/>
+      <w:pPr>
+        <w:tabs>
+          <w:tab w:val="num" w:pos="1440"/>
+        </w:tabs>
+        <w:ind w:left="1440" w:hanging="360"/>
+      </w:pPr>
+      <w:rPr>
+        <w:rFonts w:ascii="Courier New" w:hAnsi="Courier New" w:hint="default"/>
+        <w:sz w:val="20"/>
+      </w:rPr>
+    </w:lvl>
+    <w:lvl w:ilvl="2" w:tentative="1">
+      <w:start w:val="1"/>
+      <w:numFmt w:val="bullet"/>
+      <w:lvlText w:val=""/>
+      <w:lvlJc w:val="left"/>
+      <w:pPr>
+        <w:tabs>
+          <w:tab w:val="num" w:pos="2160"/>
+        </w:tabs>
+        <w:ind w:left="2160" w:hanging="360"/>
+      </w:pPr>
+      <w:rPr>
+        <w:rFonts w:ascii="Wingdings" w:hAnsi="Wingdings" w:hint="default"/>
+        <w:sz w:val="20"/>
+      </w:rPr>
+    </w:lvl>
+    <w:lvl w:ilvl="3" w:tentative="1">
+      <w:start w:val="1"/>
+      <w:numFmt w:val="bullet"/>
+      <w:lvlText w:val=""/>
+      <w:lvlJc w:val="left"/>
+      <w:pPr>
+        <w:tabs>
+          <w:tab w:val="num" w:pos="2880"/>
+        </w:tabs>
+        <w:ind w:left="2880" w:hanging="360"/>
+      </w:pPr>
+      <w:rPr>
+        <w:rFonts w:ascii="Wingdings" w:hAnsi="Wingdings" w:hint="default"/>
+        <w:sz w:val="20"/>
+      </w:rPr>
+    </w:lvl>
+    <w:lvl w:ilvl="4" w:tentative="1">
+      <w:start w:val="1"/>
+      <w:numFmt w:val="bullet"/>
+      <w:lvlText w:val=""/>
+      <w:lvlJc w:val="left"/>
+      <w:pPr>
+        <w:tabs>
+          <w:tab w:val="num" w:pos="3600"/>
+        </w:tabs>
+        <w:ind w:left="3600" w:hanging="360"/>
+      </w:pPr>
+      <w:rPr>
+        <w:rFonts w:ascii="Wingdings" w:hAnsi="Wingdings" w:hint="default"/>
+        <w:sz w:val="20"/>
+      </w:rPr>
+    </w:lvl>
+    <w:lvl w:ilvl="5" w:tentative="1">
+      <w:start w:val="1"/>
+      <w:numFmt w:val="bullet"/>
+      <w:lvlText w:val=""/>
+      <w:lvlJc w:val="left"/>
+      <w:pPr>
+        <w:tabs>
+          <w:tab w:val="num" w:pos="4320"/>
+        </w:tabs>
+        <w:ind w:left="4320" w:hanging="360"/>
+      </w:pPr>
+      <w:rPr>
+        <w:rFonts w:ascii="Wingdings" w:hAnsi="Wingdings" w:hint="default"/>
+        <w:sz w:val="20"/>
+      </w:rPr>
+    </w:lvl>
+    <w:lvl w:ilvl="6" w:tentative="1">
+      <w:start w:val="1"/>
+      <w:numFmt w:val="bullet"/>
+      <w:lvlText w:val=""/>
+      <w:lvlJc w:val="left"/>
+      <w:pPr>
+        <w:tabs>
+          <w:tab w:val="num" w:pos="5040"/>
+        </w:tabs>
+        <w:ind w:left="5040" w:hanging="360"/>
+      </w:pPr>
+      <w:rPr>
+        <w:rFonts w:ascii="Wingdings" w:hAnsi="Wingdings" w:hint="default"/>
+        <w:sz w:val="20"/>
+      </w:rPr>
+    </w:lvl>
+    <w:lvl w:ilvl="7" w:tentative="1">
+      <w:start w:val="1"/>
+      <w:numFmt w:val="bullet"/>
+      <w:lvlText w:val=""/>
+      <w:lvlJc w:val="left"/>
+      <w:pPr>
+        <w:tabs>
+          <w:tab w:val="num" w:pos="5760"/>
+        </w:tabs>
+        <w:ind w:left="5760" w:hanging="360"/>
+      </w:pPr>
+      <w:rPr>
+        <w:rFonts w:ascii="Wingdings" w:hAnsi="Wingdings" w:hint="default"/>
+        <w:sz w:val="20"/>
+      </w:rPr>
+    </w:lvl>
+    <w:lvl w:ilvl="8" w:tentative="1">
+      <w:start w:val="1"/>
+      <w:numFmt w:val="bullet"/>
+      <w:lvlText w:val=""/>
+      <w:lvlJc w:val="left"/>
+      <w:pPr>
+        <w:tabs>
+          <w:tab w:val="num" w:pos="6480"/>
+        </w:tabs>
+        <w:ind w:left="6480" w:hanging="360"/>
+      </w:pPr>
+      <w:rPr>
+        <w:rFonts w:ascii="Wingdings" w:hAnsi="Wingdings" w:hint="default"/>
+        <w:sz w:val="20"/>
+      </w:rPr>
+    </w:lvl>
+  </w:abstractNum>
+  <w:abstractNum w:abstractNumId="7">
+    <w:nsid w:val="40A6639C"/>
+    <w:multiLevelType w:val="multilevel"/>
+    <w:tmpl w:val="25605066"/>
+    <w:lvl w:ilvl="0">
+      <w:start w:val="1"/>
+      <w:numFmt w:val="bullet"/>
+      <w:lvlText w:val=""/>
+      <w:lvlJc w:val="left"/>
+      <w:pPr>
+        <w:tabs>
+          <w:tab w:val="num" w:pos="720"/>
+        </w:tabs>
+        <w:ind w:left="720" w:hanging="360"/>
+      </w:pPr>
+      <w:rPr>
+        <w:rFonts w:ascii="Symbol" w:hAnsi="Symbol" w:hint="default"/>
+        <w:sz w:val="20"/>
+      </w:rPr>
+    </w:lvl>
+    <w:lvl w:ilvl="1" w:tentative="1">
+      <w:start w:val="1"/>
+      <w:numFmt w:val="bullet"/>
+      <w:lvlText w:val="o"/>
+      <w:lvlJc w:val="left"/>
+      <w:pPr>
+        <w:tabs>
+          <w:tab w:val="num" w:pos="1440"/>
+        </w:tabs>
+        <w:ind w:left="1440" w:hanging="360"/>
+      </w:pPr>
+      <w:rPr>
+        <w:rFonts w:ascii="Courier New" w:hAnsi="Courier New" w:hint="default"/>
+        <w:sz w:val="20"/>
+      </w:rPr>
+    </w:lvl>
+    <w:lvl w:ilvl="2" w:tentative="1">
+      <w:start w:val="1"/>
+      <w:numFmt w:val="bullet"/>
+      <w:lvlText w:val=""/>
+      <w:lvlJc w:val="left"/>
+      <w:pPr>
+        <w:tabs>
+          <w:tab w:val="num" w:pos="2160"/>
+        </w:tabs>
+        <w:ind w:left="2160" w:hanging="360"/>
+      </w:pPr>
+      <w:rPr>
+        <w:rFonts w:ascii="Wingdings" w:hAnsi="Wingdings" w:hint="default"/>
+        <w:sz w:val="20"/>
+      </w:rPr>
+    </w:lvl>
+    <w:lvl w:ilvl="3" w:tentative="1">
+      <w:start w:val="1"/>
+      <w:numFmt w:val="bullet"/>
+      <w:lvlText w:val=""/>
+      <w:lvlJc w:val="left"/>
+      <w:pPr>
+        <w:tabs>
+          <w:tab w:val="num" w:pos="2880"/>
+        </w:tabs>
+        <w:ind w:left="2880" w:hanging="360"/>
+      </w:pPr>
+      <w:rPr>
+        <w:rFonts w:ascii="Wingdings" w:hAnsi="Wingdings" w:hint="default"/>
+        <w:sz w:val="20"/>
+      </w:rPr>
+    </w:lvl>
+    <w:lvl w:ilvl="4" w:tentative="1">
+      <w:start w:val="1"/>
+      <w:numFmt w:val="bullet"/>
+      <w:lvlText w:val=""/>
+      <w:lvlJc w:val="left"/>
+      <w:pPr>
+        <w:tabs>
+          <w:tab w:val="num" w:pos="3600"/>
+        </w:tabs>
+        <w:ind w:left="3600" w:hanging="360"/>
+      </w:pPr>
+      <w:rPr>
+        <w:rFonts w:ascii="Wingdings" w:hAnsi="Wingdings" w:hint="default"/>
+        <w:sz w:val="20"/>
+      </w:rPr>
+    </w:lvl>
+    <w:lvl w:ilvl="5" w:tentative="1">
+      <w:start w:val="1"/>
+      <w:numFmt w:val="bullet"/>
+      <w:lvlText w:val=""/>
+      <w:lvlJc w:val="left"/>
+      <w:pPr>
+        <w:tabs>
+          <w:tab w:val="num" w:pos="4320"/>
+        </w:tabs>
+        <w:ind w:left="4320" w:hanging="360"/>
+      </w:pPr>
+      <w:rPr>
+        <w:rFonts w:ascii="Wingdings" w:hAnsi="Wingdings" w:hint="default"/>
+        <w:sz w:val="20"/>
+      </w:rPr>
+    </w:lvl>
+    <w:lvl w:ilvl="6" w:tentative="1">
+      <w:start w:val="1"/>
+      <w:numFmt w:val="bullet"/>
+      <w:lvlText w:val=""/>
+      <w:lvlJc w:val="left"/>
+      <w:pPr>
+        <w:tabs>
+          <w:tab w:val="num" w:pos="5040"/>
+        </w:tabs>
+        <w:ind w:left="5040" w:hanging="360"/>
+      </w:pPr>
+      <w:rPr>
+        <w:rFonts w:ascii="Wingdings" w:hAnsi="Wingdings" w:hint="default"/>
+        <w:sz w:val="20"/>
+      </w:rPr>
+    </w:lvl>
+    <w:lvl w:ilvl="7" w:tentative="1">
+      <w:start w:val="1"/>
+      <w:numFmt w:val="bullet"/>
+      <w:lvlText w:val=""/>
+      <w:lvlJc w:val="left"/>
+      <w:pPr>
+        <w:tabs>
+          <w:tab w:val="num" w:pos="5760"/>
+        </w:tabs>
+        <w:ind w:left="5760" w:hanging="360"/>
+      </w:pPr>
+      <w:rPr>
+        <w:rFonts w:ascii="Wingdings" w:hAnsi="Wingdings" w:hint="default"/>
+        <w:sz w:val="20"/>
+      </w:rPr>
+    </w:lvl>
+    <w:lvl w:ilvl="8" w:tentative="1">
+      <w:start w:val="1"/>
+      <w:numFmt w:val="bullet"/>
+      <w:lvlText w:val=""/>
+      <w:lvlJc w:val="left"/>
+      <w:pPr>
+        <w:tabs>
+          <w:tab w:val="num" w:pos="6480"/>
+        </w:tabs>
+        <w:ind w:left="6480" w:hanging="360"/>
+      </w:pPr>
+      <w:rPr>
+        <w:rFonts w:ascii="Wingdings" w:hAnsi="Wingdings" w:hint="default"/>
+        <w:sz w:val="20"/>
+      </w:rPr>
+    </w:lvl>
+  </w:abstractNum>
+  <w:abstractNum w:abstractNumId="8">
+    <w:nsid w:val="507A164C"/>
+    <w:multiLevelType w:val="hybridMultilevel"/>
+    <w:tmpl w:val="12886834"/>
+    <w:lvl w:ilvl="0" w:tplc="04020001">
+      <w:start w:val="1"/>
+      <w:numFmt w:val="bullet"/>
+      <w:lvlText w:val=""/>
+      <w:lvlJc w:val="left"/>
+      <w:pPr>
+        <w:ind w:left="720" w:hanging="360"/>
+      </w:pPr>
+      <w:rPr>
+        <w:rFonts w:ascii="Symbol" w:hAnsi="Symbol" w:hint="default"/>
+      </w:rPr>
+    </w:lvl>
+    <w:lvl w:ilvl="1" w:tplc="04020003" w:tentative="1">
+      <w:start w:val="1"/>
+      <w:numFmt w:val="bullet"/>
+      <w:lvlText w:val="o"/>
+      <w:lvlJc w:val="left"/>
+      <w:pPr>
+        <w:ind w:left="1440" w:hanging="360"/>
+      </w:pPr>
+      <w:rPr>
+        <w:rFonts w:ascii="Courier New" w:hAnsi="Courier New" w:cs="Courier New" w:hint="default"/>
+      </w:rPr>
+    </w:lvl>
+    <w:lvl w:ilvl="2" w:tplc="04020005" w:tentative="1">
+      <w:start w:val="1"/>
+      <w:numFmt w:val="bullet"/>
+      <w:lvlText w:val=""/>
+      <w:lvlJc w:val="left"/>
+      <w:pPr>
+        <w:ind w:left="2160" w:hanging="360"/>
+      </w:pPr>
+      <w:rPr>
+        <w:rFonts w:ascii="Wingdings" w:hAnsi="Wingdings" w:hint="default"/>
+      </w:rPr>
+    </w:lvl>
+    <w:lvl w:ilvl="3" w:tplc="04020001" w:tentative="1">
+      <w:start w:val="1"/>
+      <w:numFmt w:val="bullet"/>
+      <w:lvlText w:val=""/>
+      <w:lvlJc w:val="left"/>
+      <w:pPr>
+        <w:ind w:left="2880" w:hanging="360"/>
+      </w:pPr>
+      <w:rPr>
+        <w:rFonts w:ascii="Symbol" w:hAnsi="Symbol" w:hint="default"/>
+      </w:rPr>
+    </w:lvl>
+    <w:lvl w:ilvl="4" w:tplc="04020003" w:tentative="1">
+      <w:start w:val="1"/>
+      <w:numFmt w:val="bullet"/>
+      <w:lvlText w:val="o"/>
+      <w:lvlJc w:val="left"/>
+      <w:pPr>
+        <w:ind w:left="3600" w:hanging="360"/>
+      </w:pPr>
+      <w:rPr>
+        <w:rFonts w:ascii="Courier New" w:hAnsi="Courier New" w:cs="Courier New" w:hint="default"/>
+      </w:rPr>
+    </w:lvl>
+    <w:lvl w:ilvl="5" w:tplc="04020005" w:tentative="1">
+      <w:start w:val="1"/>
+      <w:numFmt w:val="bullet"/>
+      <w:lvlText w:val=""/>
+      <w:lvlJc w:val="left"/>
+      <w:pPr>
+        <w:ind w:left="4320" w:hanging="360"/>
+      </w:pPr>
+      <w:rPr>
+        <w:rFonts w:ascii="Wingdings" w:hAnsi="Wingdings" w:hint="default"/>
+      </w:rPr>
+    </w:lvl>
+    <w:lvl w:ilvl="6" w:tplc="04020001" w:tentative="1">
+      <w:start w:val="1"/>
+      <w:numFmt w:val="bullet"/>
+      <w:lvlText w:val=""/>
+      <w:lvlJc w:val="left"/>
+      <w:pPr>
+        <w:ind w:left="5040" w:hanging="360"/>
+      </w:pPr>
+      <w:rPr>
+        <w:rFonts w:ascii="Symbol" w:hAnsi="Symbol" w:hint="default"/>
+      </w:rPr>
+    </w:lvl>
+    <w:lvl w:ilvl="7" w:tplc="04020003" w:tentative="1">
+      <w:start w:val="1"/>
+      <w:numFmt w:val="bullet"/>
+      <w:lvlText w:val="o"/>
+      <w:lvlJc w:val="left"/>
+      <w:pPr>
+        <w:ind w:left="5760" w:hanging="360"/>
+      </w:pPr>
+      <w:rPr>
+        <w:rFonts w:ascii="Courier New" w:hAnsi="Courier New" w:cs="Courier New" w:hint="default"/>
+      </w:rPr>
+    </w:lvl>
+    <w:lvl w:ilvl="8" w:tplc="04020005" w:tentative="1">
+      <w:start w:val="1"/>
+      <w:numFmt w:val="bullet"/>
+      <w:lvlText w:val=""/>
+      <w:lvlJc w:val="left"/>
+      <w:pPr>
+        <w:ind w:left="6480" w:hanging="360"/>
+      </w:pPr>
+      <w:rPr>
+        <w:rFonts w:ascii="Wingdings" w:hAnsi="Wingdings" w:hint="default"/>
+      </w:rPr>
+    </w:lvl>
+  </w:abstractNum>
+  <w:abstractNum w:abstractNumId="9">
+    <w:nsid w:val="54B730FC"/>
+    <w:multiLevelType w:val="multilevel"/>
+    <w:tmpl w:val="F5FEA8F8"/>
+    <w:lvl w:ilvl="0">
+      <w:start w:val="1"/>
+      <w:numFmt w:val="bullet"/>
+      <w:lvlText w:val=""/>
+      <w:lvlJc w:val="left"/>
+      <w:pPr>
+        <w:tabs>
+          <w:tab w:val="num" w:pos="720"/>
+        </w:tabs>
+        <w:ind w:left="720" w:hanging="360"/>
+      </w:pPr>
+      <w:rPr>
+        <w:rFonts w:ascii="Symbol" w:hAnsi="Symbol" w:hint="default"/>
+        <w:sz w:val="20"/>
+      </w:rPr>
+    </w:lvl>
+    <w:lvl w:ilvl="1" w:tentative="1">
+      <w:start w:val="1"/>
+      <w:numFmt w:val="bullet"/>
+      <w:lvlText w:val="o"/>
+      <w:lvlJc w:val="left"/>
+      <w:pPr>
+        <w:tabs>
+          <w:tab w:val="num" w:pos="1440"/>
+        </w:tabs>
+        <w:ind w:left="1440" w:hanging="360"/>
+      </w:pPr>
+      <w:rPr>
+        <w:rFonts w:ascii="Courier New" w:hAnsi="Courier New" w:hint="default"/>
+        <w:sz w:val="20"/>
+      </w:rPr>
+    </w:lvl>
+    <w:lvl w:ilvl="2" w:tentative="1">
+      <w:start w:val="1"/>
+      <w:numFmt w:val="bullet"/>
+      <w:lvlText w:val=""/>
+      <w:lvlJc w:val="left"/>
+      <w:pPr>
+        <w:tabs>
+          <w:tab w:val="num" w:pos="2160"/>
+        </w:tabs>
+        <w:ind w:left="2160" w:hanging="360"/>
+      </w:pPr>
+      <w:rPr>
+        <w:rFonts w:ascii="Wingdings" w:hAnsi="Wingdings" w:hint="default"/>
+        <w:sz w:val="20"/>
+      </w:rPr>
+    </w:lvl>
+    <w:lvl w:ilvl="3" w:tentative="1">
+      <w:start w:val="1"/>
+      <w:numFmt w:val="bullet"/>
+      <w:lvlText w:val=""/>
+      <w:lvlJc w:val="left"/>
+      <w:pPr>
+        <w:tabs>
+          <w:tab w:val="num" w:pos="2880"/>
+        </w:tabs>
+        <w:ind w:left="2880" w:hanging="360"/>
+      </w:pPr>
+      <w:rPr>
+        <w:rFonts w:ascii="Wingdings" w:hAnsi="Wingdings" w:hint="default"/>
+        <w:sz w:val="20"/>
+      </w:rPr>
+    </w:lvl>
+    <w:lvl w:ilvl="4" w:tentative="1">
+      <w:start w:val="1"/>
+      <w:numFmt w:val="bullet"/>
+      <w:lvlText w:val=""/>
+      <w:lvlJc w:val="left"/>
+      <w:pPr>
+        <w:tabs>
+          <w:tab w:val="num" w:pos="3600"/>
+        </w:tabs>
+        <w:ind w:left="3600" w:hanging="360"/>
+      </w:pPr>
+      <w:rPr>
+        <w:rFonts w:ascii="Wingdings" w:hAnsi="Wingdings" w:hint="default"/>
+        <w:sz w:val="20"/>
+      </w:rPr>
+    </w:lvl>
+    <w:lvl w:ilvl="5" w:tentative="1">
+      <w:start w:val="1"/>
+      <w:numFmt w:val="bullet"/>
+      <w:lvlText w:val=""/>
+      <w:lvlJc w:val="left"/>
+      <w:pPr>
+        <w:tabs>
+          <w:tab w:val="num" w:pos="4320"/>
+        </w:tabs>
+        <w:ind w:left="4320" w:hanging="360"/>
+      </w:pPr>
+      <w:rPr>
+        <w:rFonts w:ascii="Wingdings" w:hAnsi="Wingdings" w:hint="default"/>
+        <w:sz w:val="20"/>
+      </w:rPr>
+    </w:lvl>
+    <w:lvl w:ilvl="6" w:tentative="1">
+      <w:start w:val="1"/>
+      <w:numFmt w:val="bullet"/>
+      <w:lvlText w:val=""/>
+      <w:lvlJc w:val="left"/>
+      <w:pPr>
+        <w:tabs>
+          <w:tab w:val="num" w:pos="5040"/>
+        </w:tabs>
+        <w:ind w:left="5040" w:hanging="360"/>
+      </w:pPr>
+      <w:rPr>
+        <w:rFonts w:ascii="Wingdings" w:hAnsi="Wingdings" w:hint="default"/>
+        <w:sz w:val="20"/>
+      </w:rPr>
+    </w:lvl>
+    <w:lvl w:ilvl="7" w:tentative="1">
+      <w:start w:val="1"/>
+      <w:numFmt w:val="bullet"/>
+      <w:lvlText w:val=""/>
+      <w:lvlJc w:val="left"/>
+      <w:pPr>
+        <w:tabs>
+          <w:tab w:val="num" w:pos="5760"/>
+        </w:tabs>
+        <w:ind w:left="5760" w:hanging="360"/>
+      </w:pPr>
+      <w:rPr>
+        <w:rFonts w:ascii="Wingdings" w:hAnsi="Wingdings" w:hint="default"/>
+        <w:sz w:val="20"/>
+      </w:rPr>
+    </w:lvl>
+    <w:lvl w:ilvl="8" w:tentative="1">
+      <w:start w:val="1"/>
+      <w:numFmt w:val="bullet"/>
+      <w:lvlText w:val=""/>
+      <w:lvlJc w:val="left"/>
+      <w:pPr>
+        <w:tabs>
+          <w:tab w:val="num" w:pos="6480"/>
+        </w:tabs>
+        <w:ind w:left="6480" w:hanging="360"/>
+      </w:pPr>
+      <w:rPr>
+        <w:rFonts w:ascii="Wingdings" w:hAnsi="Wingdings" w:hint="default"/>
+        <w:sz w:val="20"/>
+      </w:rPr>
+    </w:lvl>
+  </w:abstractNum>
+  <w:abstractNum w:abstractNumId="10">
+    <w:nsid w:val="557064E7"/>
+    <w:multiLevelType w:val="multilevel"/>
+    <w:tmpl w:val="96940F04"/>
+    <w:lvl w:ilvl="0">
+      <w:start w:val="1"/>
+      <w:numFmt w:val="bullet"/>
+      <w:lvlText w:val=""/>
+      <w:lvlJc w:val="left"/>
+      <w:pPr>
+        <w:tabs>
+          <w:tab w:val="num" w:pos="720"/>
+        </w:tabs>
+        <w:ind w:left="720" w:hanging="360"/>
+      </w:pPr>
+      <w:rPr>
+        <w:rFonts w:ascii="Symbol" w:hAnsi="Symbol" w:hint="default"/>
+        <w:sz w:val="20"/>
+      </w:rPr>
+    </w:lvl>
+    <w:lvl w:ilvl="1" w:tentative="1">
+      <w:start w:val="1"/>
+      <w:numFmt w:val="bullet"/>
+      <w:lvlText w:val="o"/>
+      <w:lvlJc w:val="left"/>
+      <w:pPr>
+        <w:tabs>
+          <w:tab w:val="num" w:pos="1440"/>
+        </w:tabs>
+        <w:ind w:left="1440" w:hanging="360"/>
+      </w:pPr>
+      <w:rPr>
+        <w:rFonts w:ascii="Courier New" w:hAnsi="Courier New" w:hint="default"/>
+        <w:sz w:val="20"/>
+      </w:rPr>
+    </w:lvl>
+    <w:lvl w:ilvl="2" w:tentative="1">
+      <w:start w:val="1"/>
+      <w:numFmt w:val="bullet"/>
+      <w:lvlText w:val=""/>
+      <w:lvlJc w:val="left"/>
+      <w:pPr>
+        <w:tabs>
+          <w:tab w:val="num" w:pos="2160"/>
+        </w:tabs>
+        <w:ind w:left="2160" w:hanging="360"/>
+      </w:pPr>
+      <w:rPr>
+        <w:rFonts w:ascii="Wingdings" w:hAnsi="Wingdings" w:hint="default"/>
+        <w:sz w:val="20"/>
+      </w:rPr>
+    </w:lvl>
+    <w:lvl w:ilvl="3" w:tentative="1">
+      <w:start w:val="1"/>
+      <w:numFmt w:val="bullet"/>
+      <w:lvlText w:val=""/>
+      <w:lvlJc w:val="left"/>
+      <w:pPr>
+        <w:tabs>
+          <w:tab w:val="num" w:pos="2880"/>
+        </w:tabs>
+        <w:ind w:left="2880" w:hanging="360"/>
+      </w:pPr>
+      <w:rPr>
+        <w:rFonts w:ascii="Wingdings" w:hAnsi="Wingdings" w:hint="default"/>
+        <w:sz w:val="20"/>
+      </w:rPr>
+    </w:lvl>
+    <w:lvl w:ilvl="4" w:tentative="1">
+      <w:start w:val="1"/>
+      <w:numFmt w:val="bullet"/>
+      <w:lvlText w:val=""/>
+      <w:lvlJc w:val="left"/>
+      <w:pPr>
+        <w:tabs>
+          <w:tab w:val="num" w:pos="3600"/>
+        </w:tabs>
+        <w:ind w:left="3600" w:hanging="360"/>
+      </w:pPr>
+      <w:rPr>
+        <w:rFonts w:ascii="Wingdings" w:hAnsi="Wingdings" w:hint="default"/>
+        <w:sz w:val="20"/>
+      </w:rPr>
+    </w:lvl>
+    <w:lvl w:ilvl="5" w:tentative="1">
+      <w:start w:val="1"/>
+      <w:numFmt w:val="bullet"/>
+      <w:lvlText w:val=""/>
+      <w:lvlJc w:val="left"/>
+      <w:pPr>
+        <w:tabs>
+          <w:tab w:val="num" w:pos="4320"/>
+        </w:tabs>
+        <w:ind w:left="4320" w:hanging="360"/>
+      </w:pPr>
+      <w:rPr>
+        <w:rFonts w:ascii="Wingdings" w:hAnsi="Wingdings" w:hint="default"/>
+        <w:sz w:val="20"/>
+      </w:rPr>
+    </w:lvl>
+    <w:lvl w:ilvl="6" w:tentative="1">
+      <w:start w:val="1"/>
+      <w:numFmt w:val="bullet"/>
+      <w:lvlText w:val=""/>
+      <w:lvlJc w:val="left"/>
+      <w:pPr>
+        <w:tabs>
+          <w:tab w:val="num" w:pos="5040"/>
+        </w:tabs>
+        <w:ind w:left="5040" w:hanging="360"/>
+      </w:pPr>
+      <w:rPr>
+        <w:rFonts w:ascii="Wingdings" w:hAnsi="Wingdings" w:hint="default"/>
+        <w:sz w:val="20"/>
+      </w:rPr>
+    </w:lvl>
+    <w:lvl w:ilvl="7" w:tentative="1">
+      <w:start w:val="1"/>
+      <w:numFmt w:val="bullet"/>
+      <w:lvlText w:val=""/>
+      <w:lvlJc w:val="left"/>
+      <w:pPr>
+        <w:tabs>
+          <w:tab w:val="num" w:pos="5760"/>
+        </w:tabs>
+        <w:ind w:left="5760" w:hanging="360"/>
+      </w:pPr>
+      <w:rPr>
+        <w:rFonts w:ascii="Wingdings" w:hAnsi="Wingdings" w:hint="default"/>
+        <w:sz w:val="20"/>
+      </w:rPr>
+    </w:lvl>
+    <w:lvl w:ilvl="8" w:tentative="1">
+      <w:start w:val="1"/>
+      <w:numFmt w:val="bullet"/>
+      <w:lvlText w:val=""/>
+      <w:lvlJc w:val="left"/>
+      <w:pPr>
+        <w:tabs>
+          <w:tab w:val="num" w:pos="6480"/>
+        </w:tabs>
+        <w:ind w:left="6480" w:hanging="360"/>
+      </w:pPr>
+      <w:rPr>
+        <w:rFonts w:ascii="Wingdings" w:hAnsi="Wingdings" w:hint="default"/>
+        <w:sz w:val="20"/>
+      </w:rPr>
+    </w:lvl>
+  </w:abstractNum>
+  <w:abstractNum w:abstractNumId="11">
+    <w:nsid w:val="592E1124"/>
+    <w:multiLevelType w:val="multilevel"/>
+    <w:tmpl w:val="85544886"/>
+    <w:lvl w:ilvl="0">
+      <w:start w:val="1"/>
+      <w:numFmt w:val="bullet"/>
+      <w:lvlText w:val=""/>
+      <w:lvlJc w:val="left"/>
+      <w:pPr>
+        <w:tabs>
+          <w:tab w:val="num" w:pos="720"/>
+        </w:tabs>
+        <w:ind w:left="720" w:hanging="360"/>
+      </w:pPr>
+      <w:rPr>
+        <w:rFonts w:ascii="Symbol" w:hAnsi="Symbol" w:hint="default"/>
+        <w:sz w:val="20"/>
+      </w:rPr>
+    </w:lvl>
+    <w:lvl w:ilvl="1" w:tentative="1">
+      <w:start w:val="1"/>
+      <w:numFmt w:val="bullet"/>
+      <w:lvlText w:val="o"/>
+      <w:lvlJc w:val="left"/>
+      <w:pPr>
+        <w:tabs>
+          <w:tab w:val="num" w:pos="1440"/>
+        </w:tabs>
+        <w:ind w:left="1440" w:hanging="360"/>
+      </w:pPr>
+      <w:rPr>
+        <w:rFonts w:ascii="Courier New" w:hAnsi="Courier New" w:hint="default"/>
+        <w:sz w:val="20"/>
+      </w:rPr>
+    </w:lvl>
+    <w:lvl w:ilvl="2" w:tentative="1">
+      <w:start w:val="1"/>
+      <w:numFmt w:val="bullet"/>
+      <w:lvlText w:val=""/>
+      <w:lvlJc w:val="left"/>
+      <w:pPr>
+        <w:tabs>
+          <w:tab w:val="num" w:pos="2160"/>
+        </w:tabs>
+        <w:ind w:left="2160" w:hanging="360"/>
+      </w:pPr>
+      <w:rPr>
+        <w:rFonts w:ascii="Wingdings" w:hAnsi="Wingdings" w:hint="default"/>
+        <w:sz w:val="20"/>
+      </w:rPr>
+    </w:lvl>
+    <w:lvl w:ilvl="3" w:tentative="1">
+      <w:start w:val="1"/>
+      <w:numFmt w:val="bullet"/>
+      <w:lvlText w:val=""/>
+      <w:lvlJc w:val="left"/>
+      <w:pPr>
+        <w:tabs>
+          <w:tab w:val="num" w:pos="2880"/>
+        </w:tabs>
+        <w:ind w:left="2880" w:hanging="360"/>
+      </w:pPr>
+      <w:rPr>
+        <w:rFonts w:ascii="Wingdings" w:hAnsi="Wingdings" w:hint="default"/>
+        <w:sz w:val="20"/>
+      </w:rPr>
+    </w:lvl>
+    <w:lvl w:ilvl="4" w:tentative="1">
+      <w:start w:val="1"/>
+      <w:numFmt w:val="bullet"/>
+      <w:lvlText w:val=""/>
+      <w:lvlJc w:val="left"/>
+      <w:pPr>
+        <w:tabs>
+          <w:tab w:val="num" w:pos="3600"/>
+        </w:tabs>
+        <w:ind w:left="3600" w:hanging="360"/>
+      </w:pPr>
+      <w:rPr>
+        <w:rFonts w:ascii="Wingdings" w:hAnsi="Wingdings" w:hint="default"/>
+        <w:sz w:val="20"/>
+      </w:rPr>
+    </w:lvl>
+    <w:lvl w:ilvl="5" w:tentative="1">
+      <w:start w:val="1"/>
+      <w:numFmt w:val="bullet"/>
+      <w:lvlText w:val=""/>
+      <w:lvlJc w:val="left"/>
+      <w:pPr>
+        <w:tabs>
+          <w:tab w:val="num" w:pos="4320"/>
+        </w:tabs>
+        <w:ind w:left="4320" w:hanging="360"/>
+      </w:pPr>
+      <w:rPr>
+        <w:rFonts w:ascii="Wingdings" w:hAnsi="Wingdings" w:hint="default"/>
+        <w:sz w:val="20"/>
+      </w:rPr>
+    </w:lvl>
+    <w:lvl w:ilvl="6" w:tentative="1">
+      <w:start w:val="1"/>
+      <w:numFmt w:val="bullet"/>
+      <w:lvlText w:val=""/>
+      <w:lvlJc w:val="left"/>
+      <w:pPr>
+        <w:tabs>
+          <w:tab w:val="num" w:pos="5040"/>
+        </w:tabs>
+        <w:ind w:left="5040" w:hanging="360"/>
+      </w:pPr>
+      <w:rPr>
+        <w:rFonts w:ascii="Wingdings" w:hAnsi="Wingdings" w:hint="default"/>
+        <w:sz w:val="20"/>
+      </w:rPr>
+    </w:lvl>
+    <w:lvl w:ilvl="7" w:tentative="1">
+      <w:start w:val="1"/>
+      <w:numFmt w:val="bullet"/>
+      <w:lvlText w:val=""/>
+      <w:lvlJc w:val="left"/>
+      <w:pPr>
+        <w:tabs>
+          <w:tab w:val="num" w:pos="5760"/>
+        </w:tabs>
+        <w:ind w:left="5760" w:hanging="360"/>
+      </w:pPr>
+      <w:rPr>
+        <w:rFonts w:ascii="Wingdings" w:hAnsi="Wingdings" w:hint="default"/>
+        <w:sz w:val="20"/>
+      </w:rPr>
+    </w:lvl>
+    <w:lvl w:ilvl="8" w:tentative="1">
+      <w:start w:val="1"/>
+      <w:numFmt w:val="bullet"/>
+      <w:lvlText w:val=""/>
+      <w:lvlJc w:val="left"/>
+      <w:pPr>
+        <w:tabs>
+          <w:tab w:val="num" w:pos="6480"/>
+        </w:tabs>
+        <w:ind w:left="6480" w:hanging="360"/>
+      </w:pPr>
+      <w:rPr>
+        <w:rFonts w:ascii="Wingdings" w:hAnsi="Wingdings" w:hint="default"/>
+        <w:sz w:val="20"/>
+      </w:rPr>
+    </w:lvl>
+  </w:abstractNum>
+  <w:abstractNum w:abstractNumId="12">
+    <w:nsid w:val="5F307A7C"/>
+    <w:multiLevelType w:val="multilevel"/>
+    <w:tmpl w:val="7340F11A"/>
+    <w:lvl w:ilvl="0">
+      <w:start w:val="1"/>
+      <w:numFmt w:val="bullet"/>
+      <w:lvlText w:val=""/>
+      <w:lvlJc w:val="left"/>
+      <w:pPr>
+        <w:tabs>
+          <w:tab w:val="num" w:pos="720"/>
+        </w:tabs>
+        <w:ind w:left="720" w:hanging="360"/>
+      </w:pPr>
+      <w:rPr>
+        <w:rFonts w:ascii="Symbol" w:hAnsi="Symbol" w:hint="default"/>
+        <w:sz w:val="20"/>
+      </w:rPr>
+    </w:lvl>
+    <w:lvl w:ilvl="1" w:tentative="1">
+      <w:start w:val="1"/>
+      <w:numFmt w:val="bullet"/>
+      <w:lvlText w:val="o"/>
+      <w:lvlJc w:val="left"/>
+      <w:pPr>
+        <w:tabs>
+          <w:tab w:val="num" w:pos="1440"/>
+        </w:tabs>
+        <w:ind w:left="1440" w:hanging="360"/>
+      </w:pPr>
+      <w:rPr>
+        <w:rFonts w:ascii="Courier New" w:hAnsi="Courier New" w:hint="default"/>
+        <w:sz w:val="20"/>
+      </w:rPr>
+    </w:lvl>
+    <w:lvl w:ilvl="2" w:tentative="1">
+      <w:start w:val="1"/>
+      <w:numFmt w:val="bullet"/>
+      <w:lvlText w:val=""/>
+      <w:lvlJc w:val="left"/>
+      <w:pPr>
+        <w:tabs>
+          <w:tab w:val="num" w:pos="2160"/>
+        </w:tabs>
+        <w:ind w:left="2160" w:hanging="360"/>
+      </w:pPr>
+      <w:rPr>
+        <w:rFonts w:ascii="Wingdings" w:hAnsi="Wingdings" w:hint="default"/>
+        <w:sz w:val="20"/>
+      </w:rPr>
+    </w:lvl>
+    <w:lvl w:ilvl="3" w:tentative="1">
+      <w:start w:val="1"/>
+      <w:numFmt w:val="bullet"/>
+      <w:lvlText w:val=""/>
+      <w:lvlJc w:val="left"/>
+      <w:pPr>
+        <w:tabs>
+          <w:tab w:val="num" w:pos="2880"/>
+        </w:tabs>
+        <w:ind w:left="2880" w:hanging="360"/>
+      </w:pPr>
+      <w:rPr>
+        <w:rFonts w:ascii="Wingdings" w:hAnsi="Wingdings" w:hint="default"/>
+        <w:sz w:val="20"/>
+      </w:rPr>
+    </w:lvl>
+    <w:lvl w:ilvl="4" w:tentative="1">
+      <w:start w:val="1"/>
+      <w:numFmt w:val="bullet"/>
+      <w:lvlText w:val=""/>
+      <w:lvlJc w:val="left"/>
+      <w:pPr>
+        <w:tabs>
+          <w:tab w:val="num" w:pos="3600"/>
+        </w:tabs>
+        <w:ind w:left="3600" w:hanging="360"/>
+      </w:pPr>
+      <w:rPr>
+        <w:rFonts w:ascii="Wingdings" w:hAnsi="Wingdings" w:hint="default"/>
+        <w:sz w:val="20"/>
+      </w:rPr>
+    </w:lvl>
+    <w:lvl w:ilvl="5" w:tentative="1">
+      <w:start w:val="1"/>
+      <w:numFmt w:val="bullet"/>
+      <w:lvlText w:val=""/>
+      <w:lvlJc w:val="left"/>
+      <w:pPr>
+        <w:tabs>
+          <w:tab w:val="num" w:pos="4320"/>
+        </w:tabs>
+        <w:ind w:left="4320" w:hanging="360"/>
+      </w:pPr>
+      <w:rPr>
+        <w:rFonts w:ascii="Wingdings" w:hAnsi="Wingdings" w:hint="default"/>
+        <w:sz w:val="20"/>
+      </w:rPr>
+    </w:lvl>
+    <w:lvl w:ilvl="6" w:tentative="1">
+      <w:start w:val="1"/>
+      <w:numFmt w:val="bullet"/>
+      <w:lvlText w:val=""/>
+      <w:lvlJc w:val="left"/>
+      <w:pPr>
+        <w:tabs>
+          <w:tab w:val="num" w:pos="5040"/>
+        </w:tabs>
+        <w:ind w:left="5040" w:hanging="360"/>
+      </w:pPr>
+      <w:rPr>
+        <w:rFonts w:ascii="Wingdings" w:hAnsi="Wingdings" w:hint="default"/>
+        <w:sz w:val="20"/>
+      </w:rPr>
+    </w:lvl>
+    <w:lvl w:ilvl="7" w:tentative="1">
+      <w:start w:val="1"/>
+      <w:numFmt w:val="bullet"/>
+      <w:lvlText w:val=""/>
+      <w:lvlJc w:val="left"/>
+      <w:pPr>
+        <w:tabs>
+          <w:tab w:val="num" w:pos="5760"/>
+        </w:tabs>
+        <w:ind w:left="5760" w:hanging="360"/>
+      </w:pPr>
+      <w:rPr>
+        <w:rFonts w:ascii="Wingdings" w:hAnsi="Wingdings" w:hint="default"/>
+        <w:sz w:val="20"/>
+      </w:rPr>
+    </w:lvl>
+    <w:lvl w:ilvl="8" w:tentative="1">
+      <w:start w:val="1"/>
+      <w:numFmt w:val="bullet"/>
+      <w:lvlText w:val=""/>
+      <w:lvlJc w:val="left"/>
+      <w:pPr>
+        <w:tabs>
+          <w:tab w:val="num" w:pos="6480"/>
+        </w:tabs>
+        <w:ind w:left="6480" w:hanging="360"/>
+      </w:pPr>
+      <w:rPr>
+        <w:rFonts w:ascii="Wingdings" w:hAnsi="Wingdings" w:hint="default"/>
+        <w:sz w:val="20"/>
+      </w:rPr>
+    </w:lvl>
+  </w:abstractNum>
   <w:num w:numId="1">
     <w:abstractNumId w:val="0"/>
+  </w:num>
+  <w:num w:numId="2">
+    <w:abstractNumId w:val="4"/>
+  </w:num>
+  <w:num w:numId="3">
+    <w:abstractNumId w:val="2"/>
+  </w:num>
+  <w:num w:numId="4">
+    <w:abstractNumId w:val="8"/>
+  </w:num>
+  <w:num w:numId="5">
+    <w:abstractNumId w:val="5"/>
+  </w:num>
+  <w:num w:numId="6">
+    <w:abstractNumId w:val="1"/>
+  </w:num>
+  <w:num w:numId="7">
+    <w:abstractNumId w:val="10"/>
+  </w:num>
+  <w:num w:numId="8">
+    <w:abstractNumId w:val="7"/>
+  </w:num>
+  <w:num w:numId="9">
+    <w:abstractNumId w:val="11"/>
+  </w:num>
+  <w:num w:numId="10">
+    <w:abstractNumId w:val="12"/>
+  </w:num>
+  <w:num w:numId="11">
+    <w:abstractNumId w:val="3"/>
+  </w:num>
+  <w:num w:numId="12">
+    <w:abstractNumId w:val="6"/>
+  </w:num>
+  <w:num w:numId="13">
+    <w:abstractNumId w:val="9"/>
   </w:num>
 </w:numbering>
 </file>
@@ -2036,6 +6247,36 @@
     <w:link w:val="Footer"/>
     <w:uiPriority w:val="99"/>
     <w:rsid w:val="005C0931"/>
+  </w:style>
+  <w:style w:type="paragraph" w:styleId="DocumentMap">
+    <w:name w:val="Document Map"/>
+    <w:basedOn w:val="Normal"/>
+    <w:link w:val="DocumentMapChar"/>
+    <w:uiPriority w:val="99"/>
+    <w:semiHidden/>
+    <w:unhideWhenUsed/>
+    <w:rsid w:val="00D8623C"/>
+    <w:pPr>
+      <w:spacing w:after="0" w:line="240" w:lineRule="auto"/>
+    </w:pPr>
+    <w:rPr>
+      <w:rFonts w:ascii="Tahoma" w:hAnsi="Tahoma" w:cs="Tahoma"/>
+      <w:sz w:val="16"/>
+      <w:szCs w:val="16"/>
+    </w:rPr>
+  </w:style>
+  <w:style w:type="character" w:customStyle="1" w:styleId="DocumentMapChar">
+    <w:name w:val="Document Map Char"/>
+    <w:basedOn w:val="DefaultParagraphFont"/>
+    <w:link w:val="DocumentMap"/>
+    <w:uiPriority w:val="99"/>
+    <w:semiHidden/>
+    <w:rsid w:val="00D8623C"/>
+    <w:rPr>
+      <w:rFonts w:ascii="Tahoma" w:hAnsi="Tahoma" w:cs="Tahoma"/>
+      <w:sz w:val="16"/>
+      <w:szCs w:val="16"/>
+    </w:rPr>
   </w:style>
 </w:styles>
 </file>
